--- a/User Manual.docx
+++ b/User Manual.docx
@@ -39,6 +39,26 @@
           <w:szCs w:val="96"/>
         </w:rPr>
       </w:pPr>
+    </w:p>
+    <w:p>
+      <w:pPr>
+        <w:jc w:val="center"/>
+        <w:rPr>
+          <w:rFonts w:ascii="Arial" w:hAnsi="Arial" w:cs="Arial"/>
+          <w:sz w:val="72"/>
+          <w:szCs w:val="96"/>
+        </w:rPr>
+      </w:pPr>
+    </w:p>
+    <w:p>
+      <w:pPr>
+        <w:jc w:val="center"/>
+        <w:rPr>
+          <w:rFonts w:ascii="Arial" w:hAnsi="Arial" w:cs="Arial"/>
+          <w:sz w:val="72"/>
+          <w:szCs w:val="96"/>
+        </w:rPr>
+      </w:pPr>
       <w:r>
         <w:rPr>
           <w:rFonts w:ascii="Arial" w:hAnsi="Arial" w:cs="Arial"/>
@@ -74,10 +94,6 @@
         <w:t>system</w:t>
       </w:r>
     </w:p>
-    <w:p/>
-    <w:p/>
-    <w:p/>
-    <w:p/>
     <w:p/>
     <w:p/>
     <w:p/>
@@ -119,13 +135,33 @@
         <w:p>
           <w:pPr>
             <w:pStyle w:val="TOCHeading"/>
+            <w:jc w:val="center"/>
+            <w:rPr>
+              <w:sz w:val="40"/>
+              <w:szCs w:val="40"/>
+            </w:rPr>
           </w:pPr>
           <w:r>
-            <w:t>Table of Contents</w:t>
+            <w:rPr>
+              <w:sz w:val="40"/>
+              <w:szCs w:val="40"/>
+            </w:rPr>
+            <w:t>Table of Contents for user manual</w:t>
           </w:r>
-          <w:r>
-            <w:t xml:space="preserve"> for user manual</w:t>
-          </w:r>
+        </w:p>
+        <w:p>
+          <w:pPr>
+            <w:rPr>
+              <w:lang w:val="en-US"/>
+            </w:rPr>
+          </w:pPr>
+        </w:p>
+        <w:p>
+          <w:pPr>
+            <w:rPr>
+              <w:lang w:val="en-US"/>
+            </w:rPr>
+          </w:pPr>
         </w:p>
         <w:p>
           <w:pPr>
@@ -135,7 +171,9 @@
               <w:tab w:val="right" w:leader="dot" w:pos="9016"/>
             </w:tabs>
             <w:rPr>
+              <w:rFonts w:eastAsiaTheme="minorEastAsia"/>
               <w:noProof/>
+              <w:lang w:val="af-ZA" w:eastAsia="af-ZA"/>
             </w:rPr>
           </w:pPr>
           <w:r>
@@ -162,26 +200,30 @@
             </w:rPr>
             <w:fldChar w:fldCharType="separate"/>
           </w:r>
-          <w:hyperlink w:anchor="_Toc18952667" w:history="1">
+          <w:hyperlink w:anchor="_Toc19050110" w:history="1">
             <w:r>
               <w:rPr>
                 <w:rStyle w:val="Hyperlink"/>
+                <w:b/>
                 <w:noProof/>
               </w:rPr>
               <w:t>1.</w:t>
             </w:r>
             <w:r>
               <w:rPr>
-                <w:noProof/>
+                <w:rFonts w:eastAsiaTheme="minorEastAsia"/>
+                <w:noProof/>
+                <w:lang w:val="af-ZA" w:eastAsia="af-ZA"/>
               </w:rPr>
               <w:tab/>
             </w:r>
             <w:r>
               <w:rPr>
                 <w:rStyle w:val="Hyperlink"/>
-                <w:noProof/>
-              </w:rPr>
-              <w:t>General Information</w:t>
+                <w:b/>
+                <w:noProof/>
+              </w:rPr>
+              <w:t>GENERAL INFORMATION</w:t>
             </w:r>
             <w:r>
               <w:rPr>
@@ -202,7 +244,7 @@
                 <w:noProof/>
                 <w:webHidden/>
               </w:rPr>
-              <w:instrText xml:space="preserve"> PAGEREF _Toc18952667 \h </w:instrText>
+              <w:instrText xml:space="preserve"> PAGEREF _Toc19050110 \h </w:instrText>
             </w:r>
             <w:r>
               <w:rPr>
@@ -222,7 +264,7 @@
                 <w:noProof/>
                 <w:webHidden/>
               </w:rPr>
-              <w:t>3</w:t>
+              <w:t>4</w:t>
             </w:r>
             <w:r>
               <w:rPr>
@@ -241,10 +283,12 @@
               <w:tab w:val="right" w:leader="dot" w:pos="9016"/>
             </w:tabs>
             <w:rPr>
+              <w:rFonts w:eastAsiaTheme="minorEastAsia"/>
               <w:noProof/>
+              <w:lang w:val="af-ZA" w:eastAsia="af-ZA"/>
             </w:rPr>
           </w:pPr>
-          <w:hyperlink w:anchor="_Toc18952668" w:history="1">
+          <w:hyperlink w:anchor="_Toc19050111" w:history="1">
             <w:r>
               <w:rPr>
                 <w:rStyle w:val="Hyperlink"/>
@@ -254,7 +298,9 @@
             </w:r>
             <w:r>
               <w:rPr>
-                <w:noProof/>
+                <w:rFonts w:eastAsiaTheme="minorEastAsia"/>
+                <w:noProof/>
+                <w:lang w:val="af-ZA" w:eastAsia="af-ZA"/>
               </w:rPr>
               <w:tab/>
             </w:r>
@@ -284,7 +330,7 @@
                 <w:noProof/>
                 <w:webHidden/>
               </w:rPr>
-              <w:instrText xml:space="preserve"> PAGEREF _Toc18952668 \h </w:instrText>
+              <w:instrText xml:space="preserve"> PAGEREF _Toc19050111 \h </w:instrText>
             </w:r>
             <w:r>
               <w:rPr>
@@ -304,7 +350,7 @@
                 <w:noProof/>
                 <w:webHidden/>
               </w:rPr>
-              <w:t>3</w:t>
+              <w:t>4</w:t>
             </w:r>
             <w:r>
               <w:rPr>
@@ -323,10 +369,12 @@
               <w:tab w:val="right" w:leader="dot" w:pos="9016"/>
             </w:tabs>
             <w:rPr>
+              <w:rFonts w:eastAsiaTheme="minorEastAsia"/>
               <w:noProof/>
+              <w:lang w:val="af-ZA" w:eastAsia="af-ZA"/>
             </w:rPr>
           </w:pPr>
-          <w:hyperlink w:anchor="_Toc18952669" w:history="1">
+          <w:hyperlink w:anchor="_Toc19050112" w:history="1">
             <w:r>
               <w:rPr>
                 <w:rStyle w:val="Hyperlink"/>
@@ -336,7 +384,9 @@
             </w:r>
             <w:r>
               <w:rPr>
-                <w:noProof/>
+                <w:rFonts w:eastAsiaTheme="minorEastAsia"/>
+                <w:noProof/>
+                <w:lang w:val="af-ZA" w:eastAsia="af-ZA"/>
               </w:rPr>
               <w:tab/>
             </w:r>
@@ -366,7 +416,7 @@
                 <w:noProof/>
                 <w:webHidden/>
               </w:rPr>
-              <w:instrText xml:space="preserve"> PAGEREF _Toc18952669 \h </w:instrText>
+              <w:instrText xml:space="preserve"> PAGEREF _Toc19050112 \h </w:instrText>
             </w:r>
             <w:r>
               <w:rPr>
@@ -386,7 +436,7 @@
                 <w:noProof/>
                 <w:webHidden/>
               </w:rPr>
-              <w:t>3</w:t>
+              <w:t>4</w:t>
             </w:r>
             <w:r>
               <w:rPr>
@@ -401,29 +451,49 @@
           <w:pPr>
             <w:pStyle w:val="TOC1"/>
             <w:tabs>
+              <w:tab w:val="left" w:pos="440"/>
               <w:tab w:val="right" w:leader="dot" w:pos="9016"/>
             </w:tabs>
             <w:rPr>
+              <w:rFonts w:eastAsiaTheme="minorEastAsia"/>
               <w:noProof/>
+              <w:lang w:val="af-ZA" w:eastAsia="af-ZA"/>
             </w:rPr>
           </w:pPr>
-          <w:hyperlink w:anchor="_Toc18952670" w:history="1">
+          <w:hyperlink w:anchor="_Toc19050113" w:history="1">
             <w:r>
               <w:rPr>
                 <w:rStyle w:val="Hyperlink"/>
-                <w:noProof/>
-              </w:rPr>
-              <w:t>2.0 SYSTEM SUMMARY</w:t>
-            </w:r>
-            <w:r>
-              <w:rPr>
-                <w:noProof/>
-                <w:webHidden/>
+                <w:b/>
+                <w:noProof/>
+              </w:rPr>
+              <w:t>2.</w:t>
+            </w:r>
+            <w:r>
+              <w:rPr>
+                <w:rFonts w:eastAsiaTheme="minorEastAsia"/>
+                <w:noProof/>
+                <w:lang w:val="af-ZA" w:eastAsia="af-ZA"/>
               </w:rPr>
               <w:tab/>
             </w:r>
             <w:r>
               <w:rPr>
+                <w:rStyle w:val="Hyperlink"/>
+                <w:b/>
+                <w:noProof/>
+              </w:rPr>
+              <w:t>SYSTEM SUMMARY</w:t>
+            </w:r>
+            <w:r>
+              <w:rPr>
+                <w:noProof/>
+                <w:webHidden/>
+              </w:rPr>
+              <w:tab/>
+            </w:r>
+            <w:r>
+              <w:rPr>
                 <w:noProof/>
                 <w:webHidden/>
               </w:rPr>
@@ -434,7 +504,7 @@
                 <w:noProof/>
                 <w:webHidden/>
               </w:rPr>
-              <w:instrText xml:space="preserve"> PAGEREF _Toc18952670 \h </w:instrText>
+              <w:instrText xml:space="preserve"> PAGEREF _Toc19050113 \h </w:instrText>
             </w:r>
             <w:r>
               <w:rPr>
@@ -469,29 +539,47 @@
           <w:pPr>
             <w:pStyle w:val="TOC1"/>
             <w:tabs>
+              <w:tab w:val="left" w:pos="660"/>
               <w:tab w:val="right" w:leader="dot" w:pos="9016"/>
             </w:tabs>
             <w:rPr>
+              <w:rFonts w:eastAsiaTheme="minorEastAsia"/>
               <w:noProof/>
+              <w:lang w:val="af-ZA" w:eastAsia="af-ZA"/>
             </w:rPr>
           </w:pPr>
-          <w:hyperlink w:anchor="_Toc18952671" w:history="1">
+          <w:hyperlink w:anchor="_Toc19050114" w:history="1">
             <w:r>
               <w:rPr>
                 <w:rStyle w:val="Hyperlink"/>
                 <w:noProof/>
               </w:rPr>
-              <w:t>2.1 System Configuration</w:t>
-            </w:r>
-            <w:r>
-              <w:rPr>
-                <w:noProof/>
-                <w:webHidden/>
+              <w:t>2.1</w:t>
+            </w:r>
+            <w:r>
+              <w:rPr>
+                <w:rFonts w:eastAsiaTheme="minorEastAsia"/>
+                <w:noProof/>
+                <w:lang w:val="af-ZA" w:eastAsia="af-ZA"/>
               </w:rPr>
               <w:tab/>
             </w:r>
             <w:r>
               <w:rPr>
+                <w:rStyle w:val="Hyperlink"/>
+                <w:noProof/>
+              </w:rPr>
+              <w:t>System Configuration</w:t>
+            </w:r>
+            <w:r>
+              <w:rPr>
+                <w:noProof/>
+                <w:webHidden/>
+              </w:rPr>
+              <w:tab/>
+            </w:r>
+            <w:r>
+              <w:rPr>
                 <w:noProof/>
                 <w:webHidden/>
               </w:rPr>
@@ -502,7 +590,7 @@
                 <w:noProof/>
                 <w:webHidden/>
               </w:rPr>
-              <w:instrText xml:space="preserve"> PAGEREF _Toc18952671 \h </w:instrText>
+              <w:instrText xml:space="preserve"> PAGEREF _Toc19050114 \h </w:instrText>
             </w:r>
             <w:r>
               <w:rPr>
@@ -537,29 +625,47 @@
           <w:pPr>
             <w:pStyle w:val="TOC1"/>
             <w:tabs>
+              <w:tab w:val="left" w:pos="660"/>
               <w:tab w:val="right" w:leader="dot" w:pos="9016"/>
             </w:tabs>
             <w:rPr>
+              <w:rFonts w:eastAsiaTheme="minorEastAsia"/>
               <w:noProof/>
+              <w:lang w:val="af-ZA" w:eastAsia="af-ZA"/>
             </w:rPr>
           </w:pPr>
-          <w:hyperlink w:anchor="_Toc18952672" w:history="1">
+          <w:hyperlink w:anchor="_Toc19050115" w:history="1">
             <w:r>
               <w:rPr>
                 <w:rStyle w:val="Hyperlink"/>
                 <w:noProof/>
               </w:rPr>
-              <w:t>2.2 User Access Levels</w:t>
-            </w:r>
-            <w:r>
-              <w:rPr>
-                <w:noProof/>
-                <w:webHidden/>
+              <w:t>2.2</w:t>
+            </w:r>
+            <w:r>
+              <w:rPr>
+                <w:rFonts w:eastAsiaTheme="minorEastAsia"/>
+                <w:noProof/>
+                <w:lang w:val="af-ZA" w:eastAsia="af-ZA"/>
               </w:rPr>
               <w:tab/>
             </w:r>
             <w:r>
               <w:rPr>
+                <w:rStyle w:val="Hyperlink"/>
+                <w:noProof/>
+              </w:rPr>
+              <w:t>User Access Levels</w:t>
+            </w:r>
+            <w:r>
+              <w:rPr>
+                <w:noProof/>
+                <w:webHidden/>
+              </w:rPr>
+              <w:tab/>
+            </w:r>
+            <w:r>
+              <w:rPr>
                 <w:noProof/>
                 <w:webHidden/>
               </w:rPr>
@@ -570,7 +676,7 @@
                 <w:noProof/>
                 <w:webHidden/>
               </w:rPr>
-              <w:instrText xml:space="preserve"> PAGEREF _Toc18952672 \h </w:instrText>
+              <w:instrText xml:space="preserve"> PAGEREF _Toc19050115 \h </w:instrText>
             </w:r>
             <w:r>
               <w:rPr>
@@ -605,29 +711,47 @@
           <w:pPr>
             <w:pStyle w:val="TOC1"/>
             <w:tabs>
+              <w:tab w:val="left" w:pos="660"/>
               <w:tab w:val="right" w:leader="dot" w:pos="9016"/>
             </w:tabs>
             <w:rPr>
+              <w:rFonts w:eastAsiaTheme="minorEastAsia"/>
               <w:noProof/>
+              <w:lang w:val="af-ZA" w:eastAsia="af-ZA"/>
             </w:rPr>
           </w:pPr>
-          <w:hyperlink w:anchor="_Toc18952673" w:history="1">
+          <w:hyperlink w:anchor="_Toc19050116" w:history="1">
             <w:r>
               <w:rPr>
                 <w:rStyle w:val="Hyperlink"/>
                 <w:noProof/>
               </w:rPr>
-              <w:t>2.3 Contingencies</w:t>
-            </w:r>
-            <w:r>
-              <w:rPr>
-                <w:noProof/>
-                <w:webHidden/>
+              <w:t>2.3</w:t>
+            </w:r>
+            <w:r>
+              <w:rPr>
+                <w:rFonts w:eastAsiaTheme="minorEastAsia"/>
+                <w:noProof/>
+                <w:lang w:val="af-ZA" w:eastAsia="af-ZA"/>
               </w:rPr>
               <w:tab/>
             </w:r>
             <w:r>
               <w:rPr>
+                <w:rStyle w:val="Hyperlink"/>
+                <w:noProof/>
+              </w:rPr>
+              <w:t>Contingencies</w:t>
+            </w:r>
+            <w:r>
+              <w:rPr>
+                <w:noProof/>
+                <w:webHidden/>
+              </w:rPr>
+              <w:tab/>
+            </w:r>
+            <w:r>
+              <w:rPr>
                 <w:noProof/>
                 <w:webHidden/>
               </w:rPr>
@@ -638,7 +762,7 @@
                 <w:noProof/>
                 <w:webHidden/>
               </w:rPr>
-              <w:instrText xml:space="preserve"> PAGEREF _Toc18952673 \h </w:instrText>
+              <w:instrText xml:space="preserve"> PAGEREF _Toc19050116 \h </w:instrText>
             </w:r>
             <w:r>
               <w:rPr>
@@ -658,7 +782,7 @@
                 <w:noProof/>
                 <w:webHidden/>
               </w:rPr>
-              <w:t>4</w:t>
+              <w:t>5</w:t>
             </w:r>
             <w:r>
               <w:rPr>
@@ -673,29 +797,49 @@
           <w:pPr>
             <w:pStyle w:val="TOC1"/>
             <w:tabs>
+              <w:tab w:val="left" w:pos="440"/>
               <w:tab w:val="right" w:leader="dot" w:pos="9016"/>
             </w:tabs>
             <w:rPr>
+              <w:rFonts w:eastAsiaTheme="minorEastAsia"/>
               <w:noProof/>
+              <w:lang w:val="af-ZA" w:eastAsia="af-ZA"/>
             </w:rPr>
           </w:pPr>
-          <w:hyperlink w:anchor="_Toc18952674" w:history="1">
+          <w:hyperlink w:anchor="_Toc19050117" w:history="1">
             <w:r>
               <w:rPr>
                 <w:rStyle w:val="Hyperlink"/>
-                <w:noProof/>
-              </w:rPr>
-              <w:t>3.0 GETTING STARTED</w:t>
-            </w:r>
-            <w:r>
-              <w:rPr>
-                <w:noProof/>
-                <w:webHidden/>
+                <w:b/>
+                <w:noProof/>
+              </w:rPr>
+              <w:t>3.</w:t>
+            </w:r>
+            <w:r>
+              <w:rPr>
+                <w:rFonts w:eastAsiaTheme="minorEastAsia"/>
+                <w:noProof/>
+                <w:lang w:val="af-ZA" w:eastAsia="af-ZA"/>
               </w:rPr>
               <w:tab/>
             </w:r>
             <w:r>
               <w:rPr>
+                <w:rStyle w:val="Hyperlink"/>
+                <w:b/>
+                <w:noProof/>
+              </w:rPr>
+              <w:t>GETTING STARTED</w:t>
+            </w:r>
+            <w:r>
+              <w:rPr>
+                <w:noProof/>
+                <w:webHidden/>
+              </w:rPr>
+              <w:tab/>
+            </w:r>
+            <w:r>
+              <w:rPr>
                 <w:noProof/>
                 <w:webHidden/>
               </w:rPr>
@@ -706,7 +850,7 @@
                 <w:noProof/>
                 <w:webHidden/>
               </w:rPr>
-              <w:instrText xml:space="preserve"> PAGEREF _Toc18952674 \h </w:instrText>
+              <w:instrText xml:space="preserve"> PAGEREF _Toc19050117 \h </w:instrText>
             </w:r>
             <w:r>
               <w:rPr>
@@ -726,7 +870,7 @@
                 <w:noProof/>
                 <w:webHidden/>
               </w:rPr>
-              <w:t>4</w:t>
+              <w:t>5</w:t>
             </w:r>
             <w:r>
               <w:rPr>
@@ -741,29 +885,47 @@
           <w:pPr>
             <w:pStyle w:val="TOC1"/>
             <w:tabs>
+              <w:tab w:val="left" w:pos="660"/>
               <w:tab w:val="right" w:leader="dot" w:pos="9016"/>
             </w:tabs>
             <w:rPr>
+              <w:rFonts w:eastAsiaTheme="minorEastAsia"/>
               <w:noProof/>
+              <w:lang w:val="af-ZA" w:eastAsia="af-ZA"/>
             </w:rPr>
           </w:pPr>
-          <w:hyperlink w:anchor="_Toc18952675" w:history="1">
+          <w:hyperlink w:anchor="_Toc19050118" w:history="1">
             <w:r>
               <w:rPr>
                 <w:rStyle w:val="Hyperlink"/>
                 <w:noProof/>
               </w:rPr>
-              <w:t>3.1 Installation and Logging In</w:t>
-            </w:r>
-            <w:r>
-              <w:rPr>
-                <w:noProof/>
-                <w:webHidden/>
+              <w:t>3.1</w:t>
+            </w:r>
+            <w:r>
+              <w:rPr>
+                <w:rFonts w:eastAsiaTheme="minorEastAsia"/>
+                <w:noProof/>
+                <w:lang w:val="af-ZA" w:eastAsia="af-ZA"/>
               </w:rPr>
               <w:tab/>
             </w:r>
             <w:r>
               <w:rPr>
+                <w:rStyle w:val="Hyperlink"/>
+                <w:noProof/>
+              </w:rPr>
+              <w:t>System Requirements:</w:t>
+            </w:r>
+            <w:r>
+              <w:rPr>
+                <w:noProof/>
+                <w:webHidden/>
+              </w:rPr>
+              <w:tab/>
+            </w:r>
+            <w:r>
+              <w:rPr>
                 <w:noProof/>
                 <w:webHidden/>
               </w:rPr>
@@ -774,7 +936,7 @@
                 <w:noProof/>
                 <w:webHidden/>
               </w:rPr>
-              <w:instrText xml:space="preserve"> PAGEREF _Toc18952675 \h </w:instrText>
+              <w:instrText xml:space="preserve"> PAGEREF _Toc19050118 \h </w:instrText>
             </w:r>
             <w:r>
               <w:rPr>
@@ -809,29 +971,47 @@
           <w:pPr>
             <w:pStyle w:val="TOC1"/>
             <w:tabs>
+              <w:tab w:val="left" w:pos="660"/>
               <w:tab w:val="right" w:leader="dot" w:pos="9016"/>
             </w:tabs>
             <w:rPr>
+              <w:rFonts w:eastAsiaTheme="minorEastAsia"/>
               <w:noProof/>
+              <w:lang w:val="af-ZA" w:eastAsia="af-ZA"/>
             </w:rPr>
           </w:pPr>
-          <w:hyperlink w:anchor="_Toc18952676" w:history="1">
+          <w:hyperlink w:anchor="_Toc19050119" w:history="1">
             <w:r>
               <w:rPr>
                 <w:rStyle w:val="Hyperlink"/>
                 <w:noProof/>
               </w:rPr>
-              <w:t>3.2 System Menu</w:t>
-            </w:r>
-            <w:r>
-              <w:rPr>
-                <w:noProof/>
-                <w:webHidden/>
+              <w:t>3.2</w:t>
+            </w:r>
+            <w:r>
+              <w:rPr>
+                <w:rFonts w:eastAsiaTheme="minorEastAsia"/>
+                <w:noProof/>
+                <w:lang w:val="af-ZA" w:eastAsia="af-ZA"/>
               </w:rPr>
               <w:tab/>
             </w:r>
             <w:r>
               <w:rPr>
+                <w:rStyle w:val="Hyperlink"/>
+                <w:noProof/>
+              </w:rPr>
+              <w:t>Installation and Logging In</w:t>
+            </w:r>
+            <w:r>
+              <w:rPr>
+                <w:noProof/>
+                <w:webHidden/>
+              </w:rPr>
+              <w:tab/>
+            </w:r>
+            <w:r>
+              <w:rPr>
                 <w:noProof/>
                 <w:webHidden/>
               </w:rPr>
@@ -842,7 +1022,7 @@
                 <w:noProof/>
                 <w:webHidden/>
               </w:rPr>
-              <w:instrText xml:space="preserve"> PAGEREF _Toc18952676 \h </w:instrText>
+              <w:instrText xml:space="preserve"> PAGEREF _Toc19050119 \h </w:instrText>
             </w:r>
             <w:r>
               <w:rPr>
@@ -877,29 +1057,47 @@
           <w:pPr>
             <w:pStyle w:val="TOC1"/>
             <w:tabs>
+              <w:tab w:val="left" w:pos="660"/>
               <w:tab w:val="right" w:leader="dot" w:pos="9016"/>
             </w:tabs>
             <w:rPr>
+              <w:rFonts w:eastAsiaTheme="minorEastAsia"/>
               <w:noProof/>
+              <w:lang w:val="af-ZA" w:eastAsia="af-ZA"/>
             </w:rPr>
           </w:pPr>
-          <w:hyperlink w:anchor="_Toc18952677" w:history="1">
+          <w:hyperlink w:anchor="_Toc19050120" w:history="1">
             <w:r>
               <w:rPr>
                 <w:rStyle w:val="Hyperlink"/>
                 <w:noProof/>
               </w:rPr>
-              <w:t>4.0 USING THE SYSTEM</w:t>
-            </w:r>
-            <w:r>
-              <w:rPr>
-                <w:noProof/>
-                <w:webHidden/>
+              <w:t>3.3</w:t>
+            </w:r>
+            <w:r>
+              <w:rPr>
+                <w:rFonts w:eastAsiaTheme="minorEastAsia"/>
+                <w:noProof/>
+                <w:lang w:val="af-ZA" w:eastAsia="af-ZA"/>
               </w:rPr>
               <w:tab/>
             </w:r>
             <w:r>
               <w:rPr>
+                <w:rStyle w:val="Hyperlink"/>
+                <w:noProof/>
+              </w:rPr>
+              <w:t>System Menu</w:t>
+            </w:r>
+            <w:r>
+              <w:rPr>
+                <w:noProof/>
+                <w:webHidden/>
+              </w:rPr>
+              <w:tab/>
+            </w:r>
+            <w:r>
+              <w:rPr>
                 <w:noProof/>
                 <w:webHidden/>
               </w:rPr>
@@ -910,7 +1108,7 @@
                 <w:noProof/>
                 <w:webHidden/>
               </w:rPr>
-              <w:instrText xml:space="preserve"> PAGEREF _Toc18952677 \h </w:instrText>
+              <w:instrText xml:space="preserve"> PAGEREF _Toc19050120 \h </w:instrText>
             </w:r>
             <w:r>
               <w:rPr>
@@ -930,7 +1128,7 @@
                 <w:noProof/>
                 <w:webHidden/>
               </w:rPr>
-              <w:t>5</w:t>
+              <w:t>6</w:t>
             </w:r>
             <w:r>
               <w:rPr>
@@ -945,29 +1143,49 @@
           <w:pPr>
             <w:pStyle w:val="TOC1"/>
             <w:tabs>
+              <w:tab w:val="left" w:pos="440"/>
               <w:tab w:val="right" w:leader="dot" w:pos="9016"/>
             </w:tabs>
             <w:rPr>
+              <w:rFonts w:eastAsiaTheme="minorEastAsia"/>
               <w:noProof/>
+              <w:lang w:val="af-ZA" w:eastAsia="af-ZA"/>
             </w:rPr>
           </w:pPr>
-          <w:hyperlink w:anchor="_Toc18952678" w:history="1">
+          <w:hyperlink w:anchor="_Toc19050121" w:history="1">
             <w:r>
               <w:rPr>
                 <w:rStyle w:val="Hyperlink"/>
-                <w:noProof/>
-              </w:rPr>
-              <w:t>4.1.1 Log in Form</w:t>
-            </w:r>
-            <w:r>
-              <w:rPr>
-                <w:noProof/>
-                <w:webHidden/>
+                <w:b/>
+                <w:noProof/>
+              </w:rPr>
+              <w:t>4.</w:t>
+            </w:r>
+            <w:r>
+              <w:rPr>
+                <w:rFonts w:eastAsiaTheme="minorEastAsia"/>
+                <w:noProof/>
+                <w:lang w:val="af-ZA" w:eastAsia="af-ZA"/>
               </w:rPr>
               <w:tab/>
             </w:r>
             <w:r>
               <w:rPr>
+                <w:rStyle w:val="Hyperlink"/>
+                <w:b/>
+                <w:noProof/>
+              </w:rPr>
+              <w:t>USING THE SYSTEM</w:t>
+            </w:r>
+            <w:r>
+              <w:rPr>
+                <w:noProof/>
+                <w:webHidden/>
+              </w:rPr>
+              <w:tab/>
+            </w:r>
+            <w:r>
+              <w:rPr>
                 <w:noProof/>
                 <w:webHidden/>
               </w:rPr>
@@ -978,7 +1196,7 @@
                 <w:noProof/>
                 <w:webHidden/>
               </w:rPr>
-              <w:instrText xml:space="preserve"> PAGEREF _Toc18952678 \h </w:instrText>
+              <w:instrText xml:space="preserve"> PAGEREF _Toc19050121 \h </w:instrText>
             </w:r>
             <w:r>
               <w:rPr>
@@ -998,7 +1216,7 @@
                 <w:noProof/>
                 <w:webHidden/>
               </w:rPr>
-              <w:t>5</w:t>
+              <w:t>6</w:t>
             </w:r>
             <w:r>
               <w:rPr>
@@ -1013,29 +1231,47 @@
           <w:pPr>
             <w:pStyle w:val="TOC1"/>
             <w:tabs>
+              <w:tab w:val="left" w:pos="660"/>
               <w:tab w:val="right" w:leader="dot" w:pos="9016"/>
             </w:tabs>
             <w:rPr>
+              <w:rFonts w:eastAsiaTheme="minorEastAsia"/>
               <w:noProof/>
+              <w:lang w:val="af-ZA" w:eastAsia="af-ZA"/>
             </w:rPr>
           </w:pPr>
-          <w:hyperlink w:anchor="_Toc18952679" w:history="1">
+          <w:hyperlink w:anchor="_Toc19050122" w:history="1">
             <w:r>
               <w:rPr>
                 <w:rStyle w:val="Hyperlink"/>
                 <w:noProof/>
               </w:rPr>
-              <w:t>4.1.2 Admin view</w:t>
-            </w:r>
-            <w:r>
-              <w:rPr>
-                <w:noProof/>
-                <w:webHidden/>
+              <w:t>4.1</w:t>
+            </w:r>
+            <w:r>
+              <w:rPr>
+                <w:rFonts w:eastAsiaTheme="minorEastAsia"/>
+                <w:noProof/>
+                <w:lang w:val="af-ZA" w:eastAsia="af-ZA"/>
               </w:rPr>
               <w:tab/>
             </w:r>
             <w:r>
               <w:rPr>
+                <w:rStyle w:val="Hyperlink"/>
+                <w:noProof/>
+              </w:rPr>
+              <w:t>Log in Form</w:t>
+            </w:r>
+            <w:r>
+              <w:rPr>
+                <w:noProof/>
+                <w:webHidden/>
+              </w:rPr>
+              <w:tab/>
+            </w:r>
+            <w:r>
+              <w:rPr>
                 <w:noProof/>
                 <w:webHidden/>
               </w:rPr>
@@ -1046,7 +1282,7 @@
                 <w:noProof/>
                 <w:webHidden/>
               </w:rPr>
-              <w:instrText xml:space="preserve"> PAGEREF _Toc18952679 \h </w:instrText>
+              <w:instrText xml:space="preserve"> PAGEREF _Toc19050122 \h </w:instrText>
             </w:r>
             <w:r>
               <w:rPr>
@@ -1066,7 +1302,7 @@
                 <w:noProof/>
                 <w:webHidden/>
               </w:rPr>
-              <w:t>5</w:t>
+              <w:t>6</w:t>
             </w:r>
             <w:r>
               <w:rPr>
@@ -1081,29 +1317,47 @@
           <w:pPr>
             <w:pStyle w:val="TOC1"/>
             <w:tabs>
+              <w:tab w:val="left" w:pos="660"/>
               <w:tab w:val="right" w:leader="dot" w:pos="9016"/>
             </w:tabs>
             <w:rPr>
+              <w:rFonts w:eastAsiaTheme="minorEastAsia"/>
               <w:noProof/>
+              <w:lang w:val="af-ZA" w:eastAsia="af-ZA"/>
             </w:rPr>
           </w:pPr>
-          <w:hyperlink w:anchor="_Toc18952680" w:history="1">
+          <w:hyperlink w:anchor="_Toc19050123" w:history="1">
             <w:r>
               <w:rPr>
                 <w:rStyle w:val="Hyperlink"/>
                 <w:noProof/>
               </w:rPr>
-              <w:t>4.1.2 Admin exhibit view</w:t>
-            </w:r>
-            <w:r>
-              <w:rPr>
-                <w:noProof/>
-                <w:webHidden/>
+              <w:t>4.2</w:t>
+            </w:r>
+            <w:r>
+              <w:rPr>
+                <w:rFonts w:eastAsiaTheme="minorEastAsia"/>
+                <w:noProof/>
+                <w:lang w:val="af-ZA" w:eastAsia="af-ZA"/>
               </w:rPr>
               <w:tab/>
             </w:r>
             <w:r>
               <w:rPr>
+                <w:rStyle w:val="Hyperlink"/>
+                <w:noProof/>
+              </w:rPr>
+              <w:t>Register form</w:t>
+            </w:r>
+            <w:r>
+              <w:rPr>
+                <w:noProof/>
+                <w:webHidden/>
+              </w:rPr>
+              <w:tab/>
+            </w:r>
+            <w:r>
+              <w:rPr>
                 <w:noProof/>
                 <w:webHidden/>
               </w:rPr>
@@ -1114,7 +1368,7 @@
                 <w:noProof/>
                 <w:webHidden/>
               </w:rPr>
-              <w:instrText xml:space="preserve"> PAGEREF _Toc18952680 \h </w:instrText>
+              <w:instrText xml:space="preserve"> PAGEREF _Toc19050123 \h </w:instrText>
             </w:r>
             <w:r>
               <w:rPr>
@@ -1134,7 +1388,1813 @@
                 <w:noProof/>
                 <w:webHidden/>
               </w:rPr>
-              <w:t>5</w:t>
+              <w:t>6</w:t>
+            </w:r>
+            <w:r>
+              <w:rPr>
+                <w:noProof/>
+                <w:webHidden/>
+              </w:rPr>
+              <w:fldChar w:fldCharType="end"/>
+            </w:r>
+          </w:hyperlink>
+        </w:p>
+        <w:p>
+          <w:pPr>
+            <w:pStyle w:val="TOC1"/>
+            <w:tabs>
+              <w:tab w:val="left" w:pos="660"/>
+              <w:tab w:val="right" w:leader="dot" w:pos="9016"/>
+            </w:tabs>
+            <w:rPr>
+              <w:rFonts w:eastAsiaTheme="minorEastAsia"/>
+              <w:noProof/>
+              <w:lang w:val="af-ZA" w:eastAsia="af-ZA"/>
+            </w:rPr>
+          </w:pPr>
+          <w:hyperlink w:anchor="_Toc19050124" w:history="1">
+            <w:r>
+              <w:rPr>
+                <w:rStyle w:val="Hyperlink"/>
+                <w:noProof/>
+              </w:rPr>
+              <w:t>4.3</w:t>
+            </w:r>
+            <w:r>
+              <w:rPr>
+                <w:rFonts w:eastAsiaTheme="minorEastAsia"/>
+                <w:noProof/>
+                <w:lang w:val="af-ZA" w:eastAsia="af-ZA"/>
+              </w:rPr>
+              <w:tab/>
+            </w:r>
+            <w:r>
+              <w:rPr>
+                <w:rStyle w:val="Hyperlink"/>
+                <w:noProof/>
+              </w:rPr>
+              <w:t>Customer  view</w:t>
+            </w:r>
+            <w:r>
+              <w:rPr>
+                <w:noProof/>
+                <w:webHidden/>
+              </w:rPr>
+              <w:tab/>
+            </w:r>
+            <w:r>
+              <w:rPr>
+                <w:noProof/>
+                <w:webHidden/>
+              </w:rPr>
+              <w:fldChar w:fldCharType="begin"/>
+            </w:r>
+            <w:r>
+              <w:rPr>
+                <w:noProof/>
+                <w:webHidden/>
+              </w:rPr>
+              <w:instrText xml:space="preserve"> PAGEREF _Toc19050124 \h </w:instrText>
+            </w:r>
+            <w:r>
+              <w:rPr>
+                <w:noProof/>
+                <w:webHidden/>
+              </w:rPr>
+            </w:r>
+            <w:r>
+              <w:rPr>
+                <w:noProof/>
+                <w:webHidden/>
+              </w:rPr>
+              <w:fldChar w:fldCharType="separate"/>
+            </w:r>
+            <w:r>
+              <w:rPr>
+                <w:noProof/>
+                <w:webHidden/>
+              </w:rPr>
+              <w:t>6</w:t>
+            </w:r>
+            <w:r>
+              <w:rPr>
+                <w:noProof/>
+                <w:webHidden/>
+              </w:rPr>
+              <w:fldChar w:fldCharType="end"/>
+            </w:r>
+          </w:hyperlink>
+        </w:p>
+        <w:p>
+          <w:pPr>
+            <w:pStyle w:val="TOC1"/>
+            <w:tabs>
+              <w:tab w:val="left" w:pos="880"/>
+              <w:tab w:val="right" w:leader="dot" w:pos="9016"/>
+            </w:tabs>
+            <w:rPr>
+              <w:rFonts w:eastAsiaTheme="minorEastAsia"/>
+              <w:noProof/>
+              <w:lang w:val="af-ZA" w:eastAsia="af-ZA"/>
+            </w:rPr>
+          </w:pPr>
+          <w:hyperlink w:anchor="_Toc19050125" w:history="1">
+            <w:r>
+              <w:rPr>
+                <w:rStyle w:val="Hyperlink"/>
+                <w:noProof/>
+              </w:rPr>
+              <w:t>4.3.1</w:t>
+            </w:r>
+            <w:r>
+              <w:rPr>
+                <w:rFonts w:eastAsiaTheme="minorEastAsia"/>
+                <w:noProof/>
+                <w:lang w:val="af-ZA" w:eastAsia="af-ZA"/>
+              </w:rPr>
+              <w:tab/>
+            </w:r>
+            <w:r>
+              <w:rPr>
+                <w:rStyle w:val="Hyperlink"/>
+                <w:noProof/>
+              </w:rPr>
+              <w:t>Customer exhibit view</w:t>
+            </w:r>
+            <w:r>
+              <w:rPr>
+                <w:noProof/>
+                <w:webHidden/>
+              </w:rPr>
+              <w:tab/>
+            </w:r>
+            <w:r>
+              <w:rPr>
+                <w:noProof/>
+                <w:webHidden/>
+              </w:rPr>
+              <w:fldChar w:fldCharType="begin"/>
+            </w:r>
+            <w:r>
+              <w:rPr>
+                <w:noProof/>
+                <w:webHidden/>
+              </w:rPr>
+              <w:instrText xml:space="preserve"> PAGEREF _Toc19050125 \h </w:instrText>
+            </w:r>
+            <w:r>
+              <w:rPr>
+                <w:noProof/>
+                <w:webHidden/>
+              </w:rPr>
+            </w:r>
+            <w:r>
+              <w:rPr>
+                <w:noProof/>
+                <w:webHidden/>
+              </w:rPr>
+              <w:fldChar w:fldCharType="separate"/>
+            </w:r>
+            <w:r>
+              <w:rPr>
+                <w:noProof/>
+                <w:webHidden/>
+              </w:rPr>
+              <w:t>6</w:t>
+            </w:r>
+            <w:r>
+              <w:rPr>
+                <w:noProof/>
+                <w:webHidden/>
+              </w:rPr>
+              <w:fldChar w:fldCharType="end"/>
+            </w:r>
+          </w:hyperlink>
+        </w:p>
+        <w:p>
+          <w:pPr>
+            <w:pStyle w:val="TOC1"/>
+            <w:tabs>
+              <w:tab w:val="left" w:pos="880"/>
+              <w:tab w:val="right" w:leader="dot" w:pos="9016"/>
+            </w:tabs>
+            <w:rPr>
+              <w:rFonts w:eastAsiaTheme="minorEastAsia"/>
+              <w:noProof/>
+              <w:lang w:val="af-ZA" w:eastAsia="af-ZA"/>
+            </w:rPr>
+          </w:pPr>
+          <w:hyperlink w:anchor="_Toc19050126" w:history="1">
+            <w:r>
+              <w:rPr>
+                <w:rStyle w:val="Hyperlink"/>
+                <w:noProof/>
+              </w:rPr>
+              <w:t>4.3.2</w:t>
+            </w:r>
+            <w:r>
+              <w:rPr>
+                <w:rFonts w:eastAsiaTheme="minorEastAsia"/>
+                <w:noProof/>
+                <w:lang w:val="af-ZA" w:eastAsia="af-ZA"/>
+              </w:rPr>
+              <w:tab/>
+            </w:r>
+            <w:r>
+              <w:rPr>
+                <w:rStyle w:val="Hyperlink"/>
+                <w:noProof/>
+              </w:rPr>
+              <w:t>Customer prop view</w:t>
+            </w:r>
+            <w:r>
+              <w:rPr>
+                <w:noProof/>
+                <w:webHidden/>
+              </w:rPr>
+              <w:tab/>
+            </w:r>
+            <w:r>
+              <w:rPr>
+                <w:noProof/>
+                <w:webHidden/>
+              </w:rPr>
+              <w:fldChar w:fldCharType="begin"/>
+            </w:r>
+            <w:r>
+              <w:rPr>
+                <w:noProof/>
+                <w:webHidden/>
+              </w:rPr>
+              <w:instrText xml:space="preserve"> PAGEREF _Toc19050126 \h </w:instrText>
+            </w:r>
+            <w:r>
+              <w:rPr>
+                <w:noProof/>
+                <w:webHidden/>
+              </w:rPr>
+            </w:r>
+            <w:r>
+              <w:rPr>
+                <w:noProof/>
+                <w:webHidden/>
+              </w:rPr>
+              <w:fldChar w:fldCharType="separate"/>
+            </w:r>
+            <w:r>
+              <w:rPr>
+                <w:noProof/>
+                <w:webHidden/>
+              </w:rPr>
+              <w:t>6</w:t>
+            </w:r>
+            <w:r>
+              <w:rPr>
+                <w:noProof/>
+                <w:webHidden/>
+              </w:rPr>
+              <w:fldChar w:fldCharType="end"/>
+            </w:r>
+          </w:hyperlink>
+        </w:p>
+        <w:p>
+          <w:pPr>
+            <w:pStyle w:val="TOC1"/>
+            <w:tabs>
+              <w:tab w:val="left" w:pos="880"/>
+              <w:tab w:val="right" w:leader="dot" w:pos="9016"/>
+            </w:tabs>
+            <w:rPr>
+              <w:rFonts w:eastAsiaTheme="minorEastAsia"/>
+              <w:noProof/>
+              <w:lang w:val="af-ZA" w:eastAsia="af-ZA"/>
+            </w:rPr>
+          </w:pPr>
+          <w:hyperlink w:anchor="_Toc19050127" w:history="1">
+            <w:r>
+              <w:rPr>
+                <w:rStyle w:val="Hyperlink"/>
+                <w:noProof/>
+              </w:rPr>
+              <w:t>4.3.3</w:t>
+            </w:r>
+            <w:r>
+              <w:rPr>
+                <w:rFonts w:eastAsiaTheme="minorEastAsia"/>
+                <w:noProof/>
+                <w:lang w:val="af-ZA" w:eastAsia="af-ZA"/>
+              </w:rPr>
+              <w:tab/>
+            </w:r>
+            <w:r>
+              <w:rPr>
+                <w:rStyle w:val="Hyperlink"/>
+                <w:noProof/>
+              </w:rPr>
+              <w:t>Customer event view</w:t>
+            </w:r>
+            <w:r>
+              <w:rPr>
+                <w:noProof/>
+                <w:webHidden/>
+              </w:rPr>
+              <w:tab/>
+            </w:r>
+            <w:r>
+              <w:rPr>
+                <w:noProof/>
+                <w:webHidden/>
+              </w:rPr>
+              <w:fldChar w:fldCharType="begin"/>
+            </w:r>
+            <w:r>
+              <w:rPr>
+                <w:noProof/>
+                <w:webHidden/>
+              </w:rPr>
+              <w:instrText xml:space="preserve"> PAGEREF _Toc19050127 \h </w:instrText>
+            </w:r>
+            <w:r>
+              <w:rPr>
+                <w:noProof/>
+                <w:webHidden/>
+              </w:rPr>
+            </w:r>
+            <w:r>
+              <w:rPr>
+                <w:noProof/>
+                <w:webHidden/>
+              </w:rPr>
+              <w:fldChar w:fldCharType="separate"/>
+            </w:r>
+            <w:r>
+              <w:rPr>
+                <w:noProof/>
+                <w:webHidden/>
+              </w:rPr>
+              <w:t>7</w:t>
+            </w:r>
+            <w:r>
+              <w:rPr>
+                <w:noProof/>
+                <w:webHidden/>
+              </w:rPr>
+              <w:fldChar w:fldCharType="end"/>
+            </w:r>
+          </w:hyperlink>
+        </w:p>
+        <w:p>
+          <w:pPr>
+            <w:pStyle w:val="TOC1"/>
+            <w:tabs>
+              <w:tab w:val="left" w:pos="880"/>
+              <w:tab w:val="right" w:leader="dot" w:pos="9016"/>
+            </w:tabs>
+            <w:rPr>
+              <w:rFonts w:eastAsiaTheme="minorEastAsia"/>
+              <w:noProof/>
+              <w:lang w:val="af-ZA" w:eastAsia="af-ZA"/>
+            </w:rPr>
+          </w:pPr>
+          <w:hyperlink w:anchor="_Toc19050128" w:history="1">
+            <w:r>
+              <w:rPr>
+                <w:rStyle w:val="Hyperlink"/>
+                <w:noProof/>
+              </w:rPr>
+              <w:t>4.3.4</w:t>
+            </w:r>
+            <w:r>
+              <w:rPr>
+                <w:rFonts w:eastAsiaTheme="minorEastAsia"/>
+                <w:noProof/>
+                <w:lang w:val="af-ZA" w:eastAsia="af-ZA"/>
+              </w:rPr>
+              <w:tab/>
+            </w:r>
+            <w:r>
+              <w:rPr>
+                <w:rStyle w:val="Hyperlink"/>
+                <w:noProof/>
+              </w:rPr>
+              <w:t>Customer feedback view</w:t>
+            </w:r>
+            <w:r>
+              <w:rPr>
+                <w:noProof/>
+                <w:webHidden/>
+              </w:rPr>
+              <w:tab/>
+            </w:r>
+            <w:r>
+              <w:rPr>
+                <w:noProof/>
+                <w:webHidden/>
+              </w:rPr>
+              <w:fldChar w:fldCharType="begin"/>
+            </w:r>
+            <w:r>
+              <w:rPr>
+                <w:noProof/>
+                <w:webHidden/>
+              </w:rPr>
+              <w:instrText xml:space="preserve"> PAGEREF _Toc19050128 \h </w:instrText>
+            </w:r>
+            <w:r>
+              <w:rPr>
+                <w:noProof/>
+                <w:webHidden/>
+              </w:rPr>
+            </w:r>
+            <w:r>
+              <w:rPr>
+                <w:noProof/>
+                <w:webHidden/>
+              </w:rPr>
+              <w:fldChar w:fldCharType="separate"/>
+            </w:r>
+            <w:r>
+              <w:rPr>
+                <w:noProof/>
+                <w:webHidden/>
+              </w:rPr>
+              <w:t>7</w:t>
+            </w:r>
+            <w:r>
+              <w:rPr>
+                <w:noProof/>
+                <w:webHidden/>
+              </w:rPr>
+              <w:fldChar w:fldCharType="end"/>
+            </w:r>
+          </w:hyperlink>
+        </w:p>
+        <w:p>
+          <w:pPr>
+            <w:pStyle w:val="TOC1"/>
+            <w:tabs>
+              <w:tab w:val="left" w:pos="660"/>
+              <w:tab w:val="right" w:leader="dot" w:pos="9016"/>
+            </w:tabs>
+            <w:rPr>
+              <w:rFonts w:eastAsiaTheme="minorEastAsia"/>
+              <w:noProof/>
+              <w:lang w:val="af-ZA" w:eastAsia="af-ZA"/>
+            </w:rPr>
+          </w:pPr>
+          <w:hyperlink w:anchor="_Toc19050129" w:history="1">
+            <w:r>
+              <w:rPr>
+                <w:rStyle w:val="Hyperlink"/>
+                <w:noProof/>
+              </w:rPr>
+              <w:t>4.4</w:t>
+            </w:r>
+            <w:r>
+              <w:rPr>
+                <w:rFonts w:eastAsiaTheme="minorEastAsia"/>
+                <w:noProof/>
+                <w:lang w:val="af-ZA" w:eastAsia="af-ZA"/>
+              </w:rPr>
+              <w:tab/>
+            </w:r>
+            <w:r>
+              <w:rPr>
+                <w:rStyle w:val="Hyperlink"/>
+                <w:noProof/>
+              </w:rPr>
+              <w:t>Admin view</w:t>
+            </w:r>
+            <w:r>
+              <w:rPr>
+                <w:noProof/>
+                <w:webHidden/>
+              </w:rPr>
+              <w:tab/>
+            </w:r>
+            <w:r>
+              <w:rPr>
+                <w:noProof/>
+                <w:webHidden/>
+              </w:rPr>
+              <w:fldChar w:fldCharType="begin"/>
+            </w:r>
+            <w:r>
+              <w:rPr>
+                <w:noProof/>
+                <w:webHidden/>
+              </w:rPr>
+              <w:instrText xml:space="preserve"> PAGEREF _Toc19050129 \h </w:instrText>
+            </w:r>
+            <w:r>
+              <w:rPr>
+                <w:noProof/>
+                <w:webHidden/>
+              </w:rPr>
+            </w:r>
+            <w:r>
+              <w:rPr>
+                <w:noProof/>
+                <w:webHidden/>
+              </w:rPr>
+              <w:fldChar w:fldCharType="separate"/>
+            </w:r>
+            <w:r>
+              <w:rPr>
+                <w:noProof/>
+                <w:webHidden/>
+              </w:rPr>
+              <w:t>7</w:t>
+            </w:r>
+            <w:r>
+              <w:rPr>
+                <w:noProof/>
+                <w:webHidden/>
+              </w:rPr>
+              <w:fldChar w:fldCharType="end"/>
+            </w:r>
+          </w:hyperlink>
+        </w:p>
+        <w:p>
+          <w:pPr>
+            <w:pStyle w:val="TOC1"/>
+            <w:tabs>
+              <w:tab w:val="left" w:pos="880"/>
+              <w:tab w:val="right" w:leader="dot" w:pos="9016"/>
+            </w:tabs>
+            <w:rPr>
+              <w:rFonts w:eastAsiaTheme="minorEastAsia"/>
+              <w:noProof/>
+              <w:lang w:val="af-ZA" w:eastAsia="af-ZA"/>
+            </w:rPr>
+          </w:pPr>
+          <w:hyperlink w:anchor="_Toc19050130" w:history="1">
+            <w:r>
+              <w:rPr>
+                <w:rStyle w:val="Hyperlink"/>
+                <w:noProof/>
+              </w:rPr>
+              <w:t>4.4.1</w:t>
+            </w:r>
+            <w:r>
+              <w:rPr>
+                <w:rFonts w:eastAsiaTheme="minorEastAsia"/>
+                <w:noProof/>
+                <w:lang w:val="af-ZA" w:eastAsia="af-ZA"/>
+              </w:rPr>
+              <w:tab/>
+            </w:r>
+            <w:r>
+              <w:rPr>
+                <w:rStyle w:val="Hyperlink"/>
+                <w:noProof/>
+              </w:rPr>
+              <w:t>Admin selection view</w:t>
+            </w:r>
+            <w:r>
+              <w:rPr>
+                <w:noProof/>
+                <w:webHidden/>
+              </w:rPr>
+              <w:tab/>
+            </w:r>
+            <w:r>
+              <w:rPr>
+                <w:noProof/>
+                <w:webHidden/>
+              </w:rPr>
+              <w:fldChar w:fldCharType="begin"/>
+            </w:r>
+            <w:r>
+              <w:rPr>
+                <w:noProof/>
+                <w:webHidden/>
+              </w:rPr>
+              <w:instrText xml:space="preserve"> PAGEREF _Toc19050130 \h </w:instrText>
+            </w:r>
+            <w:r>
+              <w:rPr>
+                <w:noProof/>
+                <w:webHidden/>
+              </w:rPr>
+            </w:r>
+            <w:r>
+              <w:rPr>
+                <w:noProof/>
+                <w:webHidden/>
+              </w:rPr>
+              <w:fldChar w:fldCharType="separate"/>
+            </w:r>
+            <w:r>
+              <w:rPr>
+                <w:noProof/>
+                <w:webHidden/>
+              </w:rPr>
+              <w:t>7</w:t>
+            </w:r>
+            <w:r>
+              <w:rPr>
+                <w:noProof/>
+                <w:webHidden/>
+              </w:rPr>
+              <w:fldChar w:fldCharType="end"/>
+            </w:r>
+          </w:hyperlink>
+        </w:p>
+        <w:p>
+          <w:pPr>
+            <w:pStyle w:val="TOC1"/>
+            <w:tabs>
+              <w:tab w:val="left" w:pos="880"/>
+              <w:tab w:val="right" w:leader="dot" w:pos="9016"/>
+            </w:tabs>
+            <w:rPr>
+              <w:rFonts w:eastAsiaTheme="minorEastAsia"/>
+              <w:noProof/>
+              <w:lang w:val="af-ZA" w:eastAsia="af-ZA"/>
+            </w:rPr>
+          </w:pPr>
+          <w:hyperlink w:anchor="_Toc19050131" w:history="1">
+            <w:r>
+              <w:rPr>
+                <w:rStyle w:val="Hyperlink"/>
+                <w:noProof/>
+              </w:rPr>
+              <w:t>4.4.2</w:t>
+            </w:r>
+            <w:r>
+              <w:rPr>
+                <w:rFonts w:eastAsiaTheme="minorEastAsia"/>
+                <w:noProof/>
+                <w:lang w:val="af-ZA" w:eastAsia="af-ZA"/>
+              </w:rPr>
+              <w:tab/>
+            </w:r>
+            <w:r>
+              <w:rPr>
+                <w:rStyle w:val="Hyperlink"/>
+                <w:noProof/>
+              </w:rPr>
+              <w:t>Admin exhibit view</w:t>
+            </w:r>
+            <w:r>
+              <w:rPr>
+                <w:noProof/>
+                <w:webHidden/>
+              </w:rPr>
+              <w:tab/>
+            </w:r>
+            <w:r>
+              <w:rPr>
+                <w:noProof/>
+                <w:webHidden/>
+              </w:rPr>
+              <w:fldChar w:fldCharType="begin"/>
+            </w:r>
+            <w:r>
+              <w:rPr>
+                <w:noProof/>
+                <w:webHidden/>
+              </w:rPr>
+              <w:instrText xml:space="preserve"> PAGEREF _Toc19050131 \h </w:instrText>
+            </w:r>
+            <w:r>
+              <w:rPr>
+                <w:noProof/>
+                <w:webHidden/>
+              </w:rPr>
+            </w:r>
+            <w:r>
+              <w:rPr>
+                <w:noProof/>
+                <w:webHidden/>
+              </w:rPr>
+              <w:fldChar w:fldCharType="separate"/>
+            </w:r>
+            <w:r>
+              <w:rPr>
+                <w:noProof/>
+                <w:webHidden/>
+              </w:rPr>
+              <w:t>7</w:t>
+            </w:r>
+            <w:r>
+              <w:rPr>
+                <w:noProof/>
+                <w:webHidden/>
+              </w:rPr>
+              <w:fldChar w:fldCharType="end"/>
+            </w:r>
+          </w:hyperlink>
+        </w:p>
+        <w:p>
+          <w:pPr>
+            <w:pStyle w:val="TOC1"/>
+            <w:tabs>
+              <w:tab w:val="left" w:pos="880"/>
+              <w:tab w:val="right" w:leader="dot" w:pos="9016"/>
+            </w:tabs>
+            <w:rPr>
+              <w:rFonts w:eastAsiaTheme="minorEastAsia"/>
+              <w:noProof/>
+              <w:lang w:val="af-ZA" w:eastAsia="af-ZA"/>
+            </w:rPr>
+          </w:pPr>
+          <w:hyperlink w:anchor="_Toc19050132" w:history="1">
+            <w:r>
+              <w:rPr>
+                <w:rStyle w:val="Hyperlink"/>
+                <w:noProof/>
+              </w:rPr>
+              <w:t>4.4.3</w:t>
+            </w:r>
+            <w:r>
+              <w:rPr>
+                <w:rFonts w:eastAsiaTheme="minorEastAsia"/>
+                <w:noProof/>
+                <w:lang w:val="af-ZA" w:eastAsia="af-ZA"/>
+              </w:rPr>
+              <w:tab/>
+            </w:r>
+            <w:r>
+              <w:rPr>
+                <w:rStyle w:val="Hyperlink"/>
+                <w:noProof/>
+              </w:rPr>
+              <w:t>Admin customer view</w:t>
+            </w:r>
+            <w:r>
+              <w:rPr>
+                <w:noProof/>
+                <w:webHidden/>
+              </w:rPr>
+              <w:tab/>
+            </w:r>
+            <w:r>
+              <w:rPr>
+                <w:noProof/>
+                <w:webHidden/>
+              </w:rPr>
+              <w:fldChar w:fldCharType="begin"/>
+            </w:r>
+            <w:r>
+              <w:rPr>
+                <w:noProof/>
+                <w:webHidden/>
+              </w:rPr>
+              <w:instrText xml:space="preserve"> PAGEREF _Toc19050132 \h </w:instrText>
+            </w:r>
+            <w:r>
+              <w:rPr>
+                <w:noProof/>
+                <w:webHidden/>
+              </w:rPr>
+            </w:r>
+            <w:r>
+              <w:rPr>
+                <w:noProof/>
+                <w:webHidden/>
+              </w:rPr>
+              <w:fldChar w:fldCharType="separate"/>
+            </w:r>
+            <w:r>
+              <w:rPr>
+                <w:noProof/>
+                <w:webHidden/>
+              </w:rPr>
+              <w:t>7</w:t>
+            </w:r>
+            <w:r>
+              <w:rPr>
+                <w:noProof/>
+                <w:webHidden/>
+              </w:rPr>
+              <w:fldChar w:fldCharType="end"/>
+            </w:r>
+          </w:hyperlink>
+        </w:p>
+        <w:p>
+          <w:pPr>
+            <w:pStyle w:val="TOC1"/>
+            <w:tabs>
+              <w:tab w:val="left" w:pos="880"/>
+              <w:tab w:val="right" w:leader="dot" w:pos="9016"/>
+            </w:tabs>
+            <w:rPr>
+              <w:rFonts w:eastAsiaTheme="minorEastAsia"/>
+              <w:noProof/>
+              <w:lang w:val="af-ZA" w:eastAsia="af-ZA"/>
+            </w:rPr>
+          </w:pPr>
+          <w:hyperlink w:anchor="_Toc19050133" w:history="1">
+            <w:r>
+              <w:rPr>
+                <w:rStyle w:val="Hyperlink"/>
+                <w:noProof/>
+              </w:rPr>
+              <w:t>4.4.4</w:t>
+            </w:r>
+            <w:r>
+              <w:rPr>
+                <w:rFonts w:eastAsiaTheme="minorEastAsia"/>
+                <w:noProof/>
+                <w:lang w:val="af-ZA" w:eastAsia="af-ZA"/>
+              </w:rPr>
+              <w:tab/>
+            </w:r>
+            <w:r>
+              <w:rPr>
+                <w:rStyle w:val="Hyperlink"/>
+                <w:noProof/>
+              </w:rPr>
+              <w:t>Admin event view</w:t>
+            </w:r>
+            <w:r>
+              <w:rPr>
+                <w:noProof/>
+                <w:webHidden/>
+              </w:rPr>
+              <w:tab/>
+            </w:r>
+            <w:r>
+              <w:rPr>
+                <w:noProof/>
+                <w:webHidden/>
+              </w:rPr>
+              <w:fldChar w:fldCharType="begin"/>
+            </w:r>
+            <w:r>
+              <w:rPr>
+                <w:noProof/>
+                <w:webHidden/>
+              </w:rPr>
+              <w:instrText xml:space="preserve"> PAGEREF _Toc19050133 \h </w:instrText>
+            </w:r>
+            <w:r>
+              <w:rPr>
+                <w:noProof/>
+                <w:webHidden/>
+              </w:rPr>
+            </w:r>
+            <w:r>
+              <w:rPr>
+                <w:noProof/>
+                <w:webHidden/>
+              </w:rPr>
+              <w:fldChar w:fldCharType="separate"/>
+            </w:r>
+            <w:r>
+              <w:rPr>
+                <w:noProof/>
+                <w:webHidden/>
+              </w:rPr>
+              <w:t>8</w:t>
+            </w:r>
+            <w:r>
+              <w:rPr>
+                <w:noProof/>
+                <w:webHidden/>
+              </w:rPr>
+              <w:fldChar w:fldCharType="end"/>
+            </w:r>
+          </w:hyperlink>
+        </w:p>
+        <w:p>
+          <w:pPr>
+            <w:pStyle w:val="TOC1"/>
+            <w:tabs>
+              <w:tab w:val="left" w:pos="880"/>
+              <w:tab w:val="right" w:leader="dot" w:pos="9016"/>
+            </w:tabs>
+            <w:rPr>
+              <w:rFonts w:eastAsiaTheme="minorEastAsia"/>
+              <w:noProof/>
+              <w:lang w:val="af-ZA" w:eastAsia="af-ZA"/>
+            </w:rPr>
+          </w:pPr>
+          <w:hyperlink w:anchor="_Toc19050134" w:history="1">
+            <w:r>
+              <w:rPr>
+                <w:rStyle w:val="Hyperlink"/>
+                <w:noProof/>
+              </w:rPr>
+              <w:t>4.4.5</w:t>
+            </w:r>
+            <w:r>
+              <w:rPr>
+                <w:rFonts w:eastAsiaTheme="minorEastAsia"/>
+                <w:noProof/>
+                <w:lang w:val="af-ZA" w:eastAsia="af-ZA"/>
+              </w:rPr>
+              <w:tab/>
+            </w:r>
+            <w:r>
+              <w:rPr>
+                <w:rStyle w:val="Hyperlink"/>
+                <w:noProof/>
+              </w:rPr>
+              <w:t>Admin feedback view</w:t>
+            </w:r>
+            <w:r>
+              <w:rPr>
+                <w:noProof/>
+                <w:webHidden/>
+              </w:rPr>
+              <w:tab/>
+            </w:r>
+            <w:r>
+              <w:rPr>
+                <w:noProof/>
+                <w:webHidden/>
+              </w:rPr>
+              <w:fldChar w:fldCharType="begin"/>
+            </w:r>
+            <w:r>
+              <w:rPr>
+                <w:noProof/>
+                <w:webHidden/>
+              </w:rPr>
+              <w:instrText xml:space="preserve"> PAGEREF _Toc19050134 \h </w:instrText>
+            </w:r>
+            <w:r>
+              <w:rPr>
+                <w:noProof/>
+                <w:webHidden/>
+              </w:rPr>
+            </w:r>
+            <w:r>
+              <w:rPr>
+                <w:noProof/>
+                <w:webHidden/>
+              </w:rPr>
+              <w:fldChar w:fldCharType="separate"/>
+            </w:r>
+            <w:r>
+              <w:rPr>
+                <w:noProof/>
+                <w:webHidden/>
+              </w:rPr>
+              <w:t>8</w:t>
+            </w:r>
+            <w:r>
+              <w:rPr>
+                <w:noProof/>
+                <w:webHidden/>
+              </w:rPr>
+              <w:fldChar w:fldCharType="end"/>
+            </w:r>
+          </w:hyperlink>
+        </w:p>
+        <w:p>
+          <w:pPr>
+            <w:pStyle w:val="TOC1"/>
+            <w:tabs>
+              <w:tab w:val="left" w:pos="880"/>
+              <w:tab w:val="right" w:leader="dot" w:pos="9016"/>
+            </w:tabs>
+            <w:rPr>
+              <w:rFonts w:eastAsiaTheme="minorEastAsia"/>
+              <w:noProof/>
+              <w:lang w:val="af-ZA" w:eastAsia="af-ZA"/>
+            </w:rPr>
+          </w:pPr>
+          <w:hyperlink w:anchor="_Toc19050135" w:history="1">
+            <w:r>
+              <w:rPr>
+                <w:rStyle w:val="Hyperlink"/>
+                <w:noProof/>
+              </w:rPr>
+              <w:t>4.4.6</w:t>
+            </w:r>
+            <w:r>
+              <w:rPr>
+                <w:rFonts w:eastAsiaTheme="minorEastAsia"/>
+                <w:noProof/>
+                <w:lang w:val="af-ZA" w:eastAsia="af-ZA"/>
+              </w:rPr>
+              <w:tab/>
+            </w:r>
+            <w:r>
+              <w:rPr>
+                <w:rStyle w:val="Hyperlink"/>
+                <w:noProof/>
+              </w:rPr>
+              <w:t>Admin criteria view</w:t>
+            </w:r>
+            <w:r>
+              <w:rPr>
+                <w:noProof/>
+                <w:webHidden/>
+              </w:rPr>
+              <w:tab/>
+            </w:r>
+            <w:r>
+              <w:rPr>
+                <w:noProof/>
+                <w:webHidden/>
+              </w:rPr>
+              <w:fldChar w:fldCharType="begin"/>
+            </w:r>
+            <w:r>
+              <w:rPr>
+                <w:noProof/>
+                <w:webHidden/>
+              </w:rPr>
+              <w:instrText xml:space="preserve"> PAGEREF _Toc19050135 \h </w:instrText>
+            </w:r>
+            <w:r>
+              <w:rPr>
+                <w:noProof/>
+                <w:webHidden/>
+              </w:rPr>
+            </w:r>
+            <w:r>
+              <w:rPr>
+                <w:noProof/>
+                <w:webHidden/>
+              </w:rPr>
+              <w:fldChar w:fldCharType="separate"/>
+            </w:r>
+            <w:r>
+              <w:rPr>
+                <w:noProof/>
+                <w:webHidden/>
+              </w:rPr>
+              <w:t>8</w:t>
+            </w:r>
+            <w:r>
+              <w:rPr>
+                <w:noProof/>
+                <w:webHidden/>
+              </w:rPr>
+              <w:fldChar w:fldCharType="end"/>
+            </w:r>
+          </w:hyperlink>
+        </w:p>
+        <w:p>
+          <w:pPr>
+            <w:pStyle w:val="TOC1"/>
+            <w:tabs>
+              <w:tab w:val="left" w:pos="880"/>
+              <w:tab w:val="right" w:leader="dot" w:pos="9016"/>
+            </w:tabs>
+            <w:rPr>
+              <w:rFonts w:eastAsiaTheme="minorEastAsia"/>
+              <w:noProof/>
+              <w:lang w:val="af-ZA" w:eastAsia="af-ZA"/>
+            </w:rPr>
+          </w:pPr>
+          <w:hyperlink w:anchor="_Toc19050136" w:history="1">
+            <w:r>
+              <w:rPr>
+                <w:rStyle w:val="Hyperlink"/>
+                <w:noProof/>
+              </w:rPr>
+              <w:t>4.4.7</w:t>
+            </w:r>
+            <w:r>
+              <w:rPr>
+                <w:rFonts w:eastAsiaTheme="minorEastAsia"/>
+                <w:noProof/>
+                <w:lang w:val="af-ZA" w:eastAsia="af-ZA"/>
+              </w:rPr>
+              <w:tab/>
+            </w:r>
+            <w:r>
+              <w:rPr>
+                <w:rStyle w:val="Hyperlink"/>
+                <w:noProof/>
+              </w:rPr>
+              <w:t>Admin prop view</w:t>
+            </w:r>
+            <w:r>
+              <w:rPr>
+                <w:noProof/>
+                <w:webHidden/>
+              </w:rPr>
+              <w:tab/>
+            </w:r>
+            <w:r>
+              <w:rPr>
+                <w:noProof/>
+                <w:webHidden/>
+              </w:rPr>
+              <w:fldChar w:fldCharType="begin"/>
+            </w:r>
+            <w:r>
+              <w:rPr>
+                <w:noProof/>
+                <w:webHidden/>
+              </w:rPr>
+              <w:instrText xml:space="preserve"> PAGEREF _Toc19050136 \h </w:instrText>
+            </w:r>
+            <w:r>
+              <w:rPr>
+                <w:noProof/>
+                <w:webHidden/>
+              </w:rPr>
+            </w:r>
+            <w:r>
+              <w:rPr>
+                <w:noProof/>
+                <w:webHidden/>
+              </w:rPr>
+              <w:fldChar w:fldCharType="separate"/>
+            </w:r>
+            <w:r>
+              <w:rPr>
+                <w:noProof/>
+                <w:webHidden/>
+              </w:rPr>
+              <w:t>8</w:t>
+            </w:r>
+            <w:r>
+              <w:rPr>
+                <w:noProof/>
+                <w:webHidden/>
+              </w:rPr>
+              <w:fldChar w:fldCharType="end"/>
+            </w:r>
+          </w:hyperlink>
+        </w:p>
+        <w:p>
+          <w:pPr>
+            <w:pStyle w:val="TOC1"/>
+            <w:tabs>
+              <w:tab w:val="left" w:pos="880"/>
+              <w:tab w:val="right" w:leader="dot" w:pos="9016"/>
+            </w:tabs>
+            <w:rPr>
+              <w:rFonts w:eastAsiaTheme="minorEastAsia"/>
+              <w:noProof/>
+              <w:lang w:val="af-ZA" w:eastAsia="af-ZA"/>
+            </w:rPr>
+          </w:pPr>
+          <w:hyperlink w:anchor="_Toc19050137" w:history="1">
+            <w:r>
+              <w:rPr>
+                <w:rStyle w:val="Hyperlink"/>
+                <w:noProof/>
+              </w:rPr>
+              <w:t>4.4.8</w:t>
+            </w:r>
+            <w:r>
+              <w:rPr>
+                <w:rFonts w:eastAsiaTheme="minorEastAsia"/>
+                <w:noProof/>
+                <w:lang w:val="af-ZA" w:eastAsia="af-ZA"/>
+              </w:rPr>
+              <w:tab/>
+            </w:r>
+            <w:r>
+              <w:rPr>
+                <w:rStyle w:val="Hyperlink"/>
+                <w:noProof/>
+              </w:rPr>
+              <w:t>Admin staff view</w:t>
+            </w:r>
+            <w:r>
+              <w:rPr>
+                <w:noProof/>
+                <w:webHidden/>
+              </w:rPr>
+              <w:tab/>
+            </w:r>
+            <w:r>
+              <w:rPr>
+                <w:noProof/>
+                <w:webHidden/>
+              </w:rPr>
+              <w:fldChar w:fldCharType="begin"/>
+            </w:r>
+            <w:r>
+              <w:rPr>
+                <w:noProof/>
+                <w:webHidden/>
+              </w:rPr>
+              <w:instrText xml:space="preserve"> PAGEREF _Toc19050137 \h </w:instrText>
+            </w:r>
+            <w:r>
+              <w:rPr>
+                <w:noProof/>
+                <w:webHidden/>
+              </w:rPr>
+            </w:r>
+            <w:r>
+              <w:rPr>
+                <w:noProof/>
+                <w:webHidden/>
+              </w:rPr>
+              <w:fldChar w:fldCharType="separate"/>
+            </w:r>
+            <w:r>
+              <w:rPr>
+                <w:noProof/>
+                <w:webHidden/>
+              </w:rPr>
+              <w:t>8</w:t>
+            </w:r>
+            <w:r>
+              <w:rPr>
+                <w:noProof/>
+                <w:webHidden/>
+              </w:rPr>
+              <w:fldChar w:fldCharType="end"/>
+            </w:r>
+          </w:hyperlink>
+        </w:p>
+        <w:p>
+          <w:pPr>
+            <w:pStyle w:val="TOC1"/>
+            <w:tabs>
+              <w:tab w:val="left" w:pos="880"/>
+              <w:tab w:val="right" w:leader="dot" w:pos="9016"/>
+            </w:tabs>
+            <w:rPr>
+              <w:rFonts w:eastAsiaTheme="minorEastAsia"/>
+              <w:noProof/>
+              <w:lang w:val="af-ZA" w:eastAsia="af-ZA"/>
+            </w:rPr>
+          </w:pPr>
+          <w:hyperlink w:anchor="_Toc19050138" w:history="1">
+            <w:r>
+              <w:rPr>
+                <w:rStyle w:val="Hyperlink"/>
+                <w:noProof/>
+              </w:rPr>
+              <w:t>4.4.9</w:t>
+            </w:r>
+            <w:r>
+              <w:rPr>
+                <w:rFonts w:eastAsiaTheme="minorEastAsia"/>
+                <w:noProof/>
+                <w:lang w:val="af-ZA" w:eastAsia="af-ZA"/>
+              </w:rPr>
+              <w:tab/>
+            </w:r>
+            <w:r>
+              <w:rPr>
+                <w:rStyle w:val="Hyperlink"/>
+                <w:noProof/>
+              </w:rPr>
+              <w:t>Admin visit view</w:t>
+            </w:r>
+            <w:r>
+              <w:rPr>
+                <w:noProof/>
+                <w:webHidden/>
+              </w:rPr>
+              <w:tab/>
+            </w:r>
+            <w:r>
+              <w:rPr>
+                <w:noProof/>
+                <w:webHidden/>
+              </w:rPr>
+              <w:fldChar w:fldCharType="begin"/>
+            </w:r>
+            <w:r>
+              <w:rPr>
+                <w:noProof/>
+                <w:webHidden/>
+              </w:rPr>
+              <w:instrText xml:space="preserve"> PAGEREF _Toc19050138 \h </w:instrText>
+            </w:r>
+            <w:r>
+              <w:rPr>
+                <w:noProof/>
+                <w:webHidden/>
+              </w:rPr>
+            </w:r>
+            <w:r>
+              <w:rPr>
+                <w:noProof/>
+                <w:webHidden/>
+              </w:rPr>
+              <w:fldChar w:fldCharType="separate"/>
+            </w:r>
+            <w:r>
+              <w:rPr>
+                <w:noProof/>
+                <w:webHidden/>
+              </w:rPr>
+              <w:t>9</w:t>
+            </w:r>
+            <w:r>
+              <w:rPr>
+                <w:noProof/>
+                <w:webHidden/>
+              </w:rPr>
+              <w:fldChar w:fldCharType="end"/>
+            </w:r>
+          </w:hyperlink>
+        </w:p>
+        <w:p>
+          <w:pPr>
+            <w:pStyle w:val="TOC1"/>
+            <w:tabs>
+              <w:tab w:val="left" w:pos="660"/>
+              <w:tab w:val="right" w:leader="dot" w:pos="9016"/>
+            </w:tabs>
+            <w:rPr>
+              <w:rFonts w:eastAsiaTheme="minorEastAsia"/>
+              <w:noProof/>
+              <w:lang w:val="af-ZA" w:eastAsia="af-ZA"/>
+            </w:rPr>
+          </w:pPr>
+          <w:hyperlink w:anchor="_Toc19050139" w:history="1">
+            <w:r>
+              <w:rPr>
+                <w:rStyle w:val="Hyperlink"/>
+                <w:noProof/>
+              </w:rPr>
+              <w:t>4.5</w:t>
+            </w:r>
+            <w:r>
+              <w:rPr>
+                <w:rFonts w:eastAsiaTheme="minorEastAsia"/>
+                <w:noProof/>
+                <w:lang w:val="af-ZA" w:eastAsia="af-ZA"/>
+              </w:rPr>
+              <w:tab/>
+            </w:r>
+            <w:r>
+              <w:rPr>
+                <w:rStyle w:val="Hyperlink"/>
+                <w:noProof/>
+              </w:rPr>
+              <w:t>Staff selection view</w:t>
+            </w:r>
+            <w:r>
+              <w:rPr>
+                <w:noProof/>
+                <w:webHidden/>
+              </w:rPr>
+              <w:tab/>
+            </w:r>
+            <w:r>
+              <w:rPr>
+                <w:noProof/>
+                <w:webHidden/>
+              </w:rPr>
+              <w:fldChar w:fldCharType="begin"/>
+            </w:r>
+            <w:r>
+              <w:rPr>
+                <w:noProof/>
+                <w:webHidden/>
+              </w:rPr>
+              <w:instrText xml:space="preserve"> PAGEREF _Toc19050139 \h </w:instrText>
+            </w:r>
+            <w:r>
+              <w:rPr>
+                <w:noProof/>
+                <w:webHidden/>
+              </w:rPr>
+            </w:r>
+            <w:r>
+              <w:rPr>
+                <w:noProof/>
+                <w:webHidden/>
+              </w:rPr>
+              <w:fldChar w:fldCharType="separate"/>
+            </w:r>
+            <w:r>
+              <w:rPr>
+                <w:noProof/>
+                <w:webHidden/>
+              </w:rPr>
+              <w:t>9</w:t>
+            </w:r>
+            <w:r>
+              <w:rPr>
+                <w:noProof/>
+                <w:webHidden/>
+              </w:rPr>
+              <w:fldChar w:fldCharType="end"/>
+            </w:r>
+          </w:hyperlink>
+        </w:p>
+        <w:p>
+          <w:pPr>
+            <w:pStyle w:val="TOC1"/>
+            <w:tabs>
+              <w:tab w:val="left" w:pos="880"/>
+              <w:tab w:val="right" w:leader="dot" w:pos="9016"/>
+            </w:tabs>
+            <w:rPr>
+              <w:rFonts w:eastAsiaTheme="minorEastAsia"/>
+              <w:noProof/>
+              <w:lang w:val="af-ZA" w:eastAsia="af-ZA"/>
+            </w:rPr>
+          </w:pPr>
+          <w:hyperlink w:anchor="_Toc19050140" w:history="1">
+            <w:r>
+              <w:rPr>
+                <w:rStyle w:val="Hyperlink"/>
+                <w:noProof/>
+              </w:rPr>
+              <w:t>4.5.1</w:t>
+            </w:r>
+            <w:r>
+              <w:rPr>
+                <w:rFonts w:eastAsiaTheme="minorEastAsia"/>
+                <w:noProof/>
+                <w:lang w:val="af-ZA" w:eastAsia="af-ZA"/>
+              </w:rPr>
+              <w:tab/>
+            </w:r>
+            <w:r>
+              <w:rPr>
+                <w:rStyle w:val="Hyperlink"/>
+                <w:noProof/>
+              </w:rPr>
+              <w:t>Staff events view</w:t>
+            </w:r>
+            <w:r>
+              <w:rPr>
+                <w:noProof/>
+                <w:webHidden/>
+              </w:rPr>
+              <w:tab/>
+            </w:r>
+            <w:r>
+              <w:rPr>
+                <w:noProof/>
+                <w:webHidden/>
+              </w:rPr>
+              <w:fldChar w:fldCharType="begin"/>
+            </w:r>
+            <w:r>
+              <w:rPr>
+                <w:noProof/>
+                <w:webHidden/>
+              </w:rPr>
+              <w:instrText xml:space="preserve"> PAGEREF _Toc19050140 \h </w:instrText>
+            </w:r>
+            <w:r>
+              <w:rPr>
+                <w:noProof/>
+                <w:webHidden/>
+              </w:rPr>
+            </w:r>
+            <w:r>
+              <w:rPr>
+                <w:noProof/>
+                <w:webHidden/>
+              </w:rPr>
+              <w:fldChar w:fldCharType="separate"/>
+            </w:r>
+            <w:r>
+              <w:rPr>
+                <w:noProof/>
+                <w:webHidden/>
+              </w:rPr>
+              <w:t>9</w:t>
+            </w:r>
+            <w:r>
+              <w:rPr>
+                <w:noProof/>
+                <w:webHidden/>
+              </w:rPr>
+              <w:fldChar w:fldCharType="end"/>
+            </w:r>
+          </w:hyperlink>
+        </w:p>
+        <w:p>
+          <w:pPr>
+            <w:pStyle w:val="TOC1"/>
+            <w:tabs>
+              <w:tab w:val="left" w:pos="880"/>
+              <w:tab w:val="right" w:leader="dot" w:pos="9016"/>
+            </w:tabs>
+            <w:rPr>
+              <w:rFonts w:eastAsiaTheme="minorEastAsia"/>
+              <w:noProof/>
+              <w:lang w:val="af-ZA" w:eastAsia="af-ZA"/>
+            </w:rPr>
+          </w:pPr>
+          <w:hyperlink w:anchor="_Toc19050141" w:history="1">
+            <w:r>
+              <w:rPr>
+                <w:rStyle w:val="Hyperlink"/>
+                <w:noProof/>
+              </w:rPr>
+              <w:t>4.5.2</w:t>
+            </w:r>
+            <w:r>
+              <w:rPr>
+                <w:rFonts w:eastAsiaTheme="minorEastAsia"/>
+                <w:noProof/>
+                <w:lang w:val="af-ZA" w:eastAsia="af-ZA"/>
+              </w:rPr>
+              <w:tab/>
+            </w:r>
+            <w:r>
+              <w:rPr>
+                <w:rStyle w:val="Hyperlink"/>
+                <w:noProof/>
+              </w:rPr>
+              <w:t>Staff exhibit view</w:t>
+            </w:r>
+            <w:r>
+              <w:rPr>
+                <w:noProof/>
+                <w:webHidden/>
+              </w:rPr>
+              <w:tab/>
+            </w:r>
+            <w:r>
+              <w:rPr>
+                <w:noProof/>
+                <w:webHidden/>
+              </w:rPr>
+              <w:fldChar w:fldCharType="begin"/>
+            </w:r>
+            <w:r>
+              <w:rPr>
+                <w:noProof/>
+                <w:webHidden/>
+              </w:rPr>
+              <w:instrText xml:space="preserve"> PAGEREF _Toc19050141 \h </w:instrText>
+            </w:r>
+            <w:r>
+              <w:rPr>
+                <w:noProof/>
+                <w:webHidden/>
+              </w:rPr>
+            </w:r>
+            <w:r>
+              <w:rPr>
+                <w:noProof/>
+                <w:webHidden/>
+              </w:rPr>
+              <w:fldChar w:fldCharType="separate"/>
+            </w:r>
+            <w:r>
+              <w:rPr>
+                <w:noProof/>
+                <w:webHidden/>
+              </w:rPr>
+              <w:t>9</w:t>
+            </w:r>
+            <w:r>
+              <w:rPr>
+                <w:noProof/>
+                <w:webHidden/>
+              </w:rPr>
+              <w:fldChar w:fldCharType="end"/>
+            </w:r>
+          </w:hyperlink>
+        </w:p>
+        <w:p>
+          <w:pPr>
+            <w:pStyle w:val="TOC1"/>
+            <w:tabs>
+              <w:tab w:val="left" w:pos="880"/>
+              <w:tab w:val="right" w:leader="dot" w:pos="9016"/>
+            </w:tabs>
+            <w:rPr>
+              <w:rFonts w:eastAsiaTheme="minorEastAsia"/>
+              <w:noProof/>
+              <w:lang w:val="af-ZA" w:eastAsia="af-ZA"/>
+            </w:rPr>
+          </w:pPr>
+          <w:hyperlink w:anchor="_Toc19050142" w:history="1">
+            <w:r>
+              <w:rPr>
+                <w:rStyle w:val="Hyperlink"/>
+                <w:noProof/>
+              </w:rPr>
+              <w:t>4.5.3</w:t>
+            </w:r>
+            <w:r>
+              <w:rPr>
+                <w:rFonts w:eastAsiaTheme="minorEastAsia"/>
+                <w:noProof/>
+                <w:lang w:val="af-ZA" w:eastAsia="af-ZA"/>
+              </w:rPr>
+              <w:tab/>
+            </w:r>
+            <w:r>
+              <w:rPr>
+                <w:rStyle w:val="Hyperlink"/>
+                <w:noProof/>
+              </w:rPr>
+              <w:t>Staff props view</w:t>
+            </w:r>
+            <w:r>
+              <w:rPr>
+                <w:noProof/>
+                <w:webHidden/>
+              </w:rPr>
+              <w:tab/>
+            </w:r>
+            <w:r>
+              <w:rPr>
+                <w:noProof/>
+                <w:webHidden/>
+              </w:rPr>
+              <w:fldChar w:fldCharType="begin"/>
+            </w:r>
+            <w:r>
+              <w:rPr>
+                <w:noProof/>
+                <w:webHidden/>
+              </w:rPr>
+              <w:instrText xml:space="preserve"> PAGEREF _Toc19050142 \h </w:instrText>
+            </w:r>
+            <w:r>
+              <w:rPr>
+                <w:noProof/>
+                <w:webHidden/>
+              </w:rPr>
+            </w:r>
+            <w:r>
+              <w:rPr>
+                <w:noProof/>
+                <w:webHidden/>
+              </w:rPr>
+              <w:fldChar w:fldCharType="separate"/>
+            </w:r>
+            <w:r>
+              <w:rPr>
+                <w:noProof/>
+                <w:webHidden/>
+              </w:rPr>
+              <w:t>9</w:t>
+            </w:r>
+            <w:r>
+              <w:rPr>
+                <w:noProof/>
+                <w:webHidden/>
+              </w:rPr>
+              <w:fldChar w:fldCharType="end"/>
+            </w:r>
+          </w:hyperlink>
+        </w:p>
+        <w:p>
+          <w:pPr>
+            <w:pStyle w:val="TOC1"/>
+            <w:tabs>
+              <w:tab w:val="left" w:pos="880"/>
+              <w:tab w:val="right" w:leader="dot" w:pos="9016"/>
+            </w:tabs>
+            <w:rPr>
+              <w:rFonts w:eastAsiaTheme="minorEastAsia"/>
+              <w:noProof/>
+              <w:lang w:val="af-ZA" w:eastAsia="af-ZA"/>
+            </w:rPr>
+          </w:pPr>
+          <w:hyperlink w:anchor="_Toc19050143" w:history="1">
+            <w:r>
+              <w:rPr>
+                <w:rStyle w:val="Hyperlink"/>
+                <w:noProof/>
+              </w:rPr>
+              <w:t>4.5.4</w:t>
+            </w:r>
+            <w:r>
+              <w:rPr>
+                <w:rFonts w:eastAsiaTheme="minorEastAsia"/>
+                <w:noProof/>
+                <w:lang w:val="af-ZA" w:eastAsia="af-ZA"/>
+              </w:rPr>
+              <w:tab/>
+            </w:r>
+            <w:r>
+              <w:rPr>
+                <w:rStyle w:val="Hyperlink"/>
+                <w:noProof/>
+              </w:rPr>
+              <w:t>Staff customer view</w:t>
+            </w:r>
+            <w:r>
+              <w:rPr>
+                <w:noProof/>
+                <w:webHidden/>
+              </w:rPr>
+              <w:tab/>
+            </w:r>
+            <w:r>
+              <w:rPr>
+                <w:noProof/>
+                <w:webHidden/>
+              </w:rPr>
+              <w:fldChar w:fldCharType="begin"/>
+            </w:r>
+            <w:r>
+              <w:rPr>
+                <w:noProof/>
+                <w:webHidden/>
+              </w:rPr>
+              <w:instrText xml:space="preserve"> PAGEREF _Toc19050143 \h </w:instrText>
+            </w:r>
+            <w:r>
+              <w:rPr>
+                <w:noProof/>
+                <w:webHidden/>
+              </w:rPr>
+            </w:r>
+            <w:r>
+              <w:rPr>
+                <w:noProof/>
+                <w:webHidden/>
+              </w:rPr>
+              <w:fldChar w:fldCharType="separate"/>
+            </w:r>
+            <w:r>
+              <w:rPr>
+                <w:noProof/>
+                <w:webHidden/>
+              </w:rPr>
+              <w:t>9</w:t>
+            </w:r>
+            <w:r>
+              <w:rPr>
+                <w:noProof/>
+                <w:webHidden/>
+              </w:rPr>
+              <w:fldChar w:fldCharType="end"/>
+            </w:r>
+          </w:hyperlink>
+        </w:p>
+        <w:p>
+          <w:pPr>
+            <w:pStyle w:val="TOC1"/>
+            <w:tabs>
+              <w:tab w:val="left" w:pos="880"/>
+              <w:tab w:val="right" w:leader="dot" w:pos="9016"/>
+            </w:tabs>
+            <w:rPr>
+              <w:rFonts w:eastAsiaTheme="minorEastAsia"/>
+              <w:noProof/>
+              <w:lang w:val="af-ZA" w:eastAsia="af-ZA"/>
+            </w:rPr>
+          </w:pPr>
+          <w:hyperlink w:anchor="_Toc19050144" w:history="1">
+            <w:r>
+              <w:rPr>
+                <w:rStyle w:val="Hyperlink"/>
+                <w:noProof/>
+              </w:rPr>
+              <w:t>4.5.5</w:t>
+            </w:r>
+            <w:r>
+              <w:rPr>
+                <w:rFonts w:eastAsiaTheme="minorEastAsia"/>
+                <w:noProof/>
+                <w:lang w:val="af-ZA" w:eastAsia="af-ZA"/>
+              </w:rPr>
+              <w:tab/>
+            </w:r>
+            <w:r>
+              <w:rPr>
+                <w:rStyle w:val="Hyperlink"/>
+                <w:noProof/>
+              </w:rPr>
+              <w:t>Staff-staff view</w:t>
+            </w:r>
+            <w:r>
+              <w:rPr>
+                <w:noProof/>
+                <w:webHidden/>
+              </w:rPr>
+              <w:tab/>
+            </w:r>
+            <w:r>
+              <w:rPr>
+                <w:noProof/>
+                <w:webHidden/>
+              </w:rPr>
+              <w:fldChar w:fldCharType="begin"/>
+            </w:r>
+            <w:r>
+              <w:rPr>
+                <w:noProof/>
+                <w:webHidden/>
+              </w:rPr>
+              <w:instrText xml:space="preserve"> PAGEREF _Toc19050144 \h </w:instrText>
+            </w:r>
+            <w:r>
+              <w:rPr>
+                <w:noProof/>
+                <w:webHidden/>
+              </w:rPr>
+            </w:r>
+            <w:r>
+              <w:rPr>
+                <w:noProof/>
+                <w:webHidden/>
+              </w:rPr>
+              <w:fldChar w:fldCharType="separate"/>
+            </w:r>
+            <w:r>
+              <w:rPr>
+                <w:noProof/>
+                <w:webHidden/>
+              </w:rPr>
+              <w:t>10</w:t>
             </w:r>
             <w:r>
               <w:rPr>
@@ -1157,6 +3217,22 @@
         </w:p>
       </w:sdtContent>
     </w:sdt>
+    <w:p>
+      <w:pPr>
+        <w:pStyle w:val="Heading1"/>
+        <w:ind w:left="720"/>
+        <w:rPr>
+          <w:b/>
+        </w:rPr>
+      </w:pPr>
+    </w:p>
+    <w:p/>
+    <w:p/>
+    <w:p/>
+    <w:p>
+      <w:bookmarkStart w:id="0" w:name="_GoBack"/>
+      <w:bookmarkEnd w:id="0"/>
+    </w:p>
     <w:p/>
     <w:p/>
     <w:p/>
@@ -1173,27 +3249,37 @@
     <w:p/>
     <w:p/>
     <w:p/>
+    <w:p/>
+    <w:p/>
+    <w:p/>
+    <w:p/>
+    <w:p/>
     <w:p>
       <w:pPr>
         <w:pStyle w:val="Heading1"/>
         <w:numPr>
           <w:ilvl w:val="0"/>
-          <w:numId w:val="2"/>
+          <w:numId w:val="9"/>
         </w:numPr>
-      </w:pPr>
-      <w:bookmarkStart w:id="0" w:name="_Toc18952667"/>
-      <w:r>
+        <w:rPr>
+          <w:b/>
+        </w:rPr>
+      </w:pPr>
+      <w:bookmarkStart w:id="1" w:name="_Toc19050110"/>
+      <w:r>
+        <w:rPr>
+          <w:b/>
+        </w:rPr>
         <w:lastRenderedPageBreak/>
-        <w:t>General Information</w:t>
-      </w:r>
-      <w:bookmarkEnd w:id="0"/>
-    </w:p>
-    <w:p>
-      <w:pPr>
-        <w:pStyle w:val="ListParagraph"/>
+        <w:t>GENERAL INFORMATION</w:t>
+      </w:r>
+      <w:bookmarkEnd w:id="1"/>
+    </w:p>
+    <w:p>
+      <w:pPr>
+        <w:pStyle w:val="NoSpacing"/>
         <w:rPr>
           <w:rFonts w:ascii="Arial" w:hAnsi="Arial" w:cs="Arial"/>
-          <w:b/>
           <w:sz w:val="24"/>
           <w:szCs w:val="24"/>
         </w:rPr>
@@ -1201,7 +3287,7 @@
     </w:p>
     <w:p>
       <w:pPr>
-        <w:pStyle w:val="ListParagraph"/>
+        <w:pStyle w:val="NoSpacing"/>
         <w:rPr>
           <w:rFonts w:ascii="Calibri" w:hAnsi="Calibri" w:cs="Calibri"/>
         </w:rPr>
@@ -1210,7 +3296,7 @@
         <w:rPr>
           <w:rFonts w:ascii="Calibri" w:hAnsi="Calibri" w:cs="Calibri"/>
         </w:rPr>
-        <w:t xml:space="preserve">This User Manual contains all essential information for the user to make full use of the information system.  This manual includes a description of the system functions and capabilities, contingencies and alternate modes of operation, and step-by-step procedures for system access and use.  </w:t>
+        <w:t>This User Manual contains all essential information for the user to make full use of the information system.  This manual includes a description of the system functions and capabilities, contingencies and alternate modes of operation, and step-by-step procedures for system access and use.</w:t>
       </w:r>
     </w:p>
     <w:p>
@@ -1229,17 +3315,24 @@
         <w:pStyle w:val="Heading1"/>
         <w:numPr>
           <w:ilvl w:val="1"/>
-          <w:numId w:val="2"/>
+          <w:numId w:val="9"/>
         </w:numPr>
       </w:pPr>
-      <w:bookmarkStart w:id="1" w:name="_Toc18952668"/>
+      <w:bookmarkStart w:id="2" w:name="_Toc19050111"/>
       <w:r>
         <w:t>System Overview</w:t>
       </w:r>
-      <w:bookmarkEnd w:id="1"/>
-    </w:p>
-    <w:p/>
-    <w:p>
+      <w:bookmarkEnd w:id="2"/>
+    </w:p>
+    <w:p>
+      <w:pPr>
+        <w:pStyle w:val="NoSpacing"/>
+      </w:pPr>
+    </w:p>
+    <w:p>
+      <w:pPr>
+        <w:pStyle w:val="NoSpacing"/>
+      </w:pPr>
       <w:r>
         <w:t>The system is a new database system that is programmed in visual studio</w:t>
       </w:r>
@@ -1255,13 +3348,7 @@
     </w:p>
     <w:p>
       <w:pPr>
-        <w:pStyle w:val="Heading1"/>
-        <w:rPr>
-          <w:rFonts w:asciiTheme="minorHAnsi" w:eastAsiaTheme="minorHAnsi" w:hAnsiTheme="minorHAnsi" w:cstheme="minorBidi"/>
-          <w:color w:val="auto"/>
-          <w:sz w:val="22"/>
-          <w:szCs w:val="22"/>
-        </w:rPr>
+        <w:pStyle w:val="NoSpacing"/>
       </w:pPr>
     </w:p>
     <w:p>
@@ -1269,26 +3356,23 @@
         <w:pStyle w:val="Heading1"/>
         <w:numPr>
           <w:ilvl w:val="1"/>
-          <w:numId w:val="2"/>
+          <w:numId w:val="9"/>
         </w:numPr>
       </w:pPr>
-      <w:bookmarkStart w:id="2" w:name="_Toc18952669"/>
+      <w:bookmarkStart w:id="3" w:name="_Toc19050112"/>
       <w:r>
         <w:t>Organization of the Manual</w:t>
       </w:r>
-      <w:bookmarkEnd w:id="2"/>
-    </w:p>
-    <w:p>
-      <w:pPr>
-        <w:pStyle w:val="ListParagraph"/>
-        <w:ind w:left="840"/>
-      </w:pPr>
-    </w:p>
-    <w:p>
-      <w:pPr>
-        <w:tabs>
-          <w:tab w:val="left" w:pos="1440"/>
-        </w:tabs>
+      <w:bookmarkEnd w:id="3"/>
+    </w:p>
+    <w:p>
+      <w:pPr>
+        <w:pStyle w:val="NoSpacing"/>
+      </w:pPr>
+    </w:p>
+    <w:p>
+      <w:pPr>
+        <w:pStyle w:val="NoSpacing"/>
       </w:pPr>
       <w:r>
         <w:t>The user manual consists of four sections: General information, System summary, Getting started and reporting.</w:t>
@@ -1296,9 +3380,7 @@
     </w:p>
     <w:p>
       <w:pPr>
-        <w:tabs>
-          <w:tab w:val="left" w:pos="1440"/>
-        </w:tabs>
+        <w:pStyle w:val="NoSpacing"/>
       </w:pPr>
       <w:r>
         <w:t>General information: provides the purpose for the manual.</w:t>
@@ -1306,9 +3388,7 @@
     </w:p>
     <w:p>
       <w:pPr>
-        <w:tabs>
-          <w:tab w:val="left" w:pos="1440"/>
-        </w:tabs>
+        <w:pStyle w:val="NoSpacing"/>
       </w:pPr>
       <w:r>
         <w:t xml:space="preserve">System Summary: provides a general overview of the system. </w:t>
@@ -1319,9 +3399,7 @@
     </w:p>
     <w:p>
       <w:pPr>
-        <w:tabs>
-          <w:tab w:val="left" w:pos="1440"/>
-        </w:tabs>
+        <w:pStyle w:val="NoSpacing"/>
       </w:pPr>
       <w:r>
         <w:t>Getting started: Installation of the system and use of system.</w:t>
@@ -1329,150 +3407,199 @@
     </w:p>
     <w:p>
       <w:pPr>
-        <w:tabs>
-          <w:tab w:val="left" w:pos="1440"/>
-        </w:tabs>
-      </w:pPr>
-      <w:r>
-        <w:t>Reporting:</w:t>
-      </w:r>
+        <w:pStyle w:val="NoSpacing"/>
+      </w:pPr>
+    </w:p>
+    <w:p>
+      <w:pPr>
+        <w:pStyle w:val="Heading1"/>
+        <w:numPr>
+          <w:ilvl w:val="0"/>
+          <w:numId w:val="9"/>
+        </w:numPr>
+        <w:rPr>
+          <w:b/>
+        </w:rPr>
+      </w:pPr>
+      <w:bookmarkStart w:id="4" w:name="_Toc19050113"/>
+      <w:r>
+        <w:rPr>
+          <w:b/>
+        </w:rPr>
+        <w:t>SYSTEM SUMMARY</w:t>
+      </w:r>
+      <w:bookmarkEnd w:id="4"/>
+    </w:p>
+    <w:p>
+      <w:pPr>
+        <w:pStyle w:val="NoSpacing"/>
+      </w:pPr>
+    </w:p>
+    <w:p>
+      <w:pPr>
+        <w:pStyle w:val="NoSpacing"/>
+      </w:pPr>
+      <w:r>
+        <w:t>System Summary: provides a general overview of the system. The summary outlines the uses of the systems software, system configuration and user access levels.</w:t>
+      </w:r>
+    </w:p>
+    <w:p>
+      <w:pPr>
+        <w:pStyle w:val="NoSpacing"/>
+      </w:pPr>
+    </w:p>
+    <w:p>
+      <w:pPr>
+        <w:pStyle w:val="Heading1"/>
+        <w:numPr>
+          <w:ilvl w:val="1"/>
+          <w:numId w:val="9"/>
+        </w:numPr>
+      </w:pPr>
+      <w:bookmarkStart w:id="5" w:name="_Toc19050114"/>
+      <w:r>
+        <w:t>System Configuration</w:t>
+      </w:r>
+      <w:bookmarkEnd w:id="5"/>
+    </w:p>
+    <w:p>
+      <w:pPr>
+        <w:pStyle w:val="NoSpacing"/>
+      </w:pPr>
+    </w:p>
+    <w:p>
+      <w:pPr>
+        <w:pStyle w:val="NoSpacing"/>
+      </w:pPr>
+      <w:r>
+        <w:t>System works on a terminal which is programmed in visual studio that runs on any windows operating system. The system requires a connection to the server through a network cable to the server that stores data</w:t>
+      </w:r>
+      <w:r>
+        <w:t xml:space="preserve"> that are retrieved from data input from the terminals. Data saved to the database can viewed from any terminal or computer that requires a login to the system. The system after installation requires </w:t>
+      </w:r>
+      <w:proofErr w:type="gramStart"/>
+      <w:r>
+        <w:t>a</w:t>
+      </w:r>
+      <w:proofErr w:type="gramEnd"/>
+      <w:r>
+        <w:t xml:space="preserve"> analysist to fine tune the program to the business</w:t>
+      </w:r>
+      <w:r>
+        <w:t xml:space="preserve">. </w:t>
+      </w:r>
+    </w:p>
+    <w:p>
+      <w:pPr>
+        <w:pStyle w:val="NoSpacing"/>
+      </w:pPr>
+    </w:p>
+    <w:p>
+      <w:pPr>
+        <w:pStyle w:val="Heading1"/>
+        <w:numPr>
+          <w:ilvl w:val="1"/>
+          <w:numId w:val="9"/>
+        </w:numPr>
+      </w:pPr>
+      <w:bookmarkStart w:id="6" w:name="_Toc19050115"/>
+      <w:r>
+        <w:t>User Access Levels</w:t>
+      </w:r>
+      <w:bookmarkEnd w:id="6"/>
       <w:r>
         <w:t xml:space="preserve"> </w:t>
       </w:r>
-      <w:r>
-        <w:t>Reporting section describes in what way information collected by the application are presented and how to access the information.</w:t>
-      </w:r>
-    </w:p>
-    <w:p>
-      <w:pPr>
-        <w:tabs>
-          <w:tab w:val="left" w:pos="1440"/>
-        </w:tabs>
+    </w:p>
+    <w:p>
+      <w:pPr>
+        <w:pStyle w:val="NoSpacing"/>
+      </w:pPr>
+    </w:p>
+    <w:p>
+      <w:pPr>
+        <w:pStyle w:val="NoSpacing"/>
+      </w:pPr>
+      <w:r>
+        <w:t>Customers must register to have access to the system, login required which then customers are able to view the exhibit, prop and event information.</w:t>
+      </w:r>
+    </w:p>
+    <w:p>
+      <w:pPr>
+        <w:pStyle w:val="NoSpacing"/>
+      </w:pPr>
+      <w:r>
+        <w:t xml:space="preserve">Staff are registered and provided with login information to access the system where they </w:t>
+      </w:r>
+      <w:proofErr w:type="gramStart"/>
+      <w:r>
+        <w:t>are able to</w:t>
+      </w:r>
+      <w:proofErr w:type="gramEnd"/>
+      <w:r>
+        <w:t xml:space="preserve"> view information on the system as a whole.</w:t>
+      </w:r>
+    </w:p>
+    <w:p>
+      <w:pPr>
+        <w:pStyle w:val="NoSpacing"/>
+      </w:pPr>
+      <w:r>
+        <w:t xml:space="preserve">Admin have access to the whole system and </w:t>
+      </w:r>
+      <w:proofErr w:type="gramStart"/>
+      <w:r>
+        <w:t>have the ability to</w:t>
+      </w:r>
+      <w:proofErr w:type="gramEnd"/>
+      <w:r>
+        <w:t xml:space="preserve"> make changes on all information on the databases.</w:t>
+      </w:r>
+    </w:p>
+    <w:p>
+      <w:pPr>
+        <w:pStyle w:val="NoSpacing"/>
       </w:pPr>
     </w:p>
     <w:p>
       <w:pPr>
         <w:pStyle w:val="Heading1"/>
-      </w:pPr>
-      <w:bookmarkStart w:id="3" w:name="_Toc18952670"/>
-      <w:r>
-        <w:t>2.0 SYSTEM SUMMARY</w:t>
-      </w:r>
-      <w:bookmarkEnd w:id="3"/>
-    </w:p>
-    <w:p>
-      <w:pPr>
-        <w:tabs>
-          <w:tab w:val="left" w:pos="1440"/>
-        </w:tabs>
-      </w:pPr>
-      <w:r>
-        <w:t>System Summary: provides a general overview of the system. The summary outlines the uses of the systems software, system configuration and user access levels.</w:t>
-      </w:r>
-    </w:p>
-    <w:p>
-      <w:pPr>
-        <w:pStyle w:val="Heading1"/>
-      </w:pPr>
-    </w:p>
-    <w:p>
-      <w:pPr>
-        <w:pStyle w:val="Heading1"/>
-      </w:pPr>
-      <w:bookmarkStart w:id="4" w:name="_Toc18952671"/>
-      <w:r>
-        <w:t>2.1 System Configuration</w:t>
-      </w:r>
-      <w:bookmarkEnd w:id="4"/>
-    </w:p>
-    <w:p/>
-    <w:p>
-      <w:r>
-        <w:t>System works on a terminal which is programmed in visual studio that runs on any windows operating system. The system requires a connection to the server through a network cable to the server that stores data</w:t>
-      </w:r>
-      <w:r>
-        <w:t xml:space="preserve"> that are retrieved from data input from the terminals. Data saved to the database can viewed from any terminal or computer that requires a login to the system. The system after installation requires </w:t>
-      </w:r>
-      <w:proofErr w:type="gramStart"/>
-      <w:r>
-        <w:t>a</w:t>
-      </w:r>
-      <w:proofErr w:type="gramEnd"/>
-      <w:r>
-        <w:t xml:space="preserve"> analysist to fine tune the program to the business</w:t>
-      </w:r>
-      <w:r>
-        <w:t xml:space="preserve">. </w:t>
-      </w:r>
-    </w:p>
-    <w:p>
-      <w:pPr>
-        <w:pStyle w:val="Heading1"/>
-      </w:pPr>
-      <w:bookmarkStart w:id="5" w:name="_Toc18952672"/>
+        <w:numPr>
+          <w:ilvl w:val="1"/>
+          <w:numId w:val="9"/>
+        </w:numPr>
+      </w:pPr>
+      <w:bookmarkStart w:id="7" w:name="_Toc19050116"/>
       <w:r>
         <w:lastRenderedPageBreak/>
-        <w:t>2.2 User Access Levels</w:t>
-      </w:r>
-      <w:bookmarkEnd w:id="5"/>
+        <w:t>Contingencies</w:t>
+      </w:r>
+      <w:bookmarkEnd w:id="7"/>
+    </w:p>
+    <w:p>
+      <w:pPr>
+        <w:pStyle w:val="NoSpacing"/>
+      </w:pPr>
+    </w:p>
+    <w:p>
+      <w:pPr>
+        <w:pStyle w:val="NoSpacing"/>
+      </w:pPr>
+      <w:r>
+        <w:t>In case of power outages and system failures data are saved on a server. In case of server failures data are saved on cloud storage as a backup.</w:t>
+      </w:r>
       <w:r>
         <w:t xml:space="preserve"> </w:t>
       </w:r>
     </w:p>
-    <w:p/>
-    <w:p>
-      <w:r>
-        <w:t>Customers must register to have access to the system, login required which then customers are able to view the exhibit, prop and event information.</w:t>
-      </w:r>
-    </w:p>
-    <w:p>
-      <w:r>
-        <w:t xml:space="preserve">Staff are registered and provided with login information to access the system where they </w:t>
-      </w:r>
-      <w:proofErr w:type="gramStart"/>
-      <w:r>
-        <w:t>are able to</w:t>
-      </w:r>
-      <w:proofErr w:type="gramEnd"/>
-      <w:r>
-        <w:t xml:space="preserve"> view information on the system as a whole.</w:t>
-      </w:r>
-    </w:p>
-    <w:p>
-      <w:r>
-        <w:t xml:space="preserve">Admin have access to the whole system and </w:t>
-      </w:r>
-      <w:proofErr w:type="gramStart"/>
-      <w:r>
-        <w:t>have the ability to</w:t>
-      </w:r>
-      <w:proofErr w:type="gramEnd"/>
-      <w:r>
-        <w:t xml:space="preserve"> make changes on all information on the databases.</w:t>
-      </w:r>
-    </w:p>
-    <w:p/>
-    <w:p>
-      <w:pPr>
-        <w:pStyle w:val="Heading1"/>
-      </w:pPr>
-      <w:bookmarkStart w:id="6" w:name="_Toc18952673"/>
-      <w:r>
-        <w:t>2.3 Contingencies</w:t>
-      </w:r>
-      <w:bookmarkEnd w:id="6"/>
-    </w:p>
-    <w:p>
-      <w:r>
-        <w:t>In case of power outages and system failures data are saved on a server. In case of server failures data are saved on cloud storage as a backup.</w:t>
-      </w:r>
-      <w:r>
-        <w:t xml:space="preserve"> </w:t>
-      </w:r>
-    </w:p>
-    <w:p/>
-    <w:p>
-      <w:pPr>
+    <w:p>
+      <w:pPr>
+        <w:pStyle w:val="NoSpacing"/>
+      </w:pPr>
+    </w:p>
+    <w:p>
+      <w:pPr>
+        <w:pStyle w:val="NoSpacing"/>
         <w:rPr>
           <w:rFonts w:ascii="Arial" w:hAnsi="Arial" w:cs="Arial"/>
           <w:b/>
@@ -1484,18 +3611,38 @@
     <w:p>
       <w:pPr>
         <w:pStyle w:val="Heading1"/>
-      </w:pPr>
-      <w:bookmarkStart w:id="7" w:name="_Toc18952674"/>
-      <w:r>
-        <w:t>3.0 GETTING STARTED</w:t>
-      </w:r>
-      <w:bookmarkEnd w:id="7"/>
-      <w:r>
+        <w:numPr>
+          <w:ilvl w:val="0"/>
+          <w:numId w:val="9"/>
+        </w:numPr>
+        <w:rPr>
+          <w:b/>
+        </w:rPr>
+      </w:pPr>
+      <w:bookmarkStart w:id="8" w:name="_Toc19050117"/>
+      <w:r>
+        <w:rPr>
+          <w:b/>
+        </w:rPr>
+        <w:t>GETTING STARTED</w:t>
+      </w:r>
+      <w:bookmarkEnd w:id="8"/>
+      <w:r>
+        <w:rPr>
+          <w:b/>
+        </w:rPr>
         <w:t xml:space="preserve"> </w:t>
       </w:r>
     </w:p>
-    <w:p/>
-    <w:p>
+    <w:p>
+      <w:pPr>
+        <w:pStyle w:val="NoSpacing"/>
+      </w:pPr>
+    </w:p>
+    <w:p>
+      <w:pPr>
+        <w:pStyle w:val="NoSpacing"/>
+      </w:pPr>
       <w:r>
         <w:t xml:space="preserve">Getting started </w:t>
       </w:r>
@@ -1504,82 +3651,957 @@
       </w:r>
     </w:p>
     <w:p>
+      <w:pPr>
+        <w:pStyle w:val="Heading1"/>
+        <w:numPr>
+          <w:ilvl w:val="1"/>
+          <w:numId w:val="9"/>
+        </w:numPr>
+      </w:pPr>
+      <w:bookmarkStart w:id="9" w:name="_Toc19050118"/>
       <w:r>
         <w:t xml:space="preserve">System </w:t>
       </w:r>
-      <w:proofErr w:type="spellStart"/>
-      <w:r>
-        <w:t>Requirments</w:t>
-      </w:r>
-      <w:proofErr w:type="spellEnd"/>
+      <w:r>
+        <w:t>Requirements</w:t>
+      </w:r>
       <w:r>
         <w:t>:</w:t>
       </w:r>
-    </w:p>
-    <w:p/>
+      <w:bookmarkEnd w:id="9"/>
+    </w:p>
+    <w:p>
+      <w:pPr>
+        <w:pStyle w:val="NoSpacing"/>
+      </w:pPr>
+    </w:p>
+    <w:p>
+      <w:pPr>
+        <w:pStyle w:val="NoSpacing"/>
+        <w:rPr>
+          <w:b/>
+        </w:rPr>
+      </w:pPr>
+      <w:r>
+        <w:rPr>
+          <w:b/>
+        </w:rPr>
+        <w:t>Computer</w:t>
+      </w:r>
+    </w:p>
+    <w:tbl>
+      <w:tblPr>
+        <w:tblStyle w:val="TableGrid"/>
+        <w:tblW w:w="0" w:type="auto"/>
+        <w:tblLook w:val="04A0" w:firstRow="1" w:lastRow="0" w:firstColumn="1" w:lastColumn="0" w:noHBand="0" w:noVBand="1"/>
+      </w:tblPr>
+      <w:tblGrid>
+        <w:gridCol w:w="4508"/>
+        <w:gridCol w:w="4508"/>
+      </w:tblGrid>
+      <w:tr>
+        <w:tc>
+          <w:tcPr>
+            <w:tcW w:w="4508" w:type="dxa"/>
+          </w:tcPr>
+          <w:p>
+            <w:pPr>
+              <w:pStyle w:val="NoSpacing"/>
+            </w:pPr>
+            <w:r>
+              <w:rPr>
+                <w:rFonts w:ascii="Segoe UI" w:hAnsi="Segoe UI" w:cs="Segoe UI"/>
+                <w:b/>
+                <w:bCs/>
+                <w:color w:val="000000"/>
+                <w:sz w:val="23"/>
+                <w:szCs w:val="23"/>
+              </w:rPr>
+              <w:t>Processor</w:t>
+            </w:r>
+          </w:p>
+        </w:tc>
+        <w:tc>
+          <w:tcPr>
+            <w:tcW w:w="4508" w:type="dxa"/>
+          </w:tcPr>
+          <w:p>
+            <w:pPr>
+              <w:pStyle w:val="NoSpacing"/>
+            </w:pPr>
+            <w:r>
+              <w:rPr>
+                <w:rFonts w:ascii="Segoe UI" w:hAnsi="Segoe UI" w:cs="Segoe UI"/>
+                <w:color w:val="000000"/>
+                <w:sz w:val="23"/>
+                <w:szCs w:val="23"/>
+              </w:rPr>
+              <w:t>2</w:t>
+            </w:r>
+            <w:r>
+              <w:rPr>
+                <w:rFonts w:ascii="Segoe UI" w:hAnsi="Segoe UI" w:cs="Segoe UI"/>
+                <w:color w:val="000000"/>
+                <w:sz w:val="23"/>
+                <w:szCs w:val="23"/>
+              </w:rPr>
+              <w:t xml:space="preserve"> </w:t>
+            </w:r>
+            <w:r>
+              <w:rPr>
+                <w:rFonts w:ascii="Segoe UI" w:hAnsi="Segoe UI" w:cs="Segoe UI"/>
+                <w:color w:val="000000"/>
+                <w:sz w:val="23"/>
+                <w:szCs w:val="23"/>
+              </w:rPr>
+              <w:t>gigahertz (GHz) or faster processor or SoC</w:t>
+            </w:r>
+          </w:p>
+        </w:tc>
+      </w:tr>
+      <w:tr>
+        <w:tc>
+          <w:tcPr>
+            <w:tcW w:w="4508" w:type="dxa"/>
+          </w:tcPr>
+          <w:p>
+            <w:pPr>
+              <w:pStyle w:val="NoSpacing"/>
+            </w:pPr>
+            <w:r>
+              <w:rPr>
+                <w:rFonts w:ascii="Segoe UI" w:hAnsi="Segoe UI" w:cs="Segoe UI"/>
+                <w:b/>
+                <w:bCs/>
+                <w:color w:val="000000"/>
+                <w:sz w:val="23"/>
+                <w:szCs w:val="23"/>
+              </w:rPr>
+              <w:t>RAM</w:t>
+            </w:r>
+          </w:p>
+        </w:tc>
+        <w:tc>
+          <w:tcPr>
+            <w:tcW w:w="4508" w:type="dxa"/>
+          </w:tcPr>
+          <w:p>
+            <w:pPr>
+              <w:pStyle w:val="NoSpacing"/>
+            </w:pPr>
+            <w:r>
+              <w:rPr>
+                <w:rFonts w:ascii="Segoe UI" w:hAnsi="Segoe UI" w:cs="Segoe UI"/>
+                <w:color w:val="000000"/>
+                <w:sz w:val="23"/>
+                <w:szCs w:val="23"/>
+              </w:rPr>
+              <w:t>8</w:t>
+            </w:r>
+            <w:r>
+              <w:rPr>
+                <w:rFonts w:ascii="Segoe UI" w:hAnsi="Segoe UI" w:cs="Segoe UI"/>
+                <w:color w:val="000000"/>
+                <w:sz w:val="23"/>
+                <w:szCs w:val="23"/>
+              </w:rPr>
+              <w:t xml:space="preserve"> gigabyte (GB) for 32-bit or </w:t>
+            </w:r>
+            <w:r>
+              <w:rPr>
+                <w:rFonts w:ascii="Segoe UI" w:hAnsi="Segoe UI" w:cs="Segoe UI"/>
+                <w:color w:val="000000"/>
+                <w:sz w:val="23"/>
+                <w:szCs w:val="23"/>
+              </w:rPr>
+              <w:t>4</w:t>
+            </w:r>
+            <w:r>
+              <w:rPr>
+                <w:rFonts w:ascii="Segoe UI" w:hAnsi="Segoe UI" w:cs="Segoe UI"/>
+                <w:color w:val="000000"/>
+                <w:sz w:val="23"/>
+                <w:szCs w:val="23"/>
+              </w:rPr>
+              <w:t xml:space="preserve"> GB for 64-bit</w:t>
+            </w:r>
+          </w:p>
+        </w:tc>
+      </w:tr>
+      <w:tr>
+        <w:tc>
+          <w:tcPr>
+            <w:tcW w:w="4508" w:type="dxa"/>
+          </w:tcPr>
+          <w:p>
+            <w:pPr>
+              <w:pStyle w:val="NoSpacing"/>
+            </w:pPr>
+            <w:r>
+              <w:rPr>
+                <w:rFonts w:ascii="Segoe UI" w:hAnsi="Segoe UI" w:cs="Segoe UI"/>
+                <w:b/>
+                <w:bCs/>
+                <w:color w:val="000000"/>
+                <w:sz w:val="23"/>
+                <w:szCs w:val="23"/>
+              </w:rPr>
+              <w:t>Hard disk space</w:t>
+            </w:r>
+          </w:p>
+        </w:tc>
+        <w:tc>
+          <w:tcPr>
+            <w:tcW w:w="4508" w:type="dxa"/>
+          </w:tcPr>
+          <w:p>
+            <w:pPr>
+              <w:pStyle w:val="NoSpacing"/>
+            </w:pPr>
+            <w:r>
+              <w:rPr>
+                <w:rFonts w:ascii="Segoe UI" w:hAnsi="Segoe UI" w:cs="Segoe UI"/>
+                <w:color w:val="000000"/>
+                <w:sz w:val="23"/>
+                <w:szCs w:val="23"/>
+              </w:rPr>
+              <w:t>100</w:t>
+            </w:r>
+            <w:r>
+              <w:rPr>
+                <w:rFonts w:ascii="Segoe UI" w:hAnsi="Segoe UI" w:cs="Segoe UI"/>
+                <w:color w:val="000000"/>
+                <w:sz w:val="23"/>
+                <w:szCs w:val="23"/>
+              </w:rPr>
+              <w:t xml:space="preserve"> GB for 32-bit OS or </w:t>
+            </w:r>
+            <w:r>
+              <w:rPr>
+                <w:rFonts w:ascii="Segoe UI" w:hAnsi="Segoe UI" w:cs="Segoe UI"/>
+                <w:color w:val="000000"/>
+                <w:sz w:val="23"/>
+                <w:szCs w:val="23"/>
+              </w:rPr>
+              <w:t>200</w:t>
+            </w:r>
+            <w:r>
+              <w:rPr>
+                <w:rFonts w:ascii="Segoe UI" w:hAnsi="Segoe UI" w:cs="Segoe UI"/>
+                <w:color w:val="000000"/>
+                <w:sz w:val="23"/>
+                <w:szCs w:val="23"/>
+              </w:rPr>
+              <w:t xml:space="preserve"> GB for 64-bit OS</w:t>
+            </w:r>
+          </w:p>
+        </w:tc>
+      </w:tr>
+      <w:tr>
+        <w:tc>
+          <w:tcPr>
+            <w:tcW w:w="4508" w:type="dxa"/>
+          </w:tcPr>
+          <w:p>
+            <w:pPr>
+              <w:pStyle w:val="NoSpacing"/>
+            </w:pPr>
+            <w:r>
+              <w:rPr>
+                <w:rFonts w:ascii="Segoe UI" w:hAnsi="Segoe UI" w:cs="Segoe UI"/>
+                <w:b/>
+                <w:bCs/>
+                <w:color w:val="000000"/>
+                <w:sz w:val="23"/>
+                <w:szCs w:val="23"/>
+              </w:rPr>
+              <w:t>Display:</w:t>
+            </w:r>
+          </w:p>
+        </w:tc>
+        <w:tc>
+          <w:tcPr>
+            <w:tcW w:w="4508" w:type="dxa"/>
+          </w:tcPr>
+          <w:p>
+            <w:pPr>
+              <w:pStyle w:val="NoSpacing"/>
+            </w:pPr>
+            <w:r>
+              <w:rPr>
+                <w:rFonts w:ascii="Segoe UI" w:hAnsi="Segoe UI" w:cs="Segoe UI"/>
+                <w:color w:val="000000"/>
+                <w:sz w:val="23"/>
+                <w:szCs w:val="23"/>
+              </w:rPr>
+              <w:t>800 x 600</w:t>
+            </w:r>
+          </w:p>
+        </w:tc>
+      </w:tr>
+      <w:tr>
+        <w:tc>
+          <w:tcPr>
+            <w:tcW w:w="4508" w:type="dxa"/>
+          </w:tcPr>
+          <w:p>
+            <w:pPr>
+              <w:pStyle w:val="NoSpacing"/>
+            </w:pPr>
+            <w:r>
+              <w:rPr>
+                <w:rFonts w:ascii="Segoe UI" w:hAnsi="Segoe UI" w:cs="Segoe UI"/>
+                <w:b/>
+                <w:bCs/>
+                <w:color w:val="000000"/>
+                <w:sz w:val="23"/>
+                <w:szCs w:val="23"/>
+              </w:rPr>
+              <w:t>Graphics card</w:t>
+            </w:r>
+          </w:p>
+        </w:tc>
+        <w:tc>
+          <w:tcPr>
+            <w:tcW w:w="4508" w:type="dxa"/>
+          </w:tcPr>
+          <w:p>
+            <w:pPr>
+              <w:pStyle w:val="NoSpacing"/>
+            </w:pPr>
+            <w:r>
+              <w:rPr>
+                <w:rFonts w:ascii="Segoe UI" w:hAnsi="Segoe UI" w:cs="Segoe UI"/>
+                <w:color w:val="000000"/>
+                <w:sz w:val="23"/>
+                <w:szCs w:val="23"/>
+              </w:rPr>
+              <w:t>DirectX 9 or later with WDDM 1.0 driver</w:t>
+            </w:r>
+          </w:p>
+        </w:tc>
+      </w:tr>
+      <w:tr>
+        <w:tc>
+          <w:tcPr>
+            <w:tcW w:w="4508" w:type="dxa"/>
+          </w:tcPr>
+          <w:p>
+            <w:pPr>
+              <w:pStyle w:val="NoSpacing"/>
+              <w:rPr>
+                <w:rFonts w:ascii="Segoe UI" w:hAnsi="Segoe UI" w:cs="Segoe UI"/>
+                <w:b/>
+                <w:bCs/>
+                <w:color w:val="000000"/>
+                <w:sz w:val="23"/>
+                <w:szCs w:val="23"/>
+              </w:rPr>
+            </w:pPr>
+            <w:r>
+              <w:rPr>
+                <w:rFonts w:ascii="Segoe UI" w:hAnsi="Segoe UI" w:cs="Segoe UI"/>
+                <w:b/>
+                <w:bCs/>
+                <w:color w:val="000000"/>
+                <w:sz w:val="23"/>
+                <w:szCs w:val="23"/>
+              </w:rPr>
+              <w:t>Operating system</w:t>
+            </w:r>
+          </w:p>
+        </w:tc>
+        <w:tc>
+          <w:tcPr>
+            <w:tcW w:w="4508" w:type="dxa"/>
+          </w:tcPr>
+          <w:p>
+            <w:pPr>
+              <w:pStyle w:val="NoSpacing"/>
+              <w:rPr>
+                <w:rFonts w:ascii="Segoe UI" w:hAnsi="Segoe UI" w:cs="Segoe UI"/>
+                <w:color w:val="000000"/>
+                <w:sz w:val="23"/>
+                <w:szCs w:val="23"/>
+              </w:rPr>
+            </w:pPr>
+            <w:r>
+              <w:rPr>
+                <w:rFonts w:ascii="Segoe UI" w:hAnsi="Segoe UI" w:cs="Segoe UI"/>
+                <w:color w:val="000000"/>
+                <w:sz w:val="23"/>
+                <w:szCs w:val="23"/>
+              </w:rPr>
+              <w:t>Windows 10</w:t>
+            </w:r>
+          </w:p>
+        </w:tc>
+      </w:tr>
+      <w:tr>
+        <w:tc>
+          <w:tcPr>
+            <w:tcW w:w="4508" w:type="dxa"/>
+          </w:tcPr>
+          <w:p>
+            <w:pPr>
+              <w:pStyle w:val="NoSpacing"/>
+              <w:rPr>
+                <w:rFonts w:ascii="Segoe UI" w:hAnsi="Segoe UI" w:cs="Segoe UI"/>
+                <w:b/>
+                <w:bCs/>
+                <w:color w:val="000000"/>
+                <w:sz w:val="23"/>
+                <w:szCs w:val="23"/>
+              </w:rPr>
+            </w:pPr>
+            <w:r>
+              <w:rPr>
+                <w:rFonts w:ascii="Segoe UI" w:hAnsi="Segoe UI" w:cs="Segoe UI"/>
+                <w:b/>
+                <w:bCs/>
+                <w:color w:val="000000"/>
+                <w:sz w:val="23"/>
+                <w:szCs w:val="23"/>
+              </w:rPr>
+              <w:t>Port</w:t>
+            </w:r>
+          </w:p>
+        </w:tc>
+        <w:tc>
+          <w:tcPr>
+            <w:tcW w:w="4508" w:type="dxa"/>
+          </w:tcPr>
+          <w:p>
+            <w:pPr>
+              <w:pStyle w:val="NoSpacing"/>
+              <w:rPr>
+                <w:rFonts w:ascii="Segoe UI" w:hAnsi="Segoe UI" w:cs="Segoe UI"/>
+                <w:color w:val="000000"/>
+                <w:sz w:val="23"/>
+                <w:szCs w:val="23"/>
+              </w:rPr>
+            </w:pPr>
+            <w:r>
+              <w:rPr>
+                <w:rFonts w:ascii="Segoe UI" w:hAnsi="Segoe UI" w:cs="Segoe UI"/>
+                <w:color w:val="000000"/>
+                <w:sz w:val="23"/>
+                <w:szCs w:val="23"/>
+              </w:rPr>
+              <w:t>Ethernet port</w:t>
+            </w:r>
+          </w:p>
+        </w:tc>
+      </w:tr>
+    </w:tbl>
+    <w:p>
+      <w:pPr>
+        <w:pStyle w:val="NoSpacing"/>
+      </w:pPr>
+    </w:p>
+    <w:p>
+      <w:pPr>
+        <w:pStyle w:val="NoSpacing"/>
+        <w:rPr>
+          <w:b/>
+        </w:rPr>
+      </w:pPr>
+      <w:r>
+        <w:rPr>
+          <w:b/>
+        </w:rPr>
+        <w:t>Terminal</w:t>
+      </w:r>
+    </w:p>
+    <w:tbl>
+      <w:tblPr>
+        <w:tblStyle w:val="TableGrid"/>
+        <w:tblW w:w="0" w:type="auto"/>
+        <w:tblLook w:val="04A0" w:firstRow="1" w:lastRow="0" w:firstColumn="1" w:lastColumn="0" w:noHBand="0" w:noVBand="1"/>
+      </w:tblPr>
+      <w:tblGrid>
+        <w:gridCol w:w="4508"/>
+        <w:gridCol w:w="4508"/>
+      </w:tblGrid>
+      <w:tr>
+        <w:tc>
+          <w:tcPr>
+            <w:tcW w:w="4508" w:type="dxa"/>
+          </w:tcPr>
+          <w:p>
+            <w:pPr>
+              <w:pStyle w:val="NoSpacing"/>
+              <w:rPr>
+                <w:b/>
+              </w:rPr>
+            </w:pPr>
+            <w:r>
+              <w:rPr>
+                <w:rFonts w:ascii="Segoe UI" w:hAnsi="Segoe UI" w:cs="Segoe UI"/>
+                <w:b/>
+                <w:bCs/>
+                <w:color w:val="000000"/>
+                <w:sz w:val="23"/>
+                <w:szCs w:val="23"/>
+              </w:rPr>
+              <w:t>Processor</w:t>
+            </w:r>
+          </w:p>
+        </w:tc>
+        <w:tc>
+          <w:tcPr>
+            <w:tcW w:w="4508" w:type="dxa"/>
+          </w:tcPr>
+          <w:p>
+            <w:pPr>
+              <w:pStyle w:val="NoSpacing"/>
+              <w:rPr>
+                <w:rFonts w:ascii="Segoe UI" w:hAnsi="Segoe UI" w:cs="Segoe UI"/>
+              </w:rPr>
+            </w:pPr>
+            <w:r>
+              <w:rPr>
+                <w:rFonts w:ascii="Segoe UI" w:hAnsi="Segoe UI" w:cs="Segoe UI"/>
+                <w:shd w:val="clear" w:color="auto" w:fill="FFFFFF"/>
+              </w:rPr>
+              <w:t>2.0</w:t>
+            </w:r>
+            <w:r>
+              <w:rPr>
+                <w:rFonts w:ascii="Segoe UI" w:hAnsi="Segoe UI" w:cs="Segoe UI"/>
+                <w:shd w:val="clear" w:color="auto" w:fill="FFFFFF"/>
+              </w:rPr>
+              <w:t xml:space="preserve"> </w:t>
+            </w:r>
+            <w:r>
+              <w:rPr>
+                <w:rFonts w:ascii="Segoe UI" w:hAnsi="Segoe UI" w:cs="Segoe UI"/>
+                <w:shd w:val="clear" w:color="auto" w:fill="FFFFFF"/>
+              </w:rPr>
+              <w:t>GHz</w:t>
+            </w:r>
+            <w:r>
+              <w:rPr>
+                <w:rFonts w:ascii="Segoe UI" w:hAnsi="Segoe UI" w:cs="Segoe UI"/>
+                <w:shd w:val="clear" w:color="auto" w:fill="FFFFFF"/>
+              </w:rPr>
+              <w:t xml:space="preserve"> </w:t>
+            </w:r>
+            <w:r>
+              <w:rPr>
+                <w:rFonts w:ascii="Segoe UI" w:hAnsi="Segoe UI" w:cs="Segoe UI"/>
+                <w:shd w:val="clear" w:color="auto" w:fill="FFFFFF"/>
+              </w:rPr>
+              <w:t>processor</w:t>
+            </w:r>
+          </w:p>
+        </w:tc>
+      </w:tr>
+      <w:tr>
+        <w:tc>
+          <w:tcPr>
+            <w:tcW w:w="4508" w:type="dxa"/>
+          </w:tcPr>
+          <w:p>
+            <w:pPr>
+              <w:pStyle w:val="NoSpacing"/>
+              <w:rPr>
+                <w:b/>
+              </w:rPr>
+            </w:pPr>
+            <w:r>
+              <w:rPr>
+                <w:rFonts w:ascii="Segoe UI" w:hAnsi="Segoe UI" w:cs="Segoe UI"/>
+                <w:b/>
+                <w:bCs/>
+                <w:color w:val="000000"/>
+                <w:sz w:val="23"/>
+                <w:szCs w:val="23"/>
+              </w:rPr>
+              <w:t>RAM</w:t>
+            </w:r>
+          </w:p>
+        </w:tc>
+        <w:tc>
+          <w:tcPr>
+            <w:tcW w:w="4508" w:type="dxa"/>
+          </w:tcPr>
+          <w:p>
+            <w:pPr>
+              <w:pStyle w:val="NoSpacing"/>
+              <w:rPr>
+                <w:rFonts w:ascii="Segoe UI" w:hAnsi="Segoe UI" w:cs="Segoe UI"/>
+              </w:rPr>
+            </w:pPr>
+            <w:r>
+              <w:rPr>
+                <w:rFonts w:ascii="Segoe UI" w:hAnsi="Segoe UI" w:cs="Segoe UI"/>
+                <w:shd w:val="clear" w:color="auto" w:fill="FFFFFF"/>
+              </w:rPr>
+              <w:t>4GB of RAM</w:t>
+            </w:r>
+          </w:p>
+        </w:tc>
+      </w:tr>
+      <w:tr>
+        <w:tc>
+          <w:tcPr>
+            <w:tcW w:w="4508" w:type="dxa"/>
+          </w:tcPr>
+          <w:p>
+            <w:pPr>
+              <w:pStyle w:val="NoSpacing"/>
+              <w:rPr>
+                <w:b/>
+              </w:rPr>
+            </w:pPr>
+            <w:r>
+              <w:rPr>
+                <w:rFonts w:ascii="Segoe UI" w:hAnsi="Segoe UI" w:cs="Segoe UI"/>
+                <w:b/>
+                <w:bCs/>
+                <w:color w:val="000000"/>
+                <w:sz w:val="23"/>
+                <w:szCs w:val="23"/>
+              </w:rPr>
+              <w:t>Hard disk space</w:t>
+            </w:r>
+          </w:p>
+        </w:tc>
+        <w:tc>
+          <w:tcPr>
+            <w:tcW w:w="4508" w:type="dxa"/>
+          </w:tcPr>
+          <w:p>
+            <w:pPr>
+              <w:pStyle w:val="NoSpacing"/>
+              <w:rPr>
+                <w:rFonts w:ascii="Segoe UI" w:hAnsi="Segoe UI" w:cs="Segoe UI"/>
+              </w:rPr>
+            </w:pPr>
+            <w:r>
+              <w:rPr>
+                <w:rFonts w:ascii="Segoe UI" w:hAnsi="Segoe UI" w:cs="Segoe UI"/>
+              </w:rPr>
+              <w:t>128gb</w:t>
+            </w:r>
+          </w:p>
+        </w:tc>
+      </w:tr>
+      <w:tr>
+        <w:tc>
+          <w:tcPr>
+            <w:tcW w:w="4508" w:type="dxa"/>
+          </w:tcPr>
+          <w:p>
+            <w:pPr>
+              <w:pStyle w:val="NoSpacing"/>
+              <w:rPr>
+                <w:b/>
+              </w:rPr>
+            </w:pPr>
+            <w:r>
+              <w:rPr>
+                <w:rFonts w:ascii="Segoe UI" w:hAnsi="Segoe UI" w:cs="Segoe UI"/>
+                <w:b/>
+                <w:bCs/>
+                <w:color w:val="000000"/>
+                <w:sz w:val="23"/>
+                <w:szCs w:val="23"/>
+              </w:rPr>
+              <w:t>Display:</w:t>
+            </w:r>
+          </w:p>
+        </w:tc>
+        <w:tc>
+          <w:tcPr>
+            <w:tcW w:w="4508" w:type="dxa"/>
+          </w:tcPr>
+          <w:p>
+            <w:pPr>
+              <w:pStyle w:val="NoSpacing"/>
+              <w:rPr>
+                <w:rFonts w:ascii="Segoe UI" w:hAnsi="Segoe UI" w:cs="Segoe UI"/>
+              </w:rPr>
+            </w:pPr>
+            <w:r>
+              <w:rPr>
+                <w:rFonts w:ascii="Segoe UI" w:hAnsi="Segoe UI" w:cs="Segoe UI"/>
+              </w:rPr>
+              <w:t>1024 x 768</w:t>
+            </w:r>
+          </w:p>
+        </w:tc>
+      </w:tr>
+      <w:tr>
+        <w:tc>
+          <w:tcPr>
+            <w:tcW w:w="4508" w:type="dxa"/>
+          </w:tcPr>
+          <w:p>
+            <w:pPr>
+              <w:pStyle w:val="NoSpacing"/>
+              <w:rPr>
+                <w:b/>
+              </w:rPr>
+            </w:pPr>
+            <w:r>
+              <w:rPr>
+                <w:rFonts w:ascii="Segoe UI" w:hAnsi="Segoe UI" w:cs="Segoe UI"/>
+                <w:b/>
+                <w:bCs/>
+                <w:color w:val="000000"/>
+                <w:sz w:val="23"/>
+                <w:szCs w:val="23"/>
+              </w:rPr>
+              <w:t>Graphics card</w:t>
+            </w:r>
+          </w:p>
+        </w:tc>
+        <w:tc>
+          <w:tcPr>
+            <w:tcW w:w="4508" w:type="dxa"/>
+          </w:tcPr>
+          <w:p>
+            <w:pPr>
+              <w:pStyle w:val="NoSpacing"/>
+            </w:pPr>
+            <w:r>
+              <w:rPr>
+                <w:rFonts w:ascii="Segoe UI" w:hAnsi="Segoe UI" w:cs="Segoe UI"/>
+              </w:rPr>
+              <w:t>On</w:t>
+            </w:r>
+            <w:r>
+              <w:t>board</w:t>
+            </w:r>
+          </w:p>
+        </w:tc>
+      </w:tr>
+      <w:tr>
+        <w:tc>
+          <w:tcPr>
+            <w:tcW w:w="4508" w:type="dxa"/>
+          </w:tcPr>
+          <w:p>
+            <w:pPr>
+              <w:pStyle w:val="NoSpacing"/>
+              <w:rPr>
+                <w:b/>
+              </w:rPr>
+            </w:pPr>
+            <w:r>
+              <w:rPr>
+                <w:rFonts w:ascii="Segoe UI" w:hAnsi="Segoe UI" w:cs="Segoe UI"/>
+                <w:b/>
+                <w:bCs/>
+                <w:color w:val="000000"/>
+                <w:sz w:val="23"/>
+                <w:szCs w:val="23"/>
+              </w:rPr>
+              <w:t>Operating system</w:t>
+            </w:r>
+          </w:p>
+        </w:tc>
+        <w:tc>
+          <w:tcPr>
+            <w:tcW w:w="4508" w:type="dxa"/>
+          </w:tcPr>
+          <w:p>
+            <w:pPr>
+              <w:pStyle w:val="NoSpacing"/>
+              <w:rPr>
+                <w:rFonts w:ascii="Segoe UI" w:hAnsi="Segoe UI" w:cs="Segoe UI"/>
+              </w:rPr>
+            </w:pPr>
+            <w:r>
+              <w:rPr>
+                <w:rFonts w:ascii="Segoe UI" w:hAnsi="Segoe UI" w:cs="Segoe UI"/>
+              </w:rPr>
+              <w:t>Windows 10</w:t>
+            </w:r>
+          </w:p>
+        </w:tc>
+      </w:tr>
+      <w:tr>
+        <w:tc>
+          <w:tcPr>
+            <w:tcW w:w="4508" w:type="dxa"/>
+          </w:tcPr>
+          <w:p>
+            <w:pPr>
+              <w:pStyle w:val="NoSpacing"/>
+              <w:rPr>
+                <w:rFonts w:ascii="Segoe UI" w:hAnsi="Segoe UI" w:cs="Segoe UI"/>
+                <w:b/>
+                <w:bCs/>
+                <w:color w:val="000000"/>
+                <w:sz w:val="23"/>
+                <w:szCs w:val="23"/>
+              </w:rPr>
+            </w:pPr>
+            <w:r>
+              <w:rPr>
+                <w:rFonts w:ascii="Segoe UI" w:hAnsi="Segoe UI" w:cs="Segoe UI"/>
+                <w:b/>
+                <w:bCs/>
+                <w:color w:val="000000"/>
+                <w:sz w:val="23"/>
+                <w:szCs w:val="23"/>
+              </w:rPr>
+              <w:t>Port</w:t>
+            </w:r>
+          </w:p>
+        </w:tc>
+        <w:tc>
+          <w:tcPr>
+            <w:tcW w:w="4508" w:type="dxa"/>
+          </w:tcPr>
+          <w:p>
+            <w:pPr>
+              <w:pStyle w:val="NoSpacing"/>
+              <w:rPr>
+                <w:rFonts w:ascii="Segoe UI" w:hAnsi="Segoe UI" w:cs="Segoe UI"/>
+              </w:rPr>
+            </w:pPr>
+            <w:r>
+              <w:rPr>
+                <w:rFonts w:ascii="Segoe UI" w:hAnsi="Segoe UI" w:cs="Segoe UI"/>
+              </w:rPr>
+              <w:t>Ethernet port</w:t>
+            </w:r>
+          </w:p>
+        </w:tc>
+      </w:tr>
+    </w:tbl>
+    <w:p>
+      <w:pPr>
+        <w:pStyle w:val="NoSpacing"/>
+        <w:rPr>
+          <w:b/>
+        </w:rPr>
+      </w:pPr>
+    </w:p>
+    <w:p>
+      <w:pPr>
+        <w:pStyle w:val="NoSpacing"/>
+      </w:pPr>
+      <w:r>
+        <w:rPr>
+          <w:rFonts w:ascii="Georgia" w:hAnsi="Georgia"/>
+          <w:b/>
+          <w:bCs/>
+          <w:color w:val="333333"/>
+        </w:rPr>
+        <w:t> </w:t>
+      </w:r>
+    </w:p>
     <w:p>
       <w:pPr>
         <w:pStyle w:val="Heading1"/>
-      </w:pPr>
-      <w:bookmarkStart w:id="8" w:name="_Toc18952675"/>
-      <w:r>
-        <w:t>3.1 Installation and Logging In</w:t>
-      </w:r>
-      <w:bookmarkEnd w:id="8"/>
-    </w:p>
-    <w:p/>
-    <w:p>
+        <w:numPr>
+          <w:ilvl w:val="1"/>
+          <w:numId w:val="9"/>
+        </w:numPr>
+      </w:pPr>
+      <w:bookmarkStart w:id="10" w:name="_Toc19050119"/>
+      <w:r>
+        <w:t>Installation and Logging In</w:t>
+      </w:r>
+      <w:bookmarkEnd w:id="10"/>
+    </w:p>
+    <w:p>
+      <w:pPr>
+        <w:pStyle w:val="NoSpacing"/>
+      </w:pPr>
+    </w:p>
+    <w:p>
+      <w:pPr>
+        <w:pStyle w:val="NoSpacing"/>
+      </w:pPr>
       <w:r>
         <w:t xml:space="preserve">The system can be installed from a </w:t>
       </w:r>
-      <w:proofErr w:type="spellStart"/>
-      <w:r>
-        <w:t>dvd</w:t>
-      </w:r>
-      <w:proofErr w:type="spellEnd"/>
+      <w:r>
+        <w:t>DVD</w:t>
+      </w:r>
       <w:r>
         <w:t xml:space="preserve"> and accessed on the terminal where logging and accessing will happen.</w:t>
       </w:r>
     </w:p>
     <w:p>
       <w:pPr>
+        <w:pStyle w:val="NoSpacing"/>
+      </w:pPr>
+    </w:p>
+    <w:p>
+      <w:pPr>
+        <w:pStyle w:val="NoSpacing"/>
+      </w:pPr>
+    </w:p>
+    <w:p>
+      <w:pPr>
+        <w:pStyle w:val="NoSpacing"/>
+      </w:pPr>
+    </w:p>
+    <w:p>
+      <w:pPr>
+        <w:pStyle w:val="NoSpacing"/>
+      </w:pPr>
+    </w:p>
+    <w:p>
+      <w:pPr>
         <w:pStyle w:val="Heading1"/>
-      </w:pPr>
-      <w:bookmarkStart w:id="9" w:name="_Toc18952676"/>
-      <w:r>
-        <w:t>3.2 System Menu</w:t>
-      </w:r>
-      <w:bookmarkEnd w:id="9"/>
-    </w:p>
-    <w:p/>
+        <w:numPr>
+          <w:ilvl w:val="1"/>
+          <w:numId w:val="9"/>
+        </w:numPr>
+      </w:pPr>
+      <w:bookmarkStart w:id="11" w:name="_Toc19050120"/>
+      <w:r>
+        <w:lastRenderedPageBreak/>
+        <w:t>System Menu</w:t>
+      </w:r>
+      <w:bookmarkEnd w:id="11"/>
+    </w:p>
     <w:p>
       <w:pPr>
         <w:pStyle w:val="NoSpacing"/>
         <w:rPr>
-          <w:rFonts w:ascii="Arial" w:hAnsi="Arial" w:cs="Arial"/>
+          <w:rFonts w:ascii="Calibri" w:hAnsi="Calibri" w:cs="Calibri"/>
+          <w:sz w:val="20"/>
+          <w:szCs w:val="20"/>
         </w:rPr>
       </w:pPr>
-      <w:r>
+    </w:p>
+    <w:p>
+      <w:pPr>
+        <w:pStyle w:val="NoSpacing"/>
         <w:rPr>
-          <w:rFonts w:ascii="Arial" w:hAnsi="Arial" w:cs="Arial"/>
+          <w:rFonts w:ascii="Calibri" w:hAnsi="Calibri" w:cs="Calibri"/>
+        </w:rPr>
+      </w:pPr>
+      <w:r>
+        <w:rPr>
+          <w:rFonts w:ascii="Calibri" w:hAnsi="Calibri" w:cs="Calibri"/>
         </w:rPr>
         <w:t xml:space="preserve">Modern History museum system consists </w:t>
       </w:r>
       <w:r>
         <w:rPr>
-          <w:rFonts w:ascii="Arial" w:hAnsi="Arial" w:cs="Arial"/>
+          <w:rFonts w:ascii="Calibri" w:hAnsi="Calibri" w:cs="Calibri"/>
         </w:rPr>
         <w:t xml:space="preserve">of </w:t>
       </w:r>
       <w:r>
         <w:rPr>
-          <w:rFonts w:ascii="Arial" w:hAnsi="Arial" w:cs="Arial"/>
+          <w:rFonts w:ascii="Calibri" w:hAnsi="Calibri" w:cs="Calibri"/>
         </w:rPr>
         <w:t xml:space="preserve">a login, </w:t>
       </w:r>
       <w:r>
         <w:rPr>
-          <w:rFonts w:ascii="Arial" w:hAnsi="Arial" w:cs="Arial"/>
+          <w:rFonts w:ascii="Calibri" w:hAnsi="Calibri" w:cs="Calibri"/>
         </w:rPr>
         <w:t>admin, staff and customer forms. Admin Form consists of: Admin criteria view, Admin customer view, Admin event view, Admin exhibit view, Admin feedback view, Admin prop view, Admin Staff view, Admin visit view, Admin view.</w:t>
       </w:r>
@@ -1588,18 +4610,18 @@
       <w:pPr>
         <w:pStyle w:val="NoSpacing"/>
         <w:rPr>
-          <w:rFonts w:ascii="Arial" w:hAnsi="Arial" w:cs="Arial"/>
+          <w:rFonts w:ascii="Calibri" w:hAnsi="Calibri" w:cs="Calibri"/>
         </w:rPr>
       </w:pPr>
       <w:r>
         <w:rPr>
-          <w:rFonts w:ascii="Arial" w:hAnsi="Arial" w:cs="Arial"/>
+          <w:rFonts w:ascii="Calibri" w:hAnsi="Calibri" w:cs="Calibri"/>
         </w:rPr>
         <w:t xml:space="preserve">Staff form consists </w:t>
       </w:r>
       <w:r>
         <w:rPr>
-          <w:rFonts w:ascii="Arial" w:hAnsi="Arial" w:cs="Arial"/>
+          <w:rFonts w:ascii="Calibri" w:hAnsi="Calibri" w:cs="Calibri"/>
         </w:rPr>
         <w:t>of: Staff customer view, Staff event view, Staff exhibit view, Staff prop view, Staff view.</w:t>
       </w:r>
@@ -1608,12 +4630,12 @@
       <w:pPr>
         <w:pStyle w:val="NoSpacing"/>
         <w:rPr>
-          <w:rFonts w:ascii="Arial" w:hAnsi="Arial" w:cs="Arial"/>
+          <w:rFonts w:ascii="Calibri" w:hAnsi="Calibri" w:cs="Calibri"/>
         </w:rPr>
       </w:pPr>
       <w:r>
         <w:rPr>
-          <w:rFonts w:ascii="Arial" w:hAnsi="Arial" w:cs="Arial"/>
+          <w:rFonts w:ascii="Calibri" w:hAnsi="Calibri" w:cs="Calibri"/>
         </w:rPr>
         <w:t>Customer view consists of: customer view, customer event view, customer exhibit view, customer feedback view, customer prop view.</w:t>
       </w:r>
@@ -1621,99 +4643,366 @@
     <w:p/>
     <w:p>
       <w:pPr>
+        <w:pStyle w:val="Heading1"/>
+        <w:numPr>
+          <w:ilvl w:val="0"/>
+          <w:numId w:val="9"/>
+        </w:numPr>
         <w:rPr>
-          <w:rFonts w:ascii="Arial" w:hAnsi="Arial" w:cs="Arial"/>
-          <w:sz w:val="24"/>
-          <w:szCs w:val="24"/>
+          <w:b/>
         </w:rPr>
       </w:pPr>
-    </w:p>
-    <w:p>
-      <w:pPr>
+      <w:bookmarkStart w:id="12" w:name="_Toc19050121"/>
+      <w:r>
         <w:rPr>
-          <w:rFonts w:ascii="Arial" w:hAnsi="Arial" w:cs="Arial"/>
-          <w:sz w:val="24"/>
-          <w:szCs w:val="24"/>
+          <w:b/>
         </w:rPr>
+        <w:t>USING THE SYSTEM</w:t>
+      </w:r>
+      <w:bookmarkEnd w:id="12"/>
+    </w:p>
+    <w:p>
+      <w:pPr>
+        <w:pStyle w:val="NoSpacing"/>
+      </w:pPr>
+    </w:p>
+    <w:p>
+      <w:pPr>
+        <w:pStyle w:val="NoSpacing"/>
+      </w:pPr>
+      <w:r>
+        <w:t>This section provides a detailed description of system functions</w:t>
+      </w:r>
+      <w:r>
+        <w:t>.</w:t>
+      </w:r>
+    </w:p>
+    <w:p>
+      <w:pPr>
+        <w:pStyle w:val="NoSpacing"/>
       </w:pPr>
     </w:p>
     <w:p>
       <w:pPr>
         <w:pStyle w:val="Heading1"/>
-        <w:rPr>
-          <w:rFonts w:ascii="Arial" w:hAnsi="Arial" w:cs="Arial"/>
-          <w:sz w:val="24"/>
-          <w:szCs w:val="24"/>
-        </w:rPr>
-      </w:pPr>
-      <w:bookmarkStart w:id="10" w:name="_Toc18952677"/>
+        <w:numPr>
+          <w:ilvl w:val="1"/>
+          <w:numId w:val="9"/>
+        </w:numPr>
+      </w:pPr>
+      <w:bookmarkStart w:id="13" w:name="_Toc19050122"/>
+      <w:r>
+        <w:t>Log in Form</w:t>
+      </w:r>
+      <w:bookmarkEnd w:id="13"/>
+    </w:p>
+    <w:p>
+      <w:pPr>
+        <w:pStyle w:val="NoSpacing"/>
+      </w:pPr>
+    </w:p>
+    <w:p>
+      <w:pPr>
+        <w:pStyle w:val="NoSpacing"/>
+      </w:pPr>
+      <w:r>
+        <w:t xml:space="preserve">The login form consists of 4 inputs text fields for customer details to register or login. There </w:t>
+      </w:r>
+      <w:r>
+        <w:t>are</w:t>
+      </w:r>
+      <w:r>
+        <w:t xml:space="preserve"> 2 available buttons for </w:t>
+      </w:r>
+      <w:r>
+        <w:t>a</w:t>
+      </w:r>
+      <w:r>
+        <w:t xml:space="preserve">dmin </w:t>
+      </w:r>
+      <w:r>
+        <w:t>and staff access</w:t>
+      </w:r>
+      <w:r>
+        <w:t xml:space="preserve"> to admin</w:t>
+      </w:r>
+      <w:r>
+        <w:t xml:space="preserve"> </w:t>
+      </w:r>
+      <w:r>
+        <w:t>and staff view.</w:t>
+      </w:r>
+    </w:p>
+    <w:p>
+      <w:pPr>
+        <w:pStyle w:val="NoSpacing"/>
+      </w:pPr>
+    </w:p>
+    <w:p>
+      <w:pPr>
+        <w:pStyle w:val="Heading1"/>
+        <w:numPr>
+          <w:ilvl w:val="1"/>
+          <w:numId w:val="9"/>
+        </w:numPr>
+      </w:pPr>
+      <w:bookmarkStart w:id="14" w:name="_Toc19050123"/>
+      <w:r>
+        <w:t>Register form</w:t>
+      </w:r>
+      <w:bookmarkEnd w:id="14"/>
+    </w:p>
+    <w:p>
+      <w:pPr>
+        <w:pStyle w:val="NoSpacing"/>
+      </w:pPr>
+    </w:p>
+    <w:p>
+      <w:pPr>
+        <w:pStyle w:val="NoSpacing"/>
+      </w:pPr>
+      <w:r>
+        <w:t>Register form consists of 6 input text fields for a new customer to register with the system. a Register button is provided which will store the input into the database. A back button is provided that allows the customer to return to the login form.</w:t>
+      </w:r>
+    </w:p>
+    <w:p>
+      <w:pPr>
+        <w:pStyle w:val="NoSpacing"/>
+      </w:pPr>
+    </w:p>
+    <w:p>
+      <w:pPr>
+        <w:pStyle w:val="Heading1"/>
+        <w:numPr>
+          <w:ilvl w:val="1"/>
+          <w:numId w:val="9"/>
+        </w:numPr>
+      </w:pPr>
+      <w:bookmarkStart w:id="15" w:name="_Toc19050124"/>
+      <w:r>
+        <w:t>Customer  view</w:t>
+      </w:r>
+      <w:bookmarkEnd w:id="15"/>
+    </w:p>
+    <w:p>
+      <w:pPr>
+        <w:pStyle w:val="Heading1"/>
+        <w:numPr>
+          <w:ilvl w:val="2"/>
+          <w:numId w:val="9"/>
+        </w:numPr>
+      </w:pPr>
+      <w:bookmarkStart w:id="16" w:name="_Toc19050125"/>
+      <w:r>
+        <w:t>Customer exhibit view</w:t>
+      </w:r>
+      <w:bookmarkEnd w:id="16"/>
+    </w:p>
+    <w:p>
+      <w:pPr>
+        <w:pStyle w:val="NoSpacing"/>
+      </w:pPr>
+    </w:p>
+    <w:p>
+      <w:pPr>
+        <w:pStyle w:val="NoSpacing"/>
+      </w:pPr>
+      <w:r>
+        <w:t xml:space="preserve">Customer exhibit view allows customer to view information on </w:t>
+      </w:r>
+      <w:r>
+        <w:t xml:space="preserve">the specific </w:t>
+      </w:r>
+      <w:r>
+        <w:t>exhibit</w:t>
+      </w:r>
+      <w:r>
+        <w:t xml:space="preserve"> that is in the museum. a dropdown list is provided that allows the customer to select a specific event in history. Upon selection of an event from the </w:t>
+      </w:r>
+      <w:r>
+        <w:t>drop-down</w:t>
+      </w:r>
+      <w:r>
+        <w:t xml:space="preserve"> list, the list box is populated with information about the specific world war event. An image box is </w:t>
+      </w:r>
+      <w:proofErr w:type="gramStart"/>
+      <w:r>
+        <w:t xml:space="preserve">provided </w:t>
+      </w:r>
+      <w:r>
+        <w:t>that</w:t>
+      </w:r>
+      <w:proofErr w:type="gramEnd"/>
+      <w:r>
+        <w:t xml:space="preserve"> displays a picture from the event chosen. a button is provided where the customer can view information on props in the exhibit, customer is transferred to the prop view where information on props is displayed. </w:t>
+      </w:r>
+    </w:p>
+    <w:p>
+      <w:pPr>
+        <w:pStyle w:val="NoSpacing"/>
+      </w:pPr>
+    </w:p>
+    <w:p>
+      <w:pPr>
+        <w:pStyle w:val="Heading1"/>
+        <w:numPr>
+          <w:ilvl w:val="2"/>
+          <w:numId w:val="9"/>
+        </w:numPr>
+      </w:pPr>
+      <w:bookmarkStart w:id="17" w:name="_Toc19050126"/>
+      <w:r>
+        <w:t>Customer prop view</w:t>
+      </w:r>
+      <w:bookmarkEnd w:id="17"/>
+    </w:p>
+    <w:p>
+      <w:pPr>
+        <w:pStyle w:val="NoSpacing"/>
+      </w:pPr>
+    </w:p>
+    <w:p>
+      <w:pPr>
+        <w:pStyle w:val="NoSpacing"/>
+      </w:pPr>
+      <w:r>
+        <w:t>Customer prop view allows customer to view information on the props that are in the specific exhibit. Customer can view information on the props in the list boxes that are provided.</w:t>
+      </w:r>
+      <w:r>
+        <w:t xml:space="preserve"> </w:t>
+      </w:r>
+      <w:r>
+        <w:t xml:space="preserve">a back button is provided that allows the customer to </w:t>
+      </w:r>
+      <w:r>
+        <w:t>return</w:t>
+      </w:r>
+      <w:r>
+        <w:t xml:space="preserve"> to customer exhibit view.</w:t>
+      </w:r>
+    </w:p>
+    <w:p>
+      <w:pPr>
+        <w:pStyle w:val="NoSpacing"/>
+      </w:pPr>
+    </w:p>
+    <w:p>
+      <w:pPr>
+        <w:pStyle w:val="Heading1"/>
+        <w:numPr>
+          <w:ilvl w:val="2"/>
+          <w:numId w:val="9"/>
+        </w:numPr>
+      </w:pPr>
+      <w:bookmarkStart w:id="18" w:name="_Toc19050127"/>
       <w:r>
         <w:lastRenderedPageBreak/>
-        <w:t>4.0 USING THE SYSTEM</w:t>
-      </w:r>
-      <w:bookmarkEnd w:id="10"/>
-    </w:p>
-    <w:p>
-      <w:r>
-        <w:t>This section provides a detailed description of system functions</w:t>
-      </w:r>
-      <w:r>
-        <w:t>.</w:t>
-      </w:r>
-    </w:p>
-    <w:p/>
+        <w:t>Customer event view</w:t>
+      </w:r>
+      <w:bookmarkEnd w:id="18"/>
+    </w:p>
+    <w:p>
+      <w:pPr>
+        <w:pStyle w:val="NoSpacing"/>
+      </w:pPr>
+    </w:p>
+    <w:p>
+      <w:pPr>
+        <w:pStyle w:val="NoSpacing"/>
+      </w:pPr>
+      <w:r>
+        <w:t xml:space="preserve">Customer event view allows customer to see available and upcoming events from the museum. </w:t>
+      </w:r>
+      <w:r>
+        <w:t>a back button is provided that allows the customer to return to customer exhibit view.</w:t>
+      </w:r>
+    </w:p>
+    <w:p>
+      <w:pPr>
+        <w:pStyle w:val="NoSpacing"/>
+      </w:pPr>
+    </w:p>
     <w:p>
       <w:pPr>
         <w:pStyle w:val="Heading1"/>
-      </w:pPr>
-      <w:bookmarkStart w:id="11" w:name="_Toc18952678"/>
-      <w:r>
-        <w:t>4.1.1 Log in Form</w:t>
-      </w:r>
-      <w:bookmarkEnd w:id="11"/>
-    </w:p>
-    <w:p>
-      <w:r>
-        <w:t xml:space="preserve">The login form consists of 4 inputs text fields for customer details to register or login. There </w:t>
-      </w:r>
-      <w:proofErr w:type="gramStart"/>
-      <w:r>
-        <w:t>is</w:t>
-      </w:r>
-      <w:proofErr w:type="gramEnd"/>
-      <w:r>
-        <w:t xml:space="preserve"> 2 available buttons for </w:t>
-      </w:r>
-      <w:r>
-        <w:t>a</w:t>
-      </w:r>
-      <w:r>
-        <w:t xml:space="preserve">dmin </w:t>
-      </w:r>
-      <w:r>
-        <w:t>and staff access</w:t>
-      </w:r>
-      <w:r>
-        <w:t xml:space="preserve"> to admin</w:t>
-      </w:r>
-      <w:r>
-        <w:t xml:space="preserve"> </w:t>
-      </w:r>
-      <w:r>
-        <w:t>and staff view.</w:t>
-      </w:r>
+        <w:numPr>
+          <w:ilvl w:val="2"/>
+          <w:numId w:val="9"/>
+        </w:numPr>
+      </w:pPr>
+      <w:bookmarkStart w:id="19" w:name="_Toc19050128"/>
+      <w:r>
+        <w:t>Customer feedback view</w:t>
+      </w:r>
+      <w:bookmarkEnd w:id="19"/>
+    </w:p>
+    <w:p>
+      <w:pPr>
+        <w:pStyle w:val="NoSpacing"/>
+      </w:pPr>
+    </w:p>
+    <w:p>
+      <w:pPr>
+        <w:pStyle w:val="NoSpacing"/>
+      </w:pPr>
+      <w:r>
+        <w:t>Customer feedback view allows customer to provide feedback based on experience from the museum they had. Customer can rate their experience from the radio buttons provided where they can rate from 1-5. Customers can tell more about their experience by providing input in the list box provided. a back button is provided that allows the customer to return to customer exhibit view.</w:t>
+      </w:r>
+    </w:p>
+    <w:p>
+      <w:pPr>
+        <w:pStyle w:val="NoSpacing"/>
+      </w:pPr>
+    </w:p>
+    <w:p>
+      <w:pPr>
+        <w:pStyle w:val="NoSpacing"/>
+      </w:pPr>
+    </w:p>
+    <w:p>
+      <w:pPr>
+        <w:pStyle w:val="NoSpacing"/>
+      </w:pPr>
     </w:p>
     <w:p>
       <w:pPr>
         <w:pStyle w:val="Heading1"/>
-      </w:pPr>
-      <w:bookmarkStart w:id="12" w:name="_Toc18952679"/>
-      <w:r>
-        <w:t>4.1.2 Admin view</w:t>
-      </w:r>
-      <w:bookmarkEnd w:id="12"/>
-    </w:p>
-    <w:p/>
+        <w:numPr>
+          <w:ilvl w:val="1"/>
+          <w:numId w:val="9"/>
+        </w:numPr>
+      </w:pPr>
+      <w:bookmarkStart w:id="20" w:name="_Toc19050129"/>
+      <w:r>
+        <w:t>Admin view</w:t>
+      </w:r>
+      <w:bookmarkEnd w:id="20"/>
+    </w:p>
+    <w:p>
+      <w:pPr>
+        <w:pStyle w:val="Heading1"/>
+        <w:numPr>
+          <w:ilvl w:val="2"/>
+          <w:numId w:val="9"/>
+        </w:numPr>
+      </w:pPr>
+      <w:bookmarkStart w:id="21" w:name="_Toc19050130"/>
+      <w:r>
+        <w:t xml:space="preserve">Admin </w:t>
+      </w:r>
+      <w:r>
+        <w:t xml:space="preserve">selection </w:t>
+      </w:r>
+      <w:r>
+        <w:t>view</w:t>
+      </w:r>
+      <w:bookmarkEnd w:id="21"/>
+    </w:p>
+    <w:p>
+      <w:pPr>
+        <w:pStyle w:val="NoSpacing"/>
+      </w:pPr>
+    </w:p>
     <w:p>
       <w:pPr>
         <w:pStyle w:val="NoSpacing"/>
@@ -1767,13 +5056,31 @@
         <w:rPr>
           <w:rFonts w:ascii="Calibri" w:hAnsi="Calibri" w:cs="Calibri"/>
         </w:rPr>
-        <w:t>Admin criteria view</w:t>
+        <w:t>Admin feedback view</w:t>
       </w:r>
       <w:r>
         <w:rPr>
           <w:rFonts w:ascii="Calibri" w:hAnsi="Calibri" w:cs="Calibri"/>
         </w:rPr>
-        <w:t xml:space="preserve"> Admin feedback view, Admin prop view, Admin Staff view, Admin visit view, Admin view.</w:t>
+        <w:t xml:space="preserve">, </w:t>
+      </w:r>
+      <w:r>
+        <w:rPr>
+          <w:rFonts w:ascii="Calibri" w:hAnsi="Calibri" w:cs="Calibri"/>
+        </w:rPr>
+        <w:t>Admin criteria view</w:t>
+      </w:r>
+      <w:r>
+        <w:rPr>
+          <w:rFonts w:ascii="Calibri" w:hAnsi="Calibri" w:cs="Calibri"/>
+        </w:rPr>
+        <w:t>, Admin prop view, Admin Staff view, Admin visit view</w:t>
+      </w:r>
+      <w:r>
+        <w:rPr>
+          <w:rFonts w:ascii="Calibri" w:hAnsi="Calibri" w:cs="Calibri"/>
+        </w:rPr>
+        <w:t>.</w:t>
       </w:r>
     </w:p>
     <w:p>
@@ -1787,14 +5094,26 @@
     <w:p>
       <w:pPr>
         <w:pStyle w:val="Heading1"/>
-      </w:pPr>
-      <w:bookmarkStart w:id="13" w:name="_Toc18952680"/>
-      <w:r>
-        <w:t>4.1.2 Admin exhibit view</w:t>
-      </w:r>
-      <w:bookmarkEnd w:id="13"/>
-    </w:p>
-    <w:p>
+        <w:numPr>
+          <w:ilvl w:val="2"/>
+          <w:numId w:val="9"/>
+        </w:numPr>
+      </w:pPr>
+      <w:bookmarkStart w:id="22" w:name="_Toc19050131"/>
+      <w:r>
+        <w:t>Admin exhibit view</w:t>
+      </w:r>
+      <w:bookmarkEnd w:id="22"/>
+    </w:p>
+    <w:p>
+      <w:pPr>
+        <w:pStyle w:val="NoSpacing"/>
+      </w:pPr>
+    </w:p>
+    <w:p>
+      <w:pPr>
+        <w:pStyle w:val="NoSpacing"/>
+      </w:pPr>
       <w:r>
         <w:t>Admin exhibit</w:t>
       </w:r>
@@ -1811,250 +5130,798 @@
         <w:t xml:space="preserve"> </w:t>
       </w:r>
       <w:r>
+        <w:t>delete and update</w:t>
+      </w:r>
+      <w:r>
+        <w:t xml:space="preserve"> information on exhibits. </w:t>
+      </w:r>
+      <w:r>
+        <w:t xml:space="preserve">The </w:t>
+      </w:r>
+      <w:r>
+        <w:t xml:space="preserve">DataGrid view is automatically viewed </w:t>
+      </w:r>
+      <w:r>
+        <w:t xml:space="preserve">on access </w:t>
+      </w:r>
+      <w:r>
+        <w:t xml:space="preserve">with the </w:t>
+      </w:r>
+      <w:r>
+        <w:t xml:space="preserve">updated </w:t>
+      </w:r>
+      <w:r>
+        <w:t>exhibit database</w:t>
+      </w:r>
+      <w:r>
+        <w:t xml:space="preserve"> information</w:t>
+      </w:r>
+      <w:r>
+        <w:t xml:space="preserve">. </w:t>
+      </w:r>
+      <w:r>
+        <w:t xml:space="preserve">The add button takes the admin to a new add exhibit form where a new exhibit can be entered into the database. </w:t>
+      </w:r>
+      <w:r>
+        <w:t>The delete button allows an exhibit to be deleted from the database</w:t>
+      </w:r>
+      <w:r>
+        <w:t xml:space="preserve"> by selecting information and pressing the delete button</w:t>
+      </w:r>
+      <w:r>
+        <w:t>. Update button all</w:t>
+      </w:r>
+      <w:r>
+        <w:t xml:space="preserve">ows information on form to be changed through a text box that is provided on the form, user must select information to be changed and provided information in text box then click on update button. A back button is provided that allows the admin to go back to admin </w:t>
+      </w:r>
+      <w:r>
+        <w:t xml:space="preserve">selection </w:t>
+      </w:r>
+      <w:r>
+        <w:t>view to select a new view to enter.</w:t>
+      </w:r>
+    </w:p>
+    <w:p>
+      <w:pPr>
+        <w:pStyle w:val="Heading1"/>
+        <w:numPr>
+          <w:ilvl w:val="2"/>
+          <w:numId w:val="9"/>
+        </w:numPr>
+      </w:pPr>
+      <w:bookmarkStart w:id="23" w:name="_Toc19050132"/>
+      <w:r>
+        <w:t>Admin customer view</w:t>
+      </w:r>
+      <w:bookmarkEnd w:id="23"/>
+    </w:p>
+    <w:p>
+      <w:pPr>
+        <w:pStyle w:val="NoSpacing"/>
+      </w:pPr>
+    </w:p>
+    <w:p>
+      <w:pPr>
+        <w:pStyle w:val="NoSpacing"/>
+      </w:pPr>
+      <w:r>
+        <w:t>Admin customer view allows admin to see all</w:t>
+      </w:r>
+      <w:r>
+        <w:t xml:space="preserve"> customer</w:t>
+      </w:r>
+      <w:r>
+        <w:t xml:space="preserve"> </w:t>
+      </w:r>
+      <w:r>
+        <w:t xml:space="preserve">information and allows admin to search, </w:t>
+      </w:r>
+      <w:r>
         <w:t>delete</w:t>
       </w:r>
       <w:r>
-        <w:t xml:space="preserve"> and update</w:t>
-      </w:r>
-      <w:r>
-        <w:t xml:space="preserve"> information on exhibits. </w:t>
-      </w:r>
-      <w:r>
-        <w:t xml:space="preserve">The </w:t>
-      </w:r>
-      <w:r>
-        <w:t xml:space="preserve">DataGrid view is automatically viewed </w:t>
-      </w:r>
-      <w:r>
-        <w:t xml:space="preserve"> on access </w:t>
-      </w:r>
-      <w:r>
-        <w:t>with the exhibit database</w:t>
-      </w:r>
-      <w:r>
-        <w:t xml:space="preserve"> information</w:t>
+        <w:t xml:space="preserve"> and update customer information. The DataGrid view is automatically view</w:t>
+      </w:r>
+      <w:r>
+        <w:t>ed</w:t>
+      </w:r>
+      <w:r>
+        <w:t xml:space="preserve"> on </w:t>
+      </w:r>
+      <w:r>
+        <w:t xml:space="preserve">access of the form with </w:t>
+      </w:r>
+      <w:r>
+        <w:t xml:space="preserve">updated </w:t>
+      </w:r>
+      <w:r>
+        <w:t>customer database information</w:t>
+      </w:r>
+      <w:r>
+        <w:t xml:space="preserve"> . </w:t>
+      </w:r>
+      <w:r>
+        <w:t>The search function is implemented with a text box where admin can type in any information he is looking for and selecting the customer</w:t>
+      </w:r>
+      <w:r>
+        <w:t xml:space="preserve"> from the view</w:t>
       </w:r>
       <w:r>
         <w:t xml:space="preserve">. </w:t>
       </w:r>
       <w:r>
-        <w:t xml:space="preserve">The add button takes the admin to a new add exhibit form where a new exhibit can be entered into the database. </w:t>
-      </w:r>
-      <w:r>
-        <w:t>The delete button allows an exhibit to be deleted from the database</w:t>
-      </w:r>
-      <w:r>
-        <w:t xml:space="preserve"> by selecting information and pressing the delete button</w:t>
-      </w:r>
-      <w:r>
-        <w:t>. Update button all</w:t>
-      </w:r>
-      <w:r>
-        <w:t>ows information on form to be changed through a text box that is provided on the form, user must select information to be changed and provided information in text box then click on update button. A back button is provided that allows the admin to go back to admin view to select a new view to enter.</w:t>
-      </w:r>
+        <w:t>The delete button that can delete customer information from the database. The update button allows admin to change information on the customer.</w:t>
+      </w:r>
+      <w:r>
+        <w:t xml:space="preserve"> </w:t>
+      </w:r>
+      <w:r>
+        <w:t>a</w:t>
+      </w:r>
+      <w:r>
+        <w:t xml:space="preserve"> back button is provided that allows the admin to go back to admin view to select a new view to enter.</w:t>
+      </w:r>
+    </w:p>
+    <w:p>
+      <w:pPr>
+        <w:pStyle w:val="NoSpacing"/>
+      </w:pPr>
     </w:p>
     <w:p>
       <w:pPr>
         <w:pStyle w:val="Heading1"/>
-      </w:pPr>
-      <w:r>
-        <w:t>4.1.</w:t>
-      </w:r>
-      <w:r>
-        <w:t>3</w:t>
-      </w:r>
-      <w:r>
-        <w:t xml:space="preserve"> Admin </w:t>
-      </w:r>
-      <w:r>
-        <w:t>customer</w:t>
-      </w:r>
-      <w:r>
-        <w:t xml:space="preserve"> view</w:t>
-      </w:r>
-    </w:p>
-    <w:p>
-      <w:r>
-        <w:t>Admin customer view allows admin to see all</w:t>
-      </w:r>
-      <w:r>
-        <w:t xml:space="preserve"> customer</w:t>
+        <w:numPr>
+          <w:ilvl w:val="2"/>
+          <w:numId w:val="9"/>
+        </w:numPr>
+      </w:pPr>
+      <w:bookmarkStart w:id="24" w:name="_Toc19050133"/>
+      <w:r>
+        <w:lastRenderedPageBreak/>
+        <w:t>Admin event view</w:t>
+      </w:r>
+      <w:bookmarkEnd w:id="24"/>
+    </w:p>
+    <w:p>
+      <w:pPr>
+        <w:pStyle w:val="NoSpacing"/>
+      </w:pPr>
+    </w:p>
+    <w:p>
+      <w:pPr>
+        <w:pStyle w:val="NoSpacing"/>
+      </w:pPr>
+      <w:r>
+        <w:t>Admin event view allows the admin to see all information on events and allows admin to search, add, delete and update</w:t>
+      </w:r>
+      <w:r>
+        <w:t xml:space="preserve"> events. The DataGrid view is automatically viewed on access of the form with</w:t>
+      </w:r>
+      <w:r>
+        <w:t xml:space="preserve"> updated</w:t>
+      </w:r>
+      <w:r>
+        <w:t xml:space="preserve"> event database information. The search function is implemented with a text box where admin can type in any information he is looking for and selecting the event from the view.</w:t>
       </w:r>
       <w:r>
         <w:t xml:space="preserve"> </w:t>
       </w:r>
       <w:r>
-        <w:t xml:space="preserve">information and allows admin to search, </w:t>
-      </w:r>
-      <w:r>
-        <w:t>delete</w:t>
-      </w:r>
-      <w:r>
-        <w:t xml:space="preserve"> and update customer information. The DataGrid view is automatically view</w:t>
-      </w:r>
-      <w:r>
-        <w:t>ed</w:t>
-      </w:r>
-      <w:r>
-        <w:t xml:space="preserve"> on </w:t>
-      </w:r>
-      <w:r>
-        <w:t>access of the form with customer database information</w:t>
-      </w:r>
-      <w:r>
-        <w:t xml:space="preserve"> . </w:t>
-      </w:r>
-      <w:r>
-        <w:t>The search function is implemented with a text box where admin can type in any information he is looking for and selecting the customer</w:t>
-      </w:r>
-      <w:r>
-        <w:t xml:space="preserve"> from the view</w:t>
-      </w:r>
-      <w:r>
-        <w:t xml:space="preserve">. </w:t>
-      </w:r>
-      <w:r>
-        <w:t>The delete button that can delete customer information from the database. The update button allows admin to change information on the customer.</w:t>
+        <w:t>The add button takes the admin to a new add event form where a new event can be entered into the database.</w:t>
+      </w:r>
+      <w:r>
+        <w:t xml:space="preserve"> The delete button allows an event to be deleted from the database by selecting the information from the view and pressing the delete button. The update button allows admin to change information on the </w:t>
+      </w:r>
+      <w:r>
+        <w:t>events</w:t>
+      </w:r>
+      <w:r>
+        <w:t>.</w:t>
       </w:r>
       <w:r>
         <w:t xml:space="preserve"> </w:t>
       </w:r>
       <w:r>
+        <w:t>a</w:t>
+      </w:r>
+      <w:r>
+        <w:t xml:space="preserve"> back button is provided that allows the admin to go back to admin</w:t>
+      </w:r>
+      <w:r>
+        <w:t xml:space="preserve"> selection</w:t>
+      </w:r>
+      <w:r>
+        <w:t xml:space="preserve"> view to select a new view to enter.</w:t>
+      </w:r>
+    </w:p>
+    <w:p>
+      <w:pPr>
+        <w:pStyle w:val="NoSpacing"/>
+      </w:pPr>
+    </w:p>
+    <w:p>
+      <w:pPr>
+        <w:pStyle w:val="Heading1"/>
+        <w:numPr>
+          <w:ilvl w:val="2"/>
+          <w:numId w:val="9"/>
+        </w:numPr>
+      </w:pPr>
+      <w:bookmarkStart w:id="25" w:name="_Toc19050134"/>
+      <w:r>
+        <w:t>Admin feedback view</w:t>
+      </w:r>
+      <w:bookmarkEnd w:id="25"/>
+    </w:p>
+    <w:p>
+      <w:pPr>
+        <w:pStyle w:val="NoSpacing"/>
+      </w:pPr>
+    </w:p>
+    <w:p>
+      <w:pPr>
+        <w:pStyle w:val="NoSpacing"/>
+      </w:pPr>
+      <w:r>
+        <w:t xml:space="preserve">Admin feedback view allows the admin to see all  feedback information on feedback view. . The DataGrid view is automatically viewed on access of the form with </w:t>
+      </w:r>
+      <w:r>
+        <w:t xml:space="preserve">updated </w:t>
+      </w:r>
+      <w:r>
+        <w:t>feedback database information.</w:t>
+      </w:r>
+      <w:r>
+        <w:t xml:space="preserve"> </w:t>
+      </w:r>
+      <w:r>
+        <w:t xml:space="preserve"> a back button is provided that allows the admin to go back to admin</w:t>
+      </w:r>
+      <w:r>
+        <w:t xml:space="preserve"> selection</w:t>
+      </w:r>
+      <w:r>
+        <w:t xml:space="preserve"> view to select a new view to enter.</w:t>
+      </w:r>
+    </w:p>
+    <w:p>
+      <w:pPr>
+        <w:pStyle w:val="Heading1"/>
+        <w:numPr>
+          <w:ilvl w:val="2"/>
+          <w:numId w:val="9"/>
+        </w:numPr>
+      </w:pPr>
+      <w:bookmarkStart w:id="26" w:name="_Toc19050135"/>
+      <w:r>
+        <w:t>Admin criteria view</w:t>
+      </w:r>
+      <w:bookmarkEnd w:id="26"/>
+    </w:p>
+    <w:p>
+      <w:pPr>
+        <w:pStyle w:val="NoSpacing"/>
+      </w:pPr>
+    </w:p>
+    <w:p>
+      <w:pPr>
+        <w:pStyle w:val="NoSpacing"/>
+      </w:pPr>
+      <w:r>
+        <w:t>Admin event view allows the admin to see all information on criteria.</w:t>
+      </w:r>
+    </w:p>
+    <w:p>
+      <w:pPr>
+        <w:pStyle w:val="NoSpacing"/>
+      </w:pPr>
+    </w:p>
+    <w:p>
+      <w:pPr>
+        <w:pStyle w:val="Heading1"/>
+        <w:numPr>
+          <w:ilvl w:val="2"/>
+          <w:numId w:val="9"/>
+        </w:numPr>
+      </w:pPr>
+      <w:bookmarkStart w:id="27" w:name="_Toc19050136"/>
+      <w:r>
+        <w:t>Admin prop view</w:t>
+      </w:r>
+      <w:bookmarkEnd w:id="27"/>
+    </w:p>
+    <w:p>
+      <w:pPr>
+        <w:pStyle w:val="NoSpacing"/>
+      </w:pPr>
+    </w:p>
+    <w:p>
+      <w:pPr>
+        <w:pStyle w:val="NoSpacing"/>
+      </w:pPr>
+      <w:r>
+        <w:t>Admin prop view allows the admin to see all information on props and allows admin to search, add, delete and update props.</w:t>
+      </w:r>
+      <w:r>
+        <w:t xml:space="preserve"> </w:t>
+      </w:r>
+      <w:r>
+        <w:t>The DataGrid view is automatically viewed on access of the form with</w:t>
+      </w:r>
+      <w:r>
+        <w:t xml:space="preserve"> updated </w:t>
+      </w:r>
+      <w:r>
+        <w:t xml:space="preserve"> prop database information.</w:t>
+      </w:r>
+      <w:r>
+        <w:t xml:space="preserve"> </w:t>
+      </w:r>
+      <w:r>
+        <w:t xml:space="preserve">The add button takes the admin to a new add prop form where a new prop can be entered into the database. The delete button allows </w:t>
+      </w:r>
+      <w:proofErr w:type="gramStart"/>
+      <w:r>
+        <w:t>an</w:t>
+      </w:r>
+      <w:proofErr w:type="gramEnd"/>
+      <w:r>
+        <w:t xml:space="preserve"> prop to be deleted from the database by selecting the information from the view and pressing the delete button. The update button allows admin to change information on the props</w:t>
+      </w:r>
+      <w:r>
+        <w:t xml:space="preserve"> </w:t>
+      </w:r>
+      <w:r>
+        <w:t xml:space="preserve">. A back button is provided that allows the admin to go back to admin </w:t>
+      </w:r>
+      <w:r>
+        <w:t xml:space="preserve">selection </w:t>
+      </w:r>
+      <w:r>
+        <w:t>view to select a new view to enter.</w:t>
+      </w:r>
+    </w:p>
+    <w:p>
+      <w:pPr>
+        <w:pStyle w:val="NoSpacing"/>
+      </w:pPr>
+    </w:p>
+    <w:p>
+      <w:pPr>
+        <w:pStyle w:val="Heading1"/>
+        <w:numPr>
+          <w:ilvl w:val="2"/>
+          <w:numId w:val="9"/>
+        </w:numPr>
+      </w:pPr>
+      <w:bookmarkStart w:id="28" w:name="_Toc19050137"/>
+      <w:r>
+        <w:t>Admin staff view</w:t>
+      </w:r>
+      <w:bookmarkEnd w:id="28"/>
+    </w:p>
+    <w:p>
+      <w:pPr>
+        <w:pStyle w:val="NoSpacing"/>
+      </w:pPr>
+    </w:p>
+    <w:p>
+      <w:pPr>
+        <w:pStyle w:val="NoSpacing"/>
+      </w:pPr>
+      <w:r>
+        <w:t>Admin staff view allows the admin to see all information on staff and allows admin to search, add, delete and update staff information.</w:t>
+      </w:r>
+      <w:r>
+        <w:t xml:space="preserve"> </w:t>
+      </w:r>
+      <w:r>
+        <w:t xml:space="preserve">DataGrid view is automatically viewed on access with </w:t>
+      </w:r>
+      <w:r>
+        <w:t xml:space="preserve">updated </w:t>
+      </w:r>
+      <w:r>
+        <w:t>staff</w:t>
+      </w:r>
+      <w:r>
+        <w:t xml:space="preserve"> database information. </w:t>
+      </w:r>
+      <w:r>
+        <w:t>The search function is implemented with a text box where admin can type in any information he is looking for and selecting the staff from the view.</w:t>
+      </w:r>
+      <w:r>
+        <w:t xml:space="preserve"> </w:t>
+      </w:r>
+      <w:r>
+        <w:t xml:space="preserve">The add button takes the admin to a new add </w:t>
+      </w:r>
+      <w:r>
+        <w:t>staff</w:t>
+      </w:r>
+      <w:r>
+        <w:t xml:space="preserve"> form where </w:t>
+      </w:r>
+      <w:r>
+        <w:t>new staff</w:t>
+      </w:r>
+      <w:r>
+        <w:t xml:space="preserve"> can be entered into the database. The delete button allows </w:t>
+      </w:r>
+      <w:r>
+        <w:t>staff information</w:t>
+      </w:r>
+      <w:r>
+        <w:t xml:space="preserve"> to be deleted from the database by selecting information and pressing the delete button. Update button allows </w:t>
+      </w:r>
+      <w:r>
+        <w:t xml:space="preserve">staff </w:t>
+      </w:r>
+      <w:r>
+        <w:t>information on form to be changed through a text box that is provided on the form, user must select information to be changed and provided information in text box then click on update button. A back button is provided that allows the admin to go back to admin</w:t>
+      </w:r>
+      <w:r>
+        <w:t xml:space="preserve"> selection</w:t>
+      </w:r>
+      <w:r>
+        <w:t xml:space="preserve"> view to select a new view to enter.</w:t>
+      </w:r>
+    </w:p>
+    <w:p>
+      <w:pPr>
+        <w:pStyle w:val="NoSpacing"/>
+      </w:pPr>
+    </w:p>
+    <w:p>
+      <w:pPr>
+        <w:pStyle w:val="Heading1"/>
+        <w:numPr>
+          <w:ilvl w:val="2"/>
+          <w:numId w:val="9"/>
+        </w:numPr>
+      </w:pPr>
+      <w:bookmarkStart w:id="29" w:name="_Toc19050138"/>
+      <w:r>
+        <w:lastRenderedPageBreak/>
+        <w:t>Admin visit view</w:t>
+      </w:r>
+      <w:bookmarkEnd w:id="29"/>
+    </w:p>
+    <w:p>
+      <w:pPr>
+        <w:pStyle w:val="NoSpacing"/>
+      </w:pPr>
+    </w:p>
+    <w:p>
+      <w:pPr>
+        <w:pStyle w:val="NoSpacing"/>
+      </w:pPr>
+      <w:r>
+        <w:t xml:space="preserve">Admin visit view allows the admin to see all information on </w:t>
+      </w:r>
+      <w:r>
+        <w:t>financial keeping, date of entry on customers and how many customers per day.</w:t>
+      </w:r>
+      <w:r>
+        <w:t xml:space="preserve"> </w:t>
+      </w:r>
+      <w:r>
+        <w:t xml:space="preserve">DataGrid view is automatically viewed  on access with the  </w:t>
+      </w:r>
+      <w:r>
+        <w:t xml:space="preserve">updated </w:t>
+      </w:r>
+      <w:r>
+        <w:t xml:space="preserve">visit database information. </w:t>
+      </w:r>
+      <w:r>
+        <w:t xml:space="preserve"> </w:t>
+      </w:r>
+      <w:r>
         <w:t>A back button is provided that allows the admin to go back to admin view to select a new view to enter.</w:t>
       </w:r>
     </w:p>
     <w:p>
       <w:pPr>
+        <w:pStyle w:val="NoSpacing"/>
+      </w:pPr>
+    </w:p>
+    <w:p>
+      <w:pPr>
         <w:pStyle w:val="Heading1"/>
-      </w:pPr>
-      <w:r>
-        <w:t>4.1.</w:t>
-      </w:r>
-      <w:r>
-        <w:t>4</w:t>
-      </w:r>
-      <w:r>
-        <w:t xml:space="preserve"> Admin </w:t>
-      </w:r>
-      <w:r>
-        <w:t>event</w:t>
-      </w:r>
-      <w:r>
-        <w:t xml:space="preserve"> view</w:t>
-      </w:r>
-    </w:p>
-    <w:p>
-      <w:r>
-        <w:t>Admin event view allows the admin to see all information on events and allows admin to search, add, delete and update</w:t>
-      </w:r>
-      <w:r>
-        <w:t xml:space="preserve"> events. </w:t>
-      </w:r>
-      <w:r>
-        <w:t xml:space="preserve">The DataGrid view is automatically viewed on access of the form with </w:t>
-      </w:r>
-      <w:r>
-        <w:t xml:space="preserve">event database information. </w:t>
-      </w:r>
-      <w:r>
-        <w:t>The search function is implemented with a text box where admin can type in any information he is looking for and selecting the</w:t>
-      </w:r>
-      <w:r>
-        <w:t xml:space="preserve"> event from the view.</w:t>
+        <w:numPr>
+          <w:ilvl w:val="1"/>
+          <w:numId w:val="9"/>
+        </w:numPr>
+      </w:pPr>
+      <w:bookmarkStart w:id="30" w:name="_Toc19050139"/>
+      <w:r>
+        <w:t xml:space="preserve">Staff </w:t>
+      </w:r>
+      <w:r>
+        <w:t xml:space="preserve">selection </w:t>
+      </w:r>
+      <w:r>
+        <w:t>view</w:t>
+      </w:r>
+      <w:bookmarkEnd w:id="30"/>
+    </w:p>
+    <w:p>
+      <w:pPr>
+        <w:pStyle w:val="NoSpacing"/>
+      </w:pPr>
+    </w:p>
+    <w:p>
+      <w:pPr>
+        <w:pStyle w:val="NoSpacing"/>
+      </w:pPr>
+      <w:r>
+        <w:t xml:space="preserve">Staff view form allows the staff to access different views from buttons which consists of </w:t>
+      </w:r>
+      <w:r>
+        <w:t>staff</w:t>
+      </w:r>
+      <w:r>
+        <w:t xml:space="preserve"> events view, </w:t>
+      </w:r>
+      <w:r>
+        <w:t>staff exhibit view,</w:t>
       </w:r>
       <w:r>
         <w:t xml:space="preserve"> </w:t>
       </w:r>
       <w:r>
-        <w:t xml:space="preserve">The add button takes the admin to a new add </w:t>
-      </w:r>
-      <w:r>
-        <w:t>event</w:t>
-      </w:r>
-      <w:r>
-        <w:t xml:space="preserve"> form where a new </w:t>
-      </w:r>
-      <w:r>
-        <w:t>event</w:t>
-      </w:r>
-      <w:r>
-        <w:t xml:space="preserve"> can be entered into the database.</w:t>
+        <w:t xml:space="preserve">staff </w:t>
+      </w:r>
+      <w:r>
+        <w:t>props view,</w:t>
       </w:r>
       <w:r>
         <w:t xml:space="preserve"> </w:t>
       </w:r>
       <w:r>
-        <w:t xml:space="preserve">The delete button allows an </w:t>
-      </w:r>
-      <w:r>
-        <w:t>event</w:t>
-      </w:r>
-      <w:r>
-        <w:t xml:space="preserve"> to be deleted from the database by selecting </w:t>
-      </w:r>
-      <w:r>
-        <w:t xml:space="preserve">the </w:t>
-      </w:r>
-      <w:r>
-        <w:t xml:space="preserve">information </w:t>
-      </w:r>
-      <w:r>
-        <w:t xml:space="preserve">from the view </w:t>
-      </w:r>
-      <w:r>
-        <w:t>and pressing the delete button.</w:t>
+        <w:t xml:space="preserve"> staff customer view</w:t>
+      </w:r>
+      <w:r>
+        <w:t xml:space="preserve"> and staff-staff view.</w:t>
+      </w:r>
+    </w:p>
+    <w:p>
+      <w:pPr>
+        <w:pStyle w:val="NoSpacing"/>
+      </w:pPr>
+    </w:p>
+    <w:p>
+      <w:pPr>
+        <w:pStyle w:val="NoSpacing"/>
+      </w:pPr>
+    </w:p>
+    <w:p>
+      <w:pPr>
+        <w:pStyle w:val="Heading1"/>
+        <w:numPr>
+          <w:ilvl w:val="2"/>
+          <w:numId w:val="9"/>
+        </w:numPr>
+      </w:pPr>
+      <w:bookmarkStart w:id="31" w:name="_Toc19050140"/>
+      <w:r>
+        <w:t>Staff</w:t>
+      </w:r>
+      <w:r>
+        <w:t xml:space="preserve"> events view</w:t>
+      </w:r>
+      <w:bookmarkEnd w:id="31"/>
+    </w:p>
+    <w:p>
+      <w:pPr>
+        <w:pStyle w:val="NoSpacing"/>
+      </w:pPr>
+    </w:p>
+    <w:p>
+      <w:pPr>
+        <w:pStyle w:val="NoSpacing"/>
+      </w:pPr>
+      <w:r>
+        <w:t>Staff event view allows staff to view information on events. The DataGrid view is automatically viewed on access of the form with updated event database information.</w:t>
       </w:r>
       <w:r>
         <w:t xml:space="preserve"> </w:t>
       </w:r>
       <w:r>
-        <w:t xml:space="preserve">The update button allows admin to change information on the </w:t>
-      </w:r>
-      <w:r>
-        <w:t>events</w:t>
-      </w:r>
-      <w:r>
-        <w:t>.</w:t>
+        <w:t xml:space="preserve">a back button is provided that allows the </w:t>
+      </w:r>
+      <w:r>
+        <w:t>staff</w:t>
+      </w:r>
+      <w:r>
+        <w:t xml:space="preserve"> to go back to </w:t>
+      </w:r>
+      <w:r>
+        <w:t>staff selection</w:t>
+      </w:r>
+      <w:r>
+        <w:t xml:space="preserve"> view to select a new view to enter.</w:t>
+      </w:r>
+    </w:p>
+    <w:p>
+      <w:pPr>
+        <w:pStyle w:val="NoSpacing"/>
+      </w:pPr>
+    </w:p>
+    <w:p>
+      <w:pPr>
+        <w:pStyle w:val="Heading1"/>
+        <w:numPr>
+          <w:ilvl w:val="2"/>
+          <w:numId w:val="9"/>
+        </w:numPr>
+      </w:pPr>
+      <w:bookmarkStart w:id="32" w:name="_Toc19050141"/>
+      <w:r>
+        <w:t>Staff exhibit view</w:t>
+      </w:r>
+      <w:bookmarkEnd w:id="32"/>
+    </w:p>
+    <w:p>
+      <w:pPr>
+        <w:pStyle w:val="NoSpacing"/>
+      </w:pPr>
+    </w:p>
+    <w:p>
+      <w:pPr>
+        <w:pStyle w:val="NoSpacing"/>
+      </w:pPr>
+      <w:r>
+        <w:t>Staff exhibit view allows staff to view information on exhibits. The DataGrid view is automatically viewed on access of the form with updated exhibit database information.</w:t>
       </w:r>
       <w:r>
         <w:t xml:space="preserve"> </w:t>
       </w:r>
       <w:r>
-        <w:t>. A back button is provided that allows the admin to go back to admin view to select a new view to enter.</w:t>
-      </w:r>
-    </w:p>
-    <w:p>
-      <w:bookmarkStart w:id="14" w:name="_GoBack"/>
-      <w:bookmarkEnd w:id="14"/>
-    </w:p>
-    <w:p/>
-    <w:p/>
-    <w:p/>
-    <w:p>
-      <w:pPr>
-        <w:pStyle w:val="NoSpacing"/>
-        <w:rPr>
-          <w:rFonts w:ascii="Arial" w:hAnsi="Arial" w:cs="Arial"/>
-        </w:rPr>
-      </w:pPr>
-    </w:p>
-    <w:p>
-      <w:pPr>
-        <w:pStyle w:val="NoSpacing"/>
-        <w:rPr>
-          <w:rFonts w:ascii="Arial" w:hAnsi="Arial" w:cs="Arial"/>
-        </w:rPr>
-      </w:pPr>
-    </w:p>
-    <w:p>
-      <w:pPr>
-        <w:pStyle w:val="NoSpacing"/>
-        <w:rPr>
-          <w:rFonts w:ascii="Arial" w:hAnsi="Arial" w:cs="Arial"/>
-        </w:rPr>
-      </w:pPr>
-    </w:p>
-    <w:p/>
+        <w:t>a back button is provided that allows the staff to go back to staff selection view to select a new view to enter.</w:t>
+      </w:r>
+    </w:p>
+    <w:p>
+      <w:pPr>
+        <w:pStyle w:val="NoSpacing"/>
+      </w:pPr>
+    </w:p>
+    <w:p>
+      <w:pPr>
+        <w:pStyle w:val="Heading1"/>
+        <w:numPr>
+          <w:ilvl w:val="2"/>
+          <w:numId w:val="9"/>
+        </w:numPr>
+      </w:pPr>
+      <w:bookmarkStart w:id="33" w:name="_Toc19050142"/>
+      <w:r>
+        <w:t>Staff props view</w:t>
+      </w:r>
+      <w:bookmarkEnd w:id="33"/>
+    </w:p>
+    <w:p>
+      <w:pPr>
+        <w:pStyle w:val="NoSpacing"/>
+      </w:pPr>
+    </w:p>
+    <w:p>
+      <w:pPr>
+        <w:pStyle w:val="NoSpacing"/>
+      </w:pPr>
+      <w:r>
+        <w:t>Staff prop view allows staff to view information on props. The DataGrid view is automatically viewed on access of the form with updated prop database information.</w:t>
+      </w:r>
+      <w:r>
+        <w:t xml:space="preserve"> </w:t>
+      </w:r>
+      <w:r>
+        <w:t>a back button is provided that allows the staff to go back to staff selection view to select a new view to enter.</w:t>
+      </w:r>
+    </w:p>
+    <w:p>
+      <w:pPr>
+        <w:pStyle w:val="NoSpacing"/>
+      </w:pPr>
+    </w:p>
+    <w:p>
+      <w:pPr>
+        <w:pStyle w:val="Heading1"/>
+        <w:numPr>
+          <w:ilvl w:val="2"/>
+          <w:numId w:val="9"/>
+        </w:numPr>
+      </w:pPr>
+      <w:bookmarkStart w:id="34" w:name="_Toc19050143"/>
+      <w:r>
+        <w:t>Staff customer view</w:t>
+      </w:r>
+      <w:bookmarkEnd w:id="34"/>
+    </w:p>
+    <w:p>
+      <w:pPr>
+        <w:pStyle w:val="NoSpacing"/>
+      </w:pPr>
+    </w:p>
+    <w:p>
+      <w:pPr>
+        <w:pStyle w:val="NoSpacing"/>
+      </w:pPr>
+      <w:r>
+        <w:t>Staff customer view allows staff to view information on customers. The DataGrid view is automatically viewed on access of the form with updated customer database information.</w:t>
+      </w:r>
+      <w:r>
+        <w:t xml:space="preserve"> </w:t>
+      </w:r>
+      <w:r>
+        <w:t>a back button is provided that allows the staff to go back to staff selection view to select a new view to enter.</w:t>
+      </w:r>
+    </w:p>
+    <w:p>
+      <w:pPr>
+        <w:pStyle w:val="NoSpacing"/>
+      </w:pPr>
+    </w:p>
+    <w:p>
+      <w:pPr>
+        <w:pStyle w:val="NoSpacing"/>
+      </w:pPr>
+    </w:p>
+    <w:p>
+      <w:pPr>
+        <w:pStyle w:val="NoSpacing"/>
+      </w:pPr>
+    </w:p>
+    <w:p>
+      <w:pPr>
+        <w:pStyle w:val="NoSpacing"/>
+      </w:pPr>
+    </w:p>
+    <w:p>
+      <w:pPr>
+        <w:pStyle w:val="Heading1"/>
+        <w:numPr>
+          <w:ilvl w:val="2"/>
+          <w:numId w:val="9"/>
+        </w:numPr>
+      </w:pPr>
+      <w:bookmarkStart w:id="35" w:name="_Toc19050144"/>
+      <w:r>
+        <w:lastRenderedPageBreak/>
+        <w:t>Staff-staff view</w:t>
+      </w:r>
+      <w:bookmarkEnd w:id="35"/>
+    </w:p>
+    <w:p>
+      <w:pPr>
+        <w:pStyle w:val="NoSpacing"/>
+      </w:pPr>
+    </w:p>
+    <w:p>
+      <w:pPr>
+        <w:pStyle w:val="NoSpacing"/>
+      </w:pPr>
+      <w:r>
+        <w:t>Staff-staff view allows staff to view information on staff information. The DataGrid view is automatically viewed on access of the form with updated staff database information.</w:t>
+      </w:r>
+      <w:r>
+        <w:t xml:space="preserve"> </w:t>
+      </w:r>
+      <w:r>
+        <w:t>a back button is provided that allows the staff to go back to staff selection view to select a new view to enter.</w:t>
+      </w:r>
+    </w:p>
+    <w:p>
+      <w:pPr>
+        <w:pStyle w:val="NoSpacing"/>
+      </w:pPr>
+    </w:p>
+    <w:p>
+      <w:pPr>
+        <w:pStyle w:val="NoSpacing"/>
+      </w:pPr>
+    </w:p>
     <w:p/>
     <w:p/>
     <w:p/>
@@ -2106,7 +5973,6 @@
         <w:docPartUnique/>
       </w:docPartObj>
     </w:sdtPr>
-    <w:sdtEndPr/>
     <w:sdtContent>
       <w:p>
         <w:pPr>
@@ -2170,6 +6036,299 @@
 <file path=word/numbering.xml><?xml version="1.0" encoding="utf-8"?>
 <w:numbering xmlns:wpc="http://schemas.microsoft.com/office/word/2010/wordprocessingCanvas" xmlns:cx="http://schemas.microsoft.com/office/drawing/2014/chartex" xmlns:cx1="http://schemas.microsoft.com/office/drawing/2015/9/8/chartex" xmlns:cx2="http://schemas.microsoft.com/office/drawing/2015/10/21/chartex" xmlns:cx3="http://schemas.microsoft.com/office/drawing/2016/5/9/chartex" xmlns:cx4="http://schemas.microsoft.com/office/drawing/2016/5/10/chartex" xmlns:cx5="http://schemas.microsoft.com/office/drawing/2016/5/11/chartex" xmlns:cx6="http://schemas.microsoft.com/office/drawing/2016/5/12/chartex" xmlns:cx7="http://schemas.microsoft.com/office/drawing/2016/5/13/chartex" xmlns:cx8="http://schemas.microsoft.com/office/drawing/2016/5/14/chartex" xmlns:mc="http://schemas.openxmlformats.org/markup-compatibility/2006" xmlns:aink="http://schemas.microsoft.com/office/drawing/2016/ink" xmlns:am3d="http://schemas.microsoft.com/office/drawing/2017/model3d" xmlns:o="urn:schemas-microsoft-com:office:office" xmlns:r="http://schemas.openxmlformats.org/officeDocument/2006/relationships" xmlns:m="http://schemas.openxmlformats.org/officeDocument/2006/math" xmlns:v="urn:schemas-microsoft-com:vml" xmlns:wp14="http://schemas.microsoft.com/office/word/2010/wordprocessingDrawing" xmlns:wp="http://schemas.openxmlformats.org/drawingml/2006/wordprocessingDrawing" xmlns:w10="urn:schemas-microsoft-com:office:word" xmlns:w="http://schemas.openxmlformats.org/wordprocessingml/2006/main" xmlns:w14="http://schemas.microsoft.com/office/word/2010/wordml" xmlns:w15="http://schemas.microsoft.com/office/word/2012/wordml" xmlns:w16cid="http://schemas.microsoft.com/office/word/2016/wordml/cid" xmlns:w16se="http://schemas.microsoft.com/office/word/2015/wordml/symex" xmlns:wpg="http://schemas.microsoft.com/office/word/2010/wordprocessingGroup" xmlns:wpi="http://schemas.microsoft.com/office/word/2010/wordprocessingInk" xmlns:wne="http://schemas.microsoft.com/office/word/2006/wordml" xmlns:wps="http://schemas.microsoft.com/office/word/2010/wordprocessingShape" mc:Ignorable="w14 w15 w16se w16cid wp14">
   <w:abstractNum w:abstractNumId="0" w15:restartNumberingAfterBreak="0">
+    <w:nsid w:val="0148557A"/>
+    <w:multiLevelType w:val="hybridMultilevel"/>
+    <w:tmpl w:val="FA5E8592"/>
+    <w:lvl w:ilvl="0" w:tplc="0436000F">
+      <w:start w:val="1"/>
+      <w:numFmt w:val="decimal"/>
+      <w:lvlText w:val="%1."/>
+      <w:lvlJc w:val="left"/>
+      <w:pPr>
+        <w:ind w:left="720" w:hanging="360"/>
+      </w:pPr>
+    </w:lvl>
+    <w:lvl w:ilvl="1" w:tplc="04360019" w:tentative="1">
+      <w:start w:val="1"/>
+      <w:numFmt w:val="lowerLetter"/>
+      <w:lvlText w:val="%2."/>
+      <w:lvlJc w:val="left"/>
+      <w:pPr>
+        <w:ind w:left="1440" w:hanging="360"/>
+      </w:pPr>
+    </w:lvl>
+    <w:lvl w:ilvl="2" w:tplc="0436001B" w:tentative="1">
+      <w:start w:val="1"/>
+      <w:numFmt w:val="lowerRoman"/>
+      <w:lvlText w:val="%3."/>
+      <w:lvlJc w:val="right"/>
+      <w:pPr>
+        <w:ind w:left="2160" w:hanging="180"/>
+      </w:pPr>
+    </w:lvl>
+    <w:lvl w:ilvl="3" w:tplc="0436000F" w:tentative="1">
+      <w:start w:val="1"/>
+      <w:numFmt w:val="decimal"/>
+      <w:lvlText w:val="%4."/>
+      <w:lvlJc w:val="left"/>
+      <w:pPr>
+        <w:ind w:left="2880" w:hanging="360"/>
+      </w:pPr>
+    </w:lvl>
+    <w:lvl w:ilvl="4" w:tplc="04360019" w:tentative="1">
+      <w:start w:val="1"/>
+      <w:numFmt w:val="lowerLetter"/>
+      <w:lvlText w:val="%5."/>
+      <w:lvlJc w:val="left"/>
+      <w:pPr>
+        <w:ind w:left="3600" w:hanging="360"/>
+      </w:pPr>
+    </w:lvl>
+    <w:lvl w:ilvl="5" w:tplc="0436001B" w:tentative="1">
+      <w:start w:val="1"/>
+      <w:numFmt w:val="lowerRoman"/>
+      <w:lvlText w:val="%6."/>
+      <w:lvlJc w:val="right"/>
+      <w:pPr>
+        <w:ind w:left="4320" w:hanging="180"/>
+      </w:pPr>
+    </w:lvl>
+    <w:lvl w:ilvl="6" w:tplc="0436000F" w:tentative="1">
+      <w:start w:val="1"/>
+      <w:numFmt w:val="decimal"/>
+      <w:lvlText w:val="%7."/>
+      <w:lvlJc w:val="left"/>
+      <w:pPr>
+        <w:ind w:left="5040" w:hanging="360"/>
+      </w:pPr>
+    </w:lvl>
+    <w:lvl w:ilvl="7" w:tplc="04360019" w:tentative="1">
+      <w:start w:val="1"/>
+      <w:numFmt w:val="lowerLetter"/>
+      <w:lvlText w:val="%8."/>
+      <w:lvlJc w:val="left"/>
+      <w:pPr>
+        <w:ind w:left="5760" w:hanging="360"/>
+      </w:pPr>
+    </w:lvl>
+    <w:lvl w:ilvl="8" w:tplc="0436001B" w:tentative="1">
+      <w:start w:val="1"/>
+      <w:numFmt w:val="lowerRoman"/>
+      <w:lvlText w:val="%9."/>
+      <w:lvlJc w:val="right"/>
+      <w:pPr>
+        <w:ind w:left="6480" w:hanging="180"/>
+      </w:pPr>
+    </w:lvl>
+  </w:abstractNum>
+  <w:abstractNum w:abstractNumId="1" w15:restartNumberingAfterBreak="0">
+    <w:nsid w:val="0B062191"/>
+    <w:multiLevelType w:val="multilevel"/>
+    <w:tmpl w:val="C096C776"/>
+    <w:lvl w:ilvl="0">
+      <w:start w:val="1"/>
+      <w:numFmt w:val="decimal"/>
+      <w:lvlText w:val="%1."/>
+      <w:lvlJc w:val="left"/>
+      <w:pPr>
+        <w:ind w:left="720" w:hanging="360"/>
+      </w:pPr>
+      <w:rPr>
+        <w:rFonts w:hint="default"/>
+      </w:rPr>
+    </w:lvl>
+    <w:lvl w:ilvl="1">
+      <w:start w:val="1"/>
+      <w:numFmt w:val="decimal"/>
+      <w:isLgl/>
+      <w:lvlText w:val="%1.%2"/>
+      <w:lvlJc w:val="left"/>
+      <w:pPr>
+        <w:ind w:left="1440" w:hanging="720"/>
+      </w:pPr>
+      <w:rPr>
+        <w:rFonts w:hint="default"/>
+      </w:rPr>
+    </w:lvl>
+    <w:lvl w:ilvl="2">
+      <w:start w:val="1"/>
+      <w:numFmt w:val="decimal"/>
+      <w:isLgl/>
+      <w:lvlText w:val="%1.%2.%3"/>
+      <w:lvlJc w:val="left"/>
+      <w:pPr>
+        <w:ind w:left="1800" w:hanging="720"/>
+      </w:pPr>
+      <w:rPr>
+        <w:rFonts w:hint="default"/>
+      </w:rPr>
+    </w:lvl>
+    <w:lvl w:ilvl="3">
+      <w:start w:val="1"/>
+      <w:numFmt w:val="decimal"/>
+      <w:isLgl/>
+      <w:lvlText w:val="%1.%2.%3.%4"/>
+      <w:lvlJc w:val="left"/>
+      <w:pPr>
+        <w:ind w:left="2520" w:hanging="1080"/>
+      </w:pPr>
+      <w:rPr>
+        <w:rFonts w:hint="default"/>
+      </w:rPr>
+    </w:lvl>
+    <w:lvl w:ilvl="4">
+      <w:start w:val="1"/>
+      <w:numFmt w:val="decimal"/>
+      <w:isLgl/>
+      <w:lvlText w:val="%1.%2.%3.%4.%5"/>
+      <w:lvlJc w:val="left"/>
+      <w:pPr>
+        <w:ind w:left="3240" w:hanging="1440"/>
+      </w:pPr>
+      <w:rPr>
+        <w:rFonts w:hint="default"/>
+      </w:rPr>
+    </w:lvl>
+    <w:lvl w:ilvl="5">
+      <w:start w:val="1"/>
+      <w:numFmt w:val="decimal"/>
+      <w:isLgl/>
+      <w:lvlText w:val="%1.%2.%3.%4.%5.%6"/>
+      <w:lvlJc w:val="left"/>
+      <w:pPr>
+        <w:ind w:left="3600" w:hanging="1440"/>
+      </w:pPr>
+      <w:rPr>
+        <w:rFonts w:hint="default"/>
+      </w:rPr>
+    </w:lvl>
+    <w:lvl w:ilvl="6">
+      <w:start w:val="1"/>
+      <w:numFmt w:val="decimal"/>
+      <w:isLgl/>
+      <w:lvlText w:val="%1.%2.%3.%4.%5.%6.%7"/>
+      <w:lvlJc w:val="left"/>
+      <w:pPr>
+        <w:ind w:left="4320" w:hanging="1800"/>
+      </w:pPr>
+      <w:rPr>
+        <w:rFonts w:hint="default"/>
+      </w:rPr>
+    </w:lvl>
+    <w:lvl w:ilvl="7">
+      <w:start w:val="1"/>
+      <w:numFmt w:val="decimal"/>
+      <w:isLgl/>
+      <w:lvlText w:val="%1.%2.%3.%4.%5.%6.%7.%8"/>
+      <w:lvlJc w:val="left"/>
+      <w:pPr>
+        <w:ind w:left="5040" w:hanging="2160"/>
+      </w:pPr>
+      <w:rPr>
+        <w:rFonts w:hint="default"/>
+      </w:rPr>
+    </w:lvl>
+    <w:lvl w:ilvl="8">
+      <w:start w:val="1"/>
+      <w:numFmt w:val="decimal"/>
+      <w:isLgl/>
+      <w:lvlText w:val="%1.%2.%3.%4.%5.%6.%7.%8.%9"/>
+      <w:lvlJc w:val="left"/>
+      <w:pPr>
+        <w:ind w:left="5400" w:hanging="2160"/>
+      </w:pPr>
+      <w:rPr>
+        <w:rFonts w:hint="default"/>
+      </w:rPr>
+    </w:lvl>
+  </w:abstractNum>
+  <w:abstractNum w:abstractNumId="2" w15:restartNumberingAfterBreak="0">
+    <w:nsid w:val="1012238E"/>
+    <w:multiLevelType w:val="hybridMultilevel"/>
+    <w:tmpl w:val="898C223E"/>
+    <w:lvl w:ilvl="0" w:tplc="0436000F">
+      <w:start w:val="1"/>
+      <w:numFmt w:val="decimal"/>
+      <w:lvlText w:val="%1."/>
+      <w:lvlJc w:val="left"/>
+      <w:pPr>
+        <w:ind w:left="720" w:hanging="360"/>
+      </w:pPr>
+    </w:lvl>
+    <w:lvl w:ilvl="1" w:tplc="04360019" w:tentative="1">
+      <w:start w:val="1"/>
+      <w:numFmt w:val="lowerLetter"/>
+      <w:lvlText w:val="%2."/>
+      <w:lvlJc w:val="left"/>
+      <w:pPr>
+        <w:ind w:left="1440" w:hanging="360"/>
+      </w:pPr>
+    </w:lvl>
+    <w:lvl w:ilvl="2" w:tplc="0436001B" w:tentative="1">
+      <w:start w:val="1"/>
+      <w:numFmt w:val="lowerRoman"/>
+      <w:lvlText w:val="%3."/>
+      <w:lvlJc w:val="right"/>
+      <w:pPr>
+        <w:ind w:left="2160" w:hanging="180"/>
+      </w:pPr>
+    </w:lvl>
+    <w:lvl w:ilvl="3" w:tplc="0436000F" w:tentative="1">
+      <w:start w:val="1"/>
+      <w:numFmt w:val="decimal"/>
+      <w:lvlText w:val="%4."/>
+      <w:lvlJc w:val="left"/>
+      <w:pPr>
+        <w:ind w:left="2880" w:hanging="360"/>
+      </w:pPr>
+    </w:lvl>
+    <w:lvl w:ilvl="4" w:tplc="04360019" w:tentative="1">
+      <w:start w:val="1"/>
+      <w:numFmt w:val="lowerLetter"/>
+      <w:lvlText w:val="%5."/>
+      <w:lvlJc w:val="left"/>
+      <w:pPr>
+        <w:ind w:left="3600" w:hanging="360"/>
+      </w:pPr>
+    </w:lvl>
+    <w:lvl w:ilvl="5" w:tplc="0436001B" w:tentative="1">
+      <w:start w:val="1"/>
+      <w:numFmt w:val="lowerRoman"/>
+      <w:lvlText w:val="%6."/>
+      <w:lvlJc w:val="right"/>
+      <w:pPr>
+        <w:ind w:left="4320" w:hanging="180"/>
+      </w:pPr>
+    </w:lvl>
+    <w:lvl w:ilvl="6" w:tplc="0436000F" w:tentative="1">
+      <w:start w:val="1"/>
+      <w:numFmt w:val="decimal"/>
+      <w:lvlText w:val="%7."/>
+      <w:lvlJc w:val="left"/>
+      <w:pPr>
+        <w:ind w:left="5040" w:hanging="360"/>
+      </w:pPr>
+    </w:lvl>
+    <w:lvl w:ilvl="7" w:tplc="04360019" w:tentative="1">
+      <w:start w:val="1"/>
+      <w:numFmt w:val="lowerLetter"/>
+      <w:lvlText w:val="%8."/>
+      <w:lvlJc w:val="left"/>
+      <w:pPr>
+        <w:ind w:left="5760" w:hanging="360"/>
+      </w:pPr>
+    </w:lvl>
+    <w:lvl w:ilvl="8" w:tplc="0436001B" w:tentative="1">
+      <w:start w:val="1"/>
+      <w:numFmt w:val="lowerRoman"/>
+      <w:lvlText w:val="%9."/>
+      <w:lvlJc w:val="right"/>
+      <w:pPr>
+        <w:ind w:left="6480" w:hanging="180"/>
+      </w:pPr>
+    </w:lvl>
+  </w:abstractNum>
+  <w:abstractNum w:abstractNumId="3" w15:restartNumberingAfterBreak="0">
     <w:nsid w:val="12BD7EA1"/>
     <w:multiLevelType w:val="multilevel"/>
     <w:tmpl w:val="4624370C"/>
@@ -2290,7 +6449,348 @@
       </w:rPr>
     </w:lvl>
   </w:abstractNum>
-  <w:abstractNum w:abstractNumId="1" w15:restartNumberingAfterBreak="0">
+  <w:abstractNum w:abstractNumId="4" w15:restartNumberingAfterBreak="0">
+    <w:nsid w:val="19395D72"/>
+    <w:multiLevelType w:val="multilevel"/>
+    <w:tmpl w:val="3EF48B34"/>
+    <w:lvl w:ilvl="0">
+      <w:start w:val="4"/>
+      <w:numFmt w:val="decimal"/>
+      <w:lvlText w:val="%1"/>
+      <w:lvlJc w:val="left"/>
+      <w:pPr>
+        <w:ind w:left="444" w:hanging="444"/>
+      </w:pPr>
+      <w:rPr>
+        <w:rFonts w:eastAsiaTheme="minorHAnsi" w:hint="default"/>
+        <w:color w:val="0563C1" w:themeColor="hyperlink"/>
+        <w:u w:val="single"/>
+      </w:rPr>
+    </w:lvl>
+    <w:lvl w:ilvl="1">
+      <w:start w:val="5"/>
+      <w:numFmt w:val="decimal"/>
+      <w:lvlText w:val="%1.%2"/>
+      <w:lvlJc w:val="left"/>
+      <w:pPr>
+        <w:ind w:left="720" w:hanging="720"/>
+      </w:pPr>
+      <w:rPr>
+        <w:rFonts w:eastAsiaTheme="minorHAnsi" w:hint="default"/>
+        <w:color w:val="0563C1" w:themeColor="hyperlink"/>
+        <w:u w:val="single"/>
+      </w:rPr>
+    </w:lvl>
+    <w:lvl w:ilvl="2">
+      <w:start w:val="5"/>
+      <w:numFmt w:val="decimal"/>
+      <w:lvlText w:val="%1.%2.%3"/>
+      <w:lvlJc w:val="left"/>
+      <w:pPr>
+        <w:ind w:left="720" w:hanging="720"/>
+      </w:pPr>
+      <w:rPr>
+        <w:rFonts w:eastAsiaTheme="minorHAnsi" w:hint="default"/>
+        <w:color w:val="0563C1" w:themeColor="hyperlink"/>
+        <w:u w:val="single"/>
+      </w:rPr>
+    </w:lvl>
+    <w:lvl w:ilvl="3">
+      <w:start w:val="1"/>
+      <w:numFmt w:val="decimal"/>
+      <w:lvlText w:val="%1.%2.%3.%4"/>
+      <w:lvlJc w:val="left"/>
+      <w:pPr>
+        <w:ind w:left="1080" w:hanging="1080"/>
+      </w:pPr>
+      <w:rPr>
+        <w:rFonts w:eastAsiaTheme="minorHAnsi" w:hint="default"/>
+        <w:color w:val="0563C1" w:themeColor="hyperlink"/>
+        <w:u w:val="single"/>
+      </w:rPr>
+    </w:lvl>
+    <w:lvl w:ilvl="4">
+      <w:start w:val="1"/>
+      <w:numFmt w:val="decimal"/>
+      <w:lvlText w:val="%1.%2.%3.%4.%5"/>
+      <w:lvlJc w:val="left"/>
+      <w:pPr>
+        <w:ind w:left="1440" w:hanging="1440"/>
+      </w:pPr>
+      <w:rPr>
+        <w:rFonts w:eastAsiaTheme="minorHAnsi" w:hint="default"/>
+        <w:color w:val="0563C1" w:themeColor="hyperlink"/>
+        <w:u w:val="single"/>
+      </w:rPr>
+    </w:lvl>
+    <w:lvl w:ilvl="5">
+      <w:start w:val="1"/>
+      <w:numFmt w:val="decimal"/>
+      <w:lvlText w:val="%1.%2.%3.%4.%5.%6"/>
+      <w:lvlJc w:val="left"/>
+      <w:pPr>
+        <w:ind w:left="1440" w:hanging="1440"/>
+      </w:pPr>
+      <w:rPr>
+        <w:rFonts w:eastAsiaTheme="minorHAnsi" w:hint="default"/>
+        <w:color w:val="0563C1" w:themeColor="hyperlink"/>
+        <w:u w:val="single"/>
+      </w:rPr>
+    </w:lvl>
+    <w:lvl w:ilvl="6">
+      <w:start w:val="1"/>
+      <w:numFmt w:val="decimal"/>
+      <w:lvlText w:val="%1.%2.%3.%4.%5.%6.%7"/>
+      <w:lvlJc w:val="left"/>
+      <w:pPr>
+        <w:ind w:left="1800" w:hanging="1800"/>
+      </w:pPr>
+      <w:rPr>
+        <w:rFonts w:eastAsiaTheme="minorHAnsi" w:hint="default"/>
+        <w:color w:val="0563C1" w:themeColor="hyperlink"/>
+        <w:u w:val="single"/>
+      </w:rPr>
+    </w:lvl>
+    <w:lvl w:ilvl="7">
+      <w:start w:val="1"/>
+      <w:numFmt w:val="decimal"/>
+      <w:lvlText w:val="%1.%2.%3.%4.%5.%6.%7.%8"/>
+      <w:lvlJc w:val="left"/>
+      <w:pPr>
+        <w:ind w:left="2160" w:hanging="2160"/>
+      </w:pPr>
+      <w:rPr>
+        <w:rFonts w:eastAsiaTheme="minorHAnsi" w:hint="default"/>
+        <w:color w:val="0563C1" w:themeColor="hyperlink"/>
+        <w:u w:val="single"/>
+      </w:rPr>
+    </w:lvl>
+    <w:lvl w:ilvl="8">
+      <w:start w:val="1"/>
+      <w:numFmt w:val="decimal"/>
+      <w:lvlText w:val="%1.%2.%3.%4.%5.%6.%7.%8.%9"/>
+      <w:lvlJc w:val="left"/>
+      <w:pPr>
+        <w:ind w:left="2160" w:hanging="2160"/>
+      </w:pPr>
+      <w:rPr>
+        <w:rFonts w:eastAsiaTheme="minorHAnsi" w:hint="default"/>
+        <w:color w:val="0563C1" w:themeColor="hyperlink"/>
+        <w:u w:val="single"/>
+      </w:rPr>
+    </w:lvl>
+  </w:abstractNum>
+  <w:abstractNum w:abstractNumId="5" w15:restartNumberingAfterBreak="0">
+    <w:nsid w:val="297E1003"/>
+    <w:multiLevelType w:val="hybridMultilevel"/>
+    <w:tmpl w:val="AC8639E6"/>
+    <w:lvl w:ilvl="0" w:tplc="0436000F">
+      <w:start w:val="4"/>
+      <w:numFmt w:val="decimal"/>
+      <w:lvlText w:val="%1."/>
+      <w:lvlJc w:val="left"/>
+      <w:pPr>
+        <w:ind w:left="720" w:hanging="360"/>
+      </w:pPr>
+      <w:rPr>
+        <w:rFonts w:hint="default"/>
+      </w:rPr>
+    </w:lvl>
+    <w:lvl w:ilvl="1" w:tplc="04360019" w:tentative="1">
+      <w:start w:val="1"/>
+      <w:numFmt w:val="lowerLetter"/>
+      <w:lvlText w:val="%2."/>
+      <w:lvlJc w:val="left"/>
+      <w:pPr>
+        <w:ind w:left="1440" w:hanging="360"/>
+      </w:pPr>
+    </w:lvl>
+    <w:lvl w:ilvl="2" w:tplc="0436001B" w:tentative="1">
+      <w:start w:val="1"/>
+      <w:numFmt w:val="lowerRoman"/>
+      <w:lvlText w:val="%3."/>
+      <w:lvlJc w:val="right"/>
+      <w:pPr>
+        <w:ind w:left="2160" w:hanging="180"/>
+      </w:pPr>
+    </w:lvl>
+    <w:lvl w:ilvl="3" w:tplc="0436000F" w:tentative="1">
+      <w:start w:val="1"/>
+      <w:numFmt w:val="decimal"/>
+      <w:lvlText w:val="%4."/>
+      <w:lvlJc w:val="left"/>
+      <w:pPr>
+        <w:ind w:left="2880" w:hanging="360"/>
+      </w:pPr>
+    </w:lvl>
+    <w:lvl w:ilvl="4" w:tplc="04360019" w:tentative="1">
+      <w:start w:val="1"/>
+      <w:numFmt w:val="lowerLetter"/>
+      <w:lvlText w:val="%5."/>
+      <w:lvlJc w:val="left"/>
+      <w:pPr>
+        <w:ind w:left="3600" w:hanging="360"/>
+      </w:pPr>
+    </w:lvl>
+    <w:lvl w:ilvl="5" w:tplc="0436001B" w:tentative="1">
+      <w:start w:val="1"/>
+      <w:numFmt w:val="lowerRoman"/>
+      <w:lvlText w:val="%6."/>
+      <w:lvlJc w:val="right"/>
+      <w:pPr>
+        <w:ind w:left="4320" w:hanging="180"/>
+      </w:pPr>
+    </w:lvl>
+    <w:lvl w:ilvl="6" w:tplc="0436000F" w:tentative="1">
+      <w:start w:val="1"/>
+      <w:numFmt w:val="decimal"/>
+      <w:lvlText w:val="%7."/>
+      <w:lvlJc w:val="left"/>
+      <w:pPr>
+        <w:ind w:left="5040" w:hanging="360"/>
+      </w:pPr>
+    </w:lvl>
+    <w:lvl w:ilvl="7" w:tplc="04360019" w:tentative="1">
+      <w:start w:val="1"/>
+      <w:numFmt w:val="lowerLetter"/>
+      <w:lvlText w:val="%8."/>
+      <w:lvlJc w:val="left"/>
+      <w:pPr>
+        <w:ind w:left="5760" w:hanging="360"/>
+      </w:pPr>
+    </w:lvl>
+    <w:lvl w:ilvl="8" w:tplc="0436001B" w:tentative="1">
+      <w:start w:val="1"/>
+      <w:numFmt w:val="lowerRoman"/>
+      <w:lvlText w:val="%9."/>
+      <w:lvlJc w:val="right"/>
+      <w:pPr>
+        <w:ind w:left="6480" w:hanging="180"/>
+      </w:pPr>
+    </w:lvl>
+  </w:abstractNum>
+  <w:abstractNum w:abstractNumId="6" w15:restartNumberingAfterBreak="0">
+    <w:nsid w:val="399D0736"/>
+    <w:multiLevelType w:val="multilevel"/>
+    <w:tmpl w:val="9B26A478"/>
+    <w:lvl w:ilvl="0">
+      <w:start w:val="1"/>
+      <w:numFmt w:val="decimal"/>
+      <w:lvlText w:val="%1."/>
+      <w:lvlJc w:val="left"/>
+      <w:pPr>
+        <w:ind w:left="720" w:hanging="360"/>
+      </w:pPr>
+      <w:rPr>
+        <w:rFonts w:hint="default"/>
+      </w:rPr>
+    </w:lvl>
+    <w:lvl w:ilvl="1">
+      <w:start w:val="1"/>
+      <w:numFmt w:val="decimal"/>
+      <w:isLgl/>
+      <w:lvlText w:val="%1.%2"/>
+      <w:lvlJc w:val="left"/>
+      <w:pPr>
+        <w:ind w:left="1080" w:hanging="720"/>
+      </w:pPr>
+      <w:rPr>
+        <w:rFonts w:hint="default"/>
+      </w:rPr>
+    </w:lvl>
+    <w:lvl w:ilvl="2">
+      <w:start w:val="1"/>
+      <w:numFmt w:val="decimal"/>
+      <w:isLgl/>
+      <w:lvlText w:val="%1.%2.%3"/>
+      <w:lvlJc w:val="left"/>
+      <w:pPr>
+        <w:ind w:left="1080" w:hanging="720"/>
+      </w:pPr>
+      <w:rPr>
+        <w:rFonts w:hint="default"/>
+      </w:rPr>
+    </w:lvl>
+    <w:lvl w:ilvl="3">
+      <w:start w:val="1"/>
+      <w:numFmt w:val="decimal"/>
+      <w:isLgl/>
+      <w:lvlText w:val="%1.%2.%3.%4"/>
+      <w:lvlJc w:val="left"/>
+      <w:pPr>
+        <w:ind w:left="1440" w:hanging="1080"/>
+      </w:pPr>
+      <w:rPr>
+        <w:rFonts w:hint="default"/>
+      </w:rPr>
+    </w:lvl>
+    <w:lvl w:ilvl="4">
+      <w:start w:val="1"/>
+      <w:numFmt w:val="decimal"/>
+      <w:isLgl/>
+      <w:lvlText w:val="%1.%2.%3.%4.%5"/>
+      <w:lvlJc w:val="left"/>
+      <w:pPr>
+        <w:ind w:left="1800" w:hanging="1440"/>
+      </w:pPr>
+      <w:rPr>
+        <w:rFonts w:hint="default"/>
+      </w:rPr>
+    </w:lvl>
+    <w:lvl w:ilvl="5">
+      <w:start w:val="1"/>
+      <w:numFmt w:val="decimal"/>
+      <w:isLgl/>
+      <w:lvlText w:val="%1.%2.%3.%4.%5.%6"/>
+      <w:lvlJc w:val="left"/>
+      <w:pPr>
+        <w:ind w:left="1800" w:hanging="1440"/>
+      </w:pPr>
+      <w:rPr>
+        <w:rFonts w:hint="default"/>
+      </w:rPr>
+    </w:lvl>
+    <w:lvl w:ilvl="6">
+      <w:start w:val="1"/>
+      <w:numFmt w:val="decimal"/>
+      <w:isLgl/>
+      <w:lvlText w:val="%1.%2.%3.%4.%5.%6.%7"/>
+      <w:lvlJc w:val="left"/>
+      <w:pPr>
+        <w:ind w:left="2160" w:hanging="1800"/>
+      </w:pPr>
+      <w:rPr>
+        <w:rFonts w:hint="default"/>
+      </w:rPr>
+    </w:lvl>
+    <w:lvl w:ilvl="7">
+      <w:start w:val="1"/>
+      <w:numFmt w:val="decimal"/>
+      <w:isLgl/>
+      <w:lvlText w:val="%1.%2.%3.%4.%5.%6.%7.%8"/>
+      <w:lvlJc w:val="left"/>
+      <w:pPr>
+        <w:ind w:left="2520" w:hanging="2160"/>
+      </w:pPr>
+      <w:rPr>
+        <w:rFonts w:hint="default"/>
+      </w:rPr>
+    </w:lvl>
+    <w:lvl w:ilvl="8">
+      <w:start w:val="1"/>
+      <w:numFmt w:val="decimal"/>
+      <w:isLgl/>
+      <w:lvlText w:val="%1.%2.%3.%4.%5.%6.%7.%8.%9"/>
+      <w:lvlJc w:val="left"/>
+      <w:pPr>
+        <w:ind w:left="2520" w:hanging="2160"/>
+      </w:pPr>
+      <w:rPr>
+        <w:rFonts w:hint="default"/>
+      </w:rPr>
+    </w:lvl>
+  </w:abstractNum>
+  <w:abstractNum w:abstractNumId="7" w15:restartNumberingAfterBreak="0">
     <w:nsid w:val="48BF11EC"/>
     <w:multiLevelType w:val="hybridMultilevel"/>
     <w:tmpl w:val="9F3C2F2C"/>
@@ -2379,10 +6879,428 @@
       </w:pPr>
     </w:lvl>
   </w:abstractNum>
+  <w:abstractNum w:abstractNumId="8" w15:restartNumberingAfterBreak="0">
+    <w:nsid w:val="4B250E69"/>
+    <w:multiLevelType w:val="multilevel"/>
+    <w:tmpl w:val="9B26A478"/>
+    <w:lvl w:ilvl="0">
+      <w:start w:val="1"/>
+      <w:numFmt w:val="decimal"/>
+      <w:lvlText w:val="%1."/>
+      <w:lvlJc w:val="left"/>
+      <w:pPr>
+        <w:ind w:left="720" w:hanging="360"/>
+      </w:pPr>
+      <w:rPr>
+        <w:rFonts w:hint="default"/>
+      </w:rPr>
+    </w:lvl>
+    <w:lvl w:ilvl="1">
+      <w:start w:val="1"/>
+      <w:numFmt w:val="decimal"/>
+      <w:isLgl/>
+      <w:lvlText w:val="%1.%2"/>
+      <w:lvlJc w:val="left"/>
+      <w:pPr>
+        <w:ind w:left="1080" w:hanging="720"/>
+      </w:pPr>
+      <w:rPr>
+        <w:rFonts w:hint="default"/>
+      </w:rPr>
+    </w:lvl>
+    <w:lvl w:ilvl="2">
+      <w:start w:val="1"/>
+      <w:numFmt w:val="decimal"/>
+      <w:isLgl/>
+      <w:lvlText w:val="%1.%2.%3"/>
+      <w:lvlJc w:val="left"/>
+      <w:pPr>
+        <w:ind w:left="1080" w:hanging="720"/>
+      </w:pPr>
+      <w:rPr>
+        <w:rFonts w:hint="default"/>
+      </w:rPr>
+    </w:lvl>
+    <w:lvl w:ilvl="3">
+      <w:start w:val="1"/>
+      <w:numFmt w:val="decimal"/>
+      <w:isLgl/>
+      <w:lvlText w:val="%1.%2.%3.%4"/>
+      <w:lvlJc w:val="left"/>
+      <w:pPr>
+        <w:ind w:left="1440" w:hanging="1080"/>
+      </w:pPr>
+      <w:rPr>
+        <w:rFonts w:hint="default"/>
+      </w:rPr>
+    </w:lvl>
+    <w:lvl w:ilvl="4">
+      <w:start w:val="1"/>
+      <w:numFmt w:val="decimal"/>
+      <w:isLgl/>
+      <w:lvlText w:val="%1.%2.%3.%4.%5"/>
+      <w:lvlJc w:val="left"/>
+      <w:pPr>
+        <w:ind w:left="1800" w:hanging="1440"/>
+      </w:pPr>
+      <w:rPr>
+        <w:rFonts w:hint="default"/>
+      </w:rPr>
+    </w:lvl>
+    <w:lvl w:ilvl="5">
+      <w:start w:val="1"/>
+      <w:numFmt w:val="decimal"/>
+      <w:isLgl/>
+      <w:lvlText w:val="%1.%2.%3.%4.%5.%6"/>
+      <w:lvlJc w:val="left"/>
+      <w:pPr>
+        <w:ind w:left="1800" w:hanging="1440"/>
+      </w:pPr>
+      <w:rPr>
+        <w:rFonts w:hint="default"/>
+      </w:rPr>
+    </w:lvl>
+    <w:lvl w:ilvl="6">
+      <w:start w:val="1"/>
+      <w:numFmt w:val="decimal"/>
+      <w:isLgl/>
+      <w:lvlText w:val="%1.%2.%3.%4.%5.%6.%7"/>
+      <w:lvlJc w:val="left"/>
+      <w:pPr>
+        <w:ind w:left="2160" w:hanging="1800"/>
+      </w:pPr>
+      <w:rPr>
+        <w:rFonts w:hint="default"/>
+      </w:rPr>
+    </w:lvl>
+    <w:lvl w:ilvl="7">
+      <w:start w:val="1"/>
+      <w:numFmt w:val="decimal"/>
+      <w:isLgl/>
+      <w:lvlText w:val="%1.%2.%3.%4.%5.%6.%7.%8"/>
+      <w:lvlJc w:val="left"/>
+      <w:pPr>
+        <w:ind w:left="2520" w:hanging="2160"/>
+      </w:pPr>
+      <w:rPr>
+        <w:rFonts w:hint="default"/>
+      </w:rPr>
+    </w:lvl>
+    <w:lvl w:ilvl="8">
+      <w:start w:val="1"/>
+      <w:numFmt w:val="decimal"/>
+      <w:isLgl/>
+      <w:lvlText w:val="%1.%2.%3.%4.%5.%6.%7.%8.%9"/>
+      <w:lvlJc w:val="left"/>
+      <w:pPr>
+        <w:ind w:left="2520" w:hanging="2160"/>
+      </w:pPr>
+      <w:rPr>
+        <w:rFonts w:hint="default"/>
+      </w:rPr>
+    </w:lvl>
+  </w:abstractNum>
+  <w:abstractNum w:abstractNumId="9" w15:restartNumberingAfterBreak="0">
+    <w:nsid w:val="6C4F6253"/>
+    <w:multiLevelType w:val="multilevel"/>
+    <w:tmpl w:val="A2A043F8"/>
+    <w:lvl w:ilvl="0">
+      <w:start w:val="1"/>
+      <w:numFmt w:val="bullet"/>
+      <w:lvlText w:val=""/>
+      <w:lvlJc w:val="left"/>
+      <w:pPr>
+        <w:tabs>
+          <w:tab w:val="num" w:pos="720"/>
+        </w:tabs>
+        <w:ind w:left="720" w:hanging="360"/>
+      </w:pPr>
+      <w:rPr>
+        <w:rFonts w:ascii="Symbol" w:hAnsi="Symbol" w:hint="default"/>
+        <w:sz w:val="20"/>
+      </w:rPr>
+    </w:lvl>
+    <w:lvl w:ilvl="1" w:tentative="1">
+      <w:start w:val="1"/>
+      <w:numFmt w:val="bullet"/>
+      <w:lvlText w:val=""/>
+      <w:lvlJc w:val="left"/>
+      <w:pPr>
+        <w:tabs>
+          <w:tab w:val="num" w:pos="1440"/>
+        </w:tabs>
+        <w:ind w:left="1440" w:hanging="360"/>
+      </w:pPr>
+      <w:rPr>
+        <w:rFonts w:ascii="Symbol" w:hAnsi="Symbol" w:hint="default"/>
+        <w:sz w:val="20"/>
+      </w:rPr>
+    </w:lvl>
+    <w:lvl w:ilvl="2" w:tentative="1">
+      <w:start w:val="1"/>
+      <w:numFmt w:val="bullet"/>
+      <w:lvlText w:val=""/>
+      <w:lvlJc w:val="left"/>
+      <w:pPr>
+        <w:tabs>
+          <w:tab w:val="num" w:pos="2160"/>
+        </w:tabs>
+        <w:ind w:left="2160" w:hanging="360"/>
+      </w:pPr>
+      <w:rPr>
+        <w:rFonts w:ascii="Symbol" w:hAnsi="Symbol" w:hint="default"/>
+        <w:sz w:val="20"/>
+      </w:rPr>
+    </w:lvl>
+    <w:lvl w:ilvl="3" w:tentative="1">
+      <w:start w:val="1"/>
+      <w:numFmt w:val="bullet"/>
+      <w:lvlText w:val=""/>
+      <w:lvlJc w:val="left"/>
+      <w:pPr>
+        <w:tabs>
+          <w:tab w:val="num" w:pos="2880"/>
+        </w:tabs>
+        <w:ind w:left="2880" w:hanging="360"/>
+      </w:pPr>
+      <w:rPr>
+        <w:rFonts w:ascii="Symbol" w:hAnsi="Symbol" w:hint="default"/>
+        <w:sz w:val="20"/>
+      </w:rPr>
+    </w:lvl>
+    <w:lvl w:ilvl="4" w:tentative="1">
+      <w:start w:val="1"/>
+      <w:numFmt w:val="bullet"/>
+      <w:lvlText w:val=""/>
+      <w:lvlJc w:val="left"/>
+      <w:pPr>
+        <w:tabs>
+          <w:tab w:val="num" w:pos="3600"/>
+        </w:tabs>
+        <w:ind w:left="3600" w:hanging="360"/>
+      </w:pPr>
+      <w:rPr>
+        <w:rFonts w:ascii="Symbol" w:hAnsi="Symbol" w:hint="default"/>
+        <w:sz w:val="20"/>
+      </w:rPr>
+    </w:lvl>
+    <w:lvl w:ilvl="5" w:tentative="1">
+      <w:start w:val="1"/>
+      <w:numFmt w:val="bullet"/>
+      <w:lvlText w:val=""/>
+      <w:lvlJc w:val="left"/>
+      <w:pPr>
+        <w:tabs>
+          <w:tab w:val="num" w:pos="4320"/>
+        </w:tabs>
+        <w:ind w:left="4320" w:hanging="360"/>
+      </w:pPr>
+      <w:rPr>
+        <w:rFonts w:ascii="Symbol" w:hAnsi="Symbol" w:hint="default"/>
+        <w:sz w:val="20"/>
+      </w:rPr>
+    </w:lvl>
+    <w:lvl w:ilvl="6" w:tentative="1">
+      <w:start w:val="1"/>
+      <w:numFmt w:val="bullet"/>
+      <w:lvlText w:val=""/>
+      <w:lvlJc w:val="left"/>
+      <w:pPr>
+        <w:tabs>
+          <w:tab w:val="num" w:pos="5040"/>
+        </w:tabs>
+        <w:ind w:left="5040" w:hanging="360"/>
+      </w:pPr>
+      <w:rPr>
+        <w:rFonts w:ascii="Symbol" w:hAnsi="Symbol" w:hint="default"/>
+        <w:sz w:val="20"/>
+      </w:rPr>
+    </w:lvl>
+    <w:lvl w:ilvl="7" w:tentative="1">
+      <w:start w:val="1"/>
+      <w:numFmt w:val="bullet"/>
+      <w:lvlText w:val=""/>
+      <w:lvlJc w:val="left"/>
+      <w:pPr>
+        <w:tabs>
+          <w:tab w:val="num" w:pos="5760"/>
+        </w:tabs>
+        <w:ind w:left="5760" w:hanging="360"/>
+      </w:pPr>
+      <w:rPr>
+        <w:rFonts w:ascii="Symbol" w:hAnsi="Symbol" w:hint="default"/>
+        <w:sz w:val="20"/>
+      </w:rPr>
+    </w:lvl>
+    <w:lvl w:ilvl="8" w:tentative="1">
+      <w:start w:val="1"/>
+      <w:numFmt w:val="bullet"/>
+      <w:lvlText w:val=""/>
+      <w:lvlJc w:val="left"/>
+      <w:pPr>
+        <w:tabs>
+          <w:tab w:val="num" w:pos="6480"/>
+        </w:tabs>
+        <w:ind w:left="6480" w:hanging="360"/>
+      </w:pPr>
+      <w:rPr>
+        <w:rFonts w:ascii="Symbol" w:hAnsi="Symbol" w:hint="default"/>
+        <w:sz w:val="20"/>
+      </w:rPr>
+    </w:lvl>
+  </w:abstractNum>
+  <w:abstractNum w:abstractNumId="10" w15:restartNumberingAfterBreak="0">
+    <w:nsid w:val="7C9A6FBB"/>
+    <w:multiLevelType w:val="multilevel"/>
+    <w:tmpl w:val="9B26A478"/>
+    <w:lvl w:ilvl="0">
+      <w:start w:val="1"/>
+      <w:numFmt w:val="decimal"/>
+      <w:lvlText w:val="%1."/>
+      <w:lvlJc w:val="left"/>
+      <w:pPr>
+        <w:ind w:left="720" w:hanging="360"/>
+      </w:pPr>
+      <w:rPr>
+        <w:rFonts w:hint="default"/>
+      </w:rPr>
+    </w:lvl>
+    <w:lvl w:ilvl="1">
+      <w:start w:val="1"/>
+      <w:numFmt w:val="decimal"/>
+      <w:isLgl/>
+      <w:lvlText w:val="%1.%2"/>
+      <w:lvlJc w:val="left"/>
+      <w:pPr>
+        <w:ind w:left="1080" w:hanging="720"/>
+      </w:pPr>
+      <w:rPr>
+        <w:rFonts w:hint="default"/>
+      </w:rPr>
+    </w:lvl>
+    <w:lvl w:ilvl="2">
+      <w:start w:val="1"/>
+      <w:numFmt w:val="decimal"/>
+      <w:isLgl/>
+      <w:lvlText w:val="%1.%2.%3"/>
+      <w:lvlJc w:val="left"/>
+      <w:pPr>
+        <w:ind w:left="1080" w:hanging="720"/>
+      </w:pPr>
+      <w:rPr>
+        <w:rFonts w:hint="default"/>
+      </w:rPr>
+    </w:lvl>
+    <w:lvl w:ilvl="3">
+      <w:start w:val="1"/>
+      <w:numFmt w:val="decimal"/>
+      <w:isLgl/>
+      <w:lvlText w:val="%1.%2.%3.%4"/>
+      <w:lvlJc w:val="left"/>
+      <w:pPr>
+        <w:ind w:left="1440" w:hanging="1080"/>
+      </w:pPr>
+      <w:rPr>
+        <w:rFonts w:hint="default"/>
+      </w:rPr>
+    </w:lvl>
+    <w:lvl w:ilvl="4">
+      <w:start w:val="1"/>
+      <w:numFmt w:val="decimal"/>
+      <w:isLgl/>
+      <w:lvlText w:val="%1.%2.%3.%4.%5"/>
+      <w:lvlJc w:val="left"/>
+      <w:pPr>
+        <w:ind w:left="1800" w:hanging="1440"/>
+      </w:pPr>
+      <w:rPr>
+        <w:rFonts w:hint="default"/>
+      </w:rPr>
+    </w:lvl>
+    <w:lvl w:ilvl="5">
+      <w:start w:val="1"/>
+      <w:numFmt w:val="decimal"/>
+      <w:isLgl/>
+      <w:lvlText w:val="%1.%2.%3.%4.%5.%6"/>
+      <w:lvlJc w:val="left"/>
+      <w:pPr>
+        <w:ind w:left="1800" w:hanging="1440"/>
+      </w:pPr>
+      <w:rPr>
+        <w:rFonts w:hint="default"/>
+      </w:rPr>
+    </w:lvl>
+    <w:lvl w:ilvl="6">
+      <w:start w:val="1"/>
+      <w:numFmt w:val="decimal"/>
+      <w:isLgl/>
+      <w:lvlText w:val="%1.%2.%3.%4.%5.%6.%7"/>
+      <w:lvlJc w:val="left"/>
+      <w:pPr>
+        <w:ind w:left="2160" w:hanging="1800"/>
+      </w:pPr>
+      <w:rPr>
+        <w:rFonts w:hint="default"/>
+      </w:rPr>
+    </w:lvl>
+    <w:lvl w:ilvl="7">
+      <w:start w:val="1"/>
+      <w:numFmt w:val="decimal"/>
+      <w:isLgl/>
+      <w:lvlText w:val="%1.%2.%3.%4.%5.%6.%7.%8"/>
+      <w:lvlJc w:val="left"/>
+      <w:pPr>
+        <w:ind w:left="2520" w:hanging="2160"/>
+      </w:pPr>
+      <w:rPr>
+        <w:rFonts w:hint="default"/>
+      </w:rPr>
+    </w:lvl>
+    <w:lvl w:ilvl="8">
+      <w:start w:val="1"/>
+      <w:numFmt w:val="decimal"/>
+      <w:isLgl/>
+      <w:lvlText w:val="%1.%2.%3.%4.%5.%6.%7.%8.%9"/>
+      <w:lvlJc w:val="left"/>
+      <w:pPr>
+        <w:ind w:left="2520" w:hanging="2160"/>
+      </w:pPr>
+      <w:rPr>
+        <w:rFonts w:hint="default"/>
+      </w:rPr>
+    </w:lvl>
+  </w:abstractNum>
   <w:num w:numId="1">
+    <w:abstractNumId w:val="7"/>
+  </w:num>
+  <w:num w:numId="2">
+    <w:abstractNumId w:val="3"/>
+  </w:num>
+  <w:num w:numId="3">
+    <w:abstractNumId w:val="4"/>
+  </w:num>
+  <w:num w:numId="4">
+    <w:abstractNumId w:val="8"/>
+  </w:num>
+  <w:num w:numId="5">
+    <w:abstractNumId w:val="5"/>
+  </w:num>
+  <w:num w:numId="6">
+    <w:abstractNumId w:val="2"/>
+  </w:num>
+  <w:num w:numId="7">
+    <w:abstractNumId w:val="10"/>
+  </w:num>
+  <w:num w:numId="8">
+    <w:abstractNumId w:val="6"/>
+  </w:num>
+  <w:num w:numId="9">
     <w:abstractNumId w:val="1"/>
   </w:num>
-  <w:num w:numId="2">
+  <w:num w:numId="10">
+    <w:abstractNumId w:val="9"/>
+  </w:num>
+  <w:num w:numId="11">
     <w:abstractNumId w:val="0"/>
   </w:num>
 </w:numbering>
@@ -2962,6 +7880,39 @@
       <w:lang w:val="en-ZA"/>
     </w:rPr>
   </w:style>
+  <w:style w:type="paragraph" w:customStyle="1" w:styleId="ng-scope">
+    <w:name w:val="ng-scope"/>
+    <w:basedOn w:val="Normal"/>
+    <w:rsid w:val="00251BA4"/>
+    <w:pPr>
+      <w:spacing w:before="100" w:beforeAutospacing="1" w:after="100" w:afterAutospacing="1" w:line="240" w:lineRule="auto"/>
+    </w:pPr>
+    <w:rPr>
+      <w:rFonts w:ascii="Times New Roman" w:eastAsia="Times New Roman" w:hAnsi="Times New Roman" w:cs="Times New Roman"/>
+      <w:sz w:val="24"/>
+      <w:szCs w:val="24"/>
+      <w:lang w:val="af-ZA" w:eastAsia="af-ZA"/>
+    </w:rPr>
+  </w:style>
+  <w:style w:type="table" w:styleId="TableGrid">
+    <w:name w:val="Table Grid"/>
+    <w:basedOn w:val="TableNormal"/>
+    <w:uiPriority w:val="39"/>
+    <w:rsid w:val="00251BA4"/>
+    <w:pPr>
+      <w:spacing w:after="0" w:line="240" w:lineRule="auto"/>
+    </w:pPr>
+    <w:tblPr>
+      <w:tblBorders>
+        <w:top w:val="single" w:sz="4" w:space="0" w:color="auto"/>
+        <w:left w:val="single" w:sz="4" w:space="0" w:color="auto"/>
+        <w:bottom w:val="single" w:sz="4" w:space="0" w:color="auto"/>
+        <w:right w:val="single" w:sz="4" w:space="0" w:color="auto"/>
+        <w:insideH w:val="single" w:sz="4" w:space="0" w:color="auto"/>
+        <w:insideV w:val="single" w:sz="4" w:space="0" w:color="auto"/>
+      </w:tblBorders>
+    </w:tblPr>
+  </w:style>
 </w:styles>
 </file>
 
@@ -3265,7 +8216,7 @@
 </file>
 
 <file path=customXml/itemProps1.xml><?xml version="1.0" encoding="utf-8"?>
-<ds:datastoreItem xmlns:ds="http://schemas.openxmlformats.org/officeDocument/2006/customXml" ds:itemID="{A318CDD2-046A-4FC9-A648-113CDB83813E}">
+<ds:datastoreItem xmlns:ds="http://schemas.openxmlformats.org/officeDocument/2006/customXml" ds:itemID="{39BDA998-5278-4790-A392-02CC0A8B1C70}">
   <ds:schemaRefs>
     <ds:schemaRef ds:uri="http://schemas.openxmlformats.org/officeDocument/2006/bibliography"/>
   </ds:schemaRefs>
